--- a/INFORME/Informe_v1_Eiv - copia.docx
+++ b/INFORME/Informe_v1_Eiv - copia.docx
@@ -1,6 +1,6 @@
 
 <file path=word/document.xml><?xml version="1.0" encoding="utf-8"?>
-<w:document xmlns:wpc="http://schemas.microsoft.com/office/word/2010/wordprocessingCanvas" xmlns:cx="http://schemas.microsoft.com/office/drawing/2014/chartex" xmlns:mc="http://schemas.openxmlformats.org/markup-compatibility/2006" xmlns:o="urn:schemas-microsoft-com:office:office" xmlns:r="http://schemas.openxmlformats.org/officeDocument/2006/relationships" xmlns:m="http://schemas.openxmlformats.org/officeDocument/2006/math" xmlns:v="urn:schemas-microsoft-com:vml" xmlns:wp14="http://schemas.microsoft.com/office/word/2010/wordprocessingDrawing" xmlns:wp="http://schemas.openxmlformats.org/drawingml/2006/wordprocessingDrawing" xmlns:w10="urn:schemas-microsoft-com:office:word" xmlns:w="http://schemas.openxmlformats.org/wordprocessingml/2006/main" xmlns:w14="http://schemas.microsoft.com/office/word/2010/wordml" xmlns:w15="http://schemas.microsoft.com/office/word/2012/wordml" xmlns:w16se="http://schemas.microsoft.com/office/word/2015/wordml/symex" xmlns:wpg="http://schemas.microsoft.com/office/word/2010/wordprocessingGroup" xmlns:wpi="http://schemas.microsoft.com/office/word/2010/wordprocessingInk" xmlns:wne="http://schemas.microsoft.com/office/word/2006/wordml" xmlns:wps="http://schemas.microsoft.com/office/word/2010/wordprocessingShape" mc:Ignorable="w14 w15 w16se wp14">
+<w:document xmlns:wpc="http://schemas.microsoft.com/office/word/2010/wordprocessingCanvas" xmlns:cx="http://schemas.microsoft.com/office/drawing/2014/chartex" xmlns:cx1="http://schemas.microsoft.com/office/drawing/2015/9/8/chartex" xmlns:cx2="http://schemas.microsoft.com/office/drawing/2015/10/21/chartex" xmlns:cx3="http://schemas.microsoft.com/office/drawing/2016/5/9/chartex" xmlns:cx4="http://schemas.microsoft.com/office/drawing/2016/5/10/chartex" xmlns:cx5="http://schemas.microsoft.com/office/drawing/2016/5/11/chartex" xmlns:cx6="http://schemas.microsoft.com/office/drawing/2016/5/12/chartex" xmlns:cx7="http://schemas.microsoft.com/office/drawing/2016/5/13/chartex" xmlns:cx8="http://schemas.microsoft.com/office/drawing/2016/5/14/chartex" xmlns:mc="http://schemas.openxmlformats.org/markup-compatibility/2006" xmlns:aink="http://schemas.microsoft.com/office/drawing/2016/ink" xmlns:am3d="http://schemas.microsoft.com/office/drawing/2017/model3d" xmlns:o="urn:schemas-microsoft-com:office:office" xmlns:r="http://schemas.openxmlformats.org/officeDocument/2006/relationships" xmlns:m="http://schemas.openxmlformats.org/officeDocument/2006/math" xmlns:v="urn:schemas-microsoft-com:vml" xmlns:wp14="http://schemas.microsoft.com/office/word/2010/wordprocessingDrawing" xmlns:wp="http://schemas.openxmlformats.org/drawingml/2006/wordprocessingDrawing" xmlns:w10="urn:schemas-microsoft-com:office:word" xmlns:w="http://schemas.openxmlformats.org/wordprocessingml/2006/main" xmlns:w14="http://schemas.microsoft.com/office/word/2010/wordml" xmlns:w15="http://schemas.microsoft.com/office/word/2012/wordml" xmlns:w16cex="http://schemas.microsoft.com/office/word/2018/wordml/cex" xmlns:w16cid="http://schemas.microsoft.com/office/word/2016/wordml/cid" xmlns:w16="http://schemas.microsoft.com/office/word/2018/wordml" xmlns:w16sdtdh="http://schemas.microsoft.com/office/word/2020/wordml/sdtdatahash" xmlns:w16se="http://schemas.microsoft.com/office/word/2015/wordml/symex" xmlns:wpg="http://schemas.microsoft.com/office/word/2010/wordprocessingGroup" xmlns:wpi="http://schemas.microsoft.com/office/word/2010/wordprocessingInk" xmlns:wne="http://schemas.microsoft.com/office/word/2006/wordml" xmlns:wps="http://schemas.microsoft.com/office/word/2010/wordprocessingShape" mc:Ignorable="w14 w15 w16se w16cid w16 w16cex w16sdtdh wp14">
   <w:body>
     <w:sdt>
       <w:sdtPr>
@@ -55,7 +55,7 @@
               <w:lang w:val="en-US"/>
             </w:rPr>
             <w:drawing>
-              <wp:anchor distT="0" distB="0" distL="114300" distR="114300" simplePos="0" relativeHeight="251660288" behindDoc="0" locked="0" layoutInCell="1" allowOverlap="1" wp14:anchorId="77FF1270" wp14:editId="0F735178">
+              <wp:anchor distT="0" distB="0" distL="114300" distR="114300" simplePos="0" relativeHeight="251660288" behindDoc="0" locked="0" layoutInCell="1" allowOverlap="1" wp14:anchorId="1E91DED7" wp14:editId="5D1E9A1F">
                 <wp:simplePos x="0" y="0"/>
                 <wp:positionH relativeFrom="margin">
                   <wp:align>center</wp:align>
@@ -200,7 +200,7 @@
                     <w:sz w:val="80"/>
                     <w:szCs w:val="80"/>
                   </w:rPr>
-                  <w:t>Título del proyecto</w:t>
+                  <w:t>ESTACION METEOROLOGICA</w:t>
                 </w:r>
               </w:p>
             </w:tc>
@@ -371,7 +371,21 @@
               <w:rFonts w:cs="Times New Roman"/>
               <w:sz w:val="32"/>
             </w:rPr>
-            <w:t>__nombre y apellido__, DNI:_____</w:t>
+            <w:t>Cardozo Fernando Javier</w:t>
+          </w:r>
+          <w:r>
+            <w:rPr>
+              <w:rFonts w:cs="Times New Roman"/>
+              <w:sz w:val="32"/>
+            </w:rPr>
+            <w:t>, DNI:</w:t>
+          </w:r>
+          <w:r>
+            <w:rPr>
+              <w:rFonts w:cs="Times New Roman"/>
+              <w:sz w:val="32"/>
+            </w:rPr>
+            <w:t xml:space="preserve"> 38024171</w:t>
           </w:r>
         </w:p>
         <w:p>
@@ -1326,9 +1340,6 @@
     <w:p>
       <w:pPr>
         <w:pStyle w:val="Ttulo1"/>
-        <w:rPr>
-          <w:rFonts w:cs="Times New Roman"/>
-        </w:rPr>
       </w:pPr>
       <w:bookmarkStart w:id="0" w:name="_Toc169775347"/>
       <w:r>
@@ -1336,8 +1347,11 @@
       </w:r>
       <w:bookmarkEnd w:id="0"/>
     </w:p>
-    <w:p>
-      <w:pPr>
+    <w:p/>
+    <w:p>
+      <w:pPr>
+        <w:pStyle w:val="Prrafodelista"/>
+        <w:ind w:left="709" w:firstLine="11"/>
         <w:rPr>
           <w:rFonts w:cs="Times New Roman"/>
         </w:rPr>
@@ -1352,15 +1366,56 @@
         <w:rPr>
           <w:rFonts w:cs="Times New Roman"/>
         </w:rPr>
-        <w:t>La introducción de un informe es la primera vez que el lector conocerá de la situación a tratar. Por esta razón, debe responder a las preguntas:</w:t>
-      </w:r>
+        <w:t>Las estaciones meteorológicas constituyen una solución tecnológica que permite el monitoreo continuo y preciso de variables ambientales como la temperatura, la humedad relativa, la presión atmosférica, la precipitación y la velocidad del viento, entre otras. El seguimiento sistemático de estos parámetros resulta fundamental para las comunidades, las industrias y los sectores productivos, tanto a nivel nacional como internacional, ya que posibilita la toma de decisiones informadas y la implementación de acciones preventivas frente a las variaciones climáticas.</w:t>
+      </w:r>
+    </w:p>
+    <w:p>
+      <w:pPr>
+        <w:pStyle w:val="Prrafodelista"/>
+        <w:ind w:left="709" w:firstLine="11"/>
+        <w:rPr>
+          <w:rFonts w:cs="Times New Roman"/>
+        </w:rPr>
+      </w:pPr>
+      <w:r>
+        <w:rPr>
+          <w:rFonts w:cs="Times New Roman"/>
+        </w:rPr>
+        <w:tab/>
+      </w:r>
+      <w:r>
+        <w:rPr>
+          <w:rFonts w:cs="Times New Roman"/>
+        </w:rPr>
+        <w:t>El registro y análisis de los datos obtenidos mediante las estaciones meteorológicas permiten desarrollar múltiples aplicaciones orientadas al beneficio social, económico y ambiental. Entre las más relevantes se destacan el control y la planificación agrícola, la gestión de recursos hídricos, la predicción de fenómenos meteorológicos adversos, la evaluación de la eficiencia energética y la protección de infraestructuras críticas. Asimismo, el acceso a información meteorológica local favorece la investigación científica y la educación ambiental, al tiempo que contribuye a una mayor conciencia sobre los efectos del cambio climático</w:t>
+      </w:r>
+      <w:r>
+        <w:rPr>
+          <w:rFonts w:cs="Times New Roman"/>
+        </w:rPr>
+        <w:t>. Las estaciones meteorológicas son útiles en campos como:</w:t>
+      </w:r>
+      <w:r>
+        <w:rPr>
+          <w:rFonts w:cs="Times New Roman"/>
+        </w:rPr>
+        <w:t xml:space="preserve"> </w:t>
+      </w:r>
+    </w:p>
+    <w:p>
+      <w:pPr>
+        <w:pStyle w:val="Prrafodelista"/>
+        <w:rPr>
+          <w:rFonts w:cs="Times New Roman"/>
+        </w:rPr>
+      </w:pPr>
     </w:p>
     <w:p>
       <w:pPr>
         <w:pStyle w:val="Prrafodelista"/>
         <w:numPr>
           <w:ilvl w:val="0"/>
-          <w:numId w:val="25"/>
+          <w:numId w:val="27"/>
         </w:numPr>
         <w:rPr>
           <w:rFonts w:cs="Times New Roman"/>
@@ -1370,7 +1425,7 @@
         <w:rPr>
           <w:rFonts w:cs="Times New Roman"/>
         </w:rPr>
-        <w:t>¿Qué suceso o tema es tratado en el informe?</w:t>
+        <w:t>Climatología. Clima y sus variaciones a largo plazo.</w:t>
       </w:r>
     </w:p>
     <w:p>
@@ -1378,7 +1433,7 @@
         <w:pStyle w:val="Prrafodelista"/>
         <w:numPr>
           <w:ilvl w:val="0"/>
-          <w:numId w:val="25"/>
+          <w:numId w:val="27"/>
         </w:numPr>
         <w:rPr>
           <w:rFonts w:cs="Times New Roman"/>
@@ -1388,7 +1443,7 @@
         <w:rPr>
           <w:rFonts w:cs="Times New Roman"/>
         </w:rPr>
-        <w:t>¿Por qué se ha tratado esta situación?</w:t>
+        <w:t xml:space="preserve">Meteorología. Predicción de fenómenos atmosféricos como huracanes, ciclones, tormentas, tormentas eléctricas. </w:t>
       </w:r>
     </w:p>
     <w:p>
@@ -1396,7 +1451,7 @@
         <w:pStyle w:val="Prrafodelista"/>
         <w:numPr>
           <w:ilvl w:val="0"/>
-          <w:numId w:val="25"/>
+          <w:numId w:val="27"/>
         </w:numPr>
         <w:rPr>
           <w:rFonts w:cs="Times New Roman"/>
@@ -1406,50 +1461,15 @@
         <w:rPr>
           <w:rFonts w:cs="Times New Roman"/>
         </w:rPr>
-        <w:t>¿Cuál es el “Estado del arte” de los temas tratados?</w:t>
-      </w:r>
-    </w:p>
-    <w:p>
-      <w:pPr>
-        <w:spacing w:line="259" w:lineRule="auto"/>
-        <w:jc w:val="left"/>
-        <w:rPr>
-          <w:rFonts w:cs="Times New Roman"/>
-        </w:rPr>
-      </w:pPr>
-      <w:r>
-        <w:rPr>
-          <w:rFonts w:cs="Times New Roman"/>
-        </w:rPr>
-        <w:br w:type="page"/>
-      </w:r>
-    </w:p>
-    <w:p>
-      <w:pPr>
-        <w:pStyle w:val="Ttulo1"/>
-      </w:pPr>
-      <w:bookmarkStart w:id="1" w:name="_Toc169775348"/>
-      <w:r>
-        <w:lastRenderedPageBreak/>
-        <w:t>Objetivos</w:t>
-      </w:r>
-      <w:bookmarkEnd w:id="1"/>
-    </w:p>
-    <w:p>
-      <w:pPr>
-        <w:pStyle w:val="Prrafodelista"/>
-        <w:ind w:left="426"/>
-        <w:rPr>
-          <w:rFonts w:cs="Times New Roman"/>
-        </w:rPr>
-      </w:pPr>
+        <w:t xml:space="preserve">Agricultura y Silvicultura. Control del riesgo en cultivos, cosechas y la gestión forestal. </w:t>
+      </w:r>
     </w:p>
     <w:p>
       <w:pPr>
         <w:pStyle w:val="Prrafodelista"/>
         <w:numPr>
           <w:ilvl w:val="0"/>
-          <w:numId w:val="2"/>
+          <w:numId w:val="27"/>
         </w:numPr>
         <w:rPr>
           <w:rFonts w:cs="Times New Roman"/>
@@ -1459,21 +1479,98 @@
         <w:rPr>
           <w:rFonts w:cs="Times New Roman"/>
         </w:rPr>
-        <w:t>Proveer un sis</w:t>
-      </w:r>
-      <w:bookmarkStart w:id="2" w:name="_GoBack"/>
-      <w:bookmarkEnd w:id="2"/>
-      <w:r>
-        <w:rPr>
-          <w:rFonts w:cs="Times New Roman"/>
-        </w:rPr>
-        <w:t xml:space="preserve">tema de monitoreo en tiempo real </w:t>
-      </w:r>
-      <w:r>
-        <w:rPr>
-          <w:rFonts w:cs="Times New Roman"/>
-        </w:rPr>
-        <w:t>…</w:t>
+        <w:t xml:space="preserve">Investigación científica. Realizar estudios de orden público o privado. </w:t>
+      </w:r>
+    </w:p>
+    <w:p>
+      <w:pPr>
+        <w:pStyle w:val="Prrafodelista"/>
+        <w:numPr>
+          <w:ilvl w:val="0"/>
+          <w:numId w:val="27"/>
+        </w:numPr>
+        <w:rPr>
+          <w:rFonts w:cs="Times New Roman"/>
+        </w:rPr>
+      </w:pPr>
+      <w:r>
+        <w:rPr>
+          <w:rFonts w:cs="Times New Roman"/>
+        </w:rPr>
+        <w:t xml:space="preserve">Construcción. Evitar riesgos de orden meteorológico para los proyectos. </w:t>
+      </w:r>
+    </w:p>
+    <w:p>
+      <w:pPr>
+        <w:pStyle w:val="Prrafodelista"/>
+        <w:numPr>
+          <w:ilvl w:val="0"/>
+          <w:numId w:val="27"/>
+        </w:numPr>
+        <w:rPr>
+          <w:rFonts w:cs="Times New Roman"/>
+        </w:rPr>
+      </w:pPr>
+      <w:r>
+        <w:rPr>
+          <w:rFonts w:cs="Times New Roman"/>
+        </w:rPr>
+        <w:t xml:space="preserve">Lluvias en autopistas. La seguridad de tránsito y desarrollo urbanístico. </w:t>
+      </w:r>
+    </w:p>
+    <w:p>
+      <w:pPr>
+        <w:pStyle w:val="Prrafodelista"/>
+        <w:numPr>
+          <w:ilvl w:val="0"/>
+          <w:numId w:val="27"/>
+        </w:numPr>
+        <w:rPr>
+          <w:rFonts w:cs="Times New Roman"/>
+        </w:rPr>
+      </w:pPr>
+      <w:r>
+        <w:rPr>
+          <w:rFonts w:cs="Times New Roman"/>
+        </w:rPr>
+        <w:lastRenderedPageBreak/>
+        <w:t xml:space="preserve">Hidrología urbana. El control y gestión de las fuentes hídricas que surten a las ciudades. </w:t>
+      </w:r>
+    </w:p>
+    <w:p>
+      <w:pPr>
+        <w:pStyle w:val="Prrafodelista"/>
+        <w:numPr>
+          <w:ilvl w:val="0"/>
+          <w:numId w:val="27"/>
+        </w:numPr>
+        <w:rPr>
+          <w:rFonts w:cs="Times New Roman"/>
+        </w:rPr>
+      </w:pPr>
+      <w:r>
+        <w:rPr>
+          <w:rFonts w:cs="Times New Roman"/>
+        </w:rPr>
+        <w:t xml:space="preserve">Lluvia ácida. Para medir la concentración de tóxicos en la lluvia, originados por la combustión y contaminación. </w:t>
+      </w:r>
+    </w:p>
+    <w:p>
+      <w:pPr>
+        <w:pStyle w:val="Prrafodelista"/>
+        <w:numPr>
+          <w:ilvl w:val="0"/>
+          <w:numId w:val="27"/>
+        </w:numPr>
+        <w:rPr>
+          <w:rFonts w:cs="Times New Roman"/>
+        </w:rPr>
+      </w:pPr>
+      <w:r>
+        <w:rPr>
+          <w:rFonts w:cs="Times New Roman"/>
+        </w:rPr>
+        <w:t>Radiación solar.  Es medida en las industrias o proyectos dedicados al aprovechamiento de esta fuente de energía limpia, así como para diferentes modelos de predicción del clima y en el área de la salud.</w:t>
       </w:r>
     </w:p>
     <w:p>
@@ -1495,12 +1592,4831 @@
       <w:pPr>
         <w:pStyle w:val="Ttulo1"/>
       </w:pPr>
-      <w:bookmarkStart w:id="3" w:name="_Toc169775349"/>
+      <w:bookmarkStart w:id="1" w:name="_Toc169775348"/>
+      <w:r>
+        <w:lastRenderedPageBreak/>
+        <w:t>Objetivos</w:t>
+      </w:r>
+      <w:bookmarkEnd w:id="1"/>
+    </w:p>
+    <w:p>
+      <w:pPr>
+        <w:pStyle w:val="Prrafodelista"/>
+        <w:ind w:left="426"/>
+        <w:rPr>
+          <w:rFonts w:cs="Times New Roman"/>
+        </w:rPr>
+      </w:pPr>
+      <w:r>
+        <w:rPr>
+          <w:rFonts w:cs="Times New Roman"/>
+        </w:rPr>
+        <w:tab/>
+      </w:r>
+      <w:r>
+        <w:rPr>
+          <w:rFonts w:cs="Times New Roman"/>
+        </w:rPr>
+        <w:t>El objetivo del presente trabajo es el diseño y desarrollo de una estación meteorológica capaz de medir en tiempo real diversas variables climáticas, tales como la temperatura ambiente, la sensación térmica, la humedad relativa y la presión atmosférica.</w:t>
+      </w:r>
+    </w:p>
+    <w:p>
+      <w:pPr>
+        <w:pStyle w:val="Prrafodelista"/>
+        <w:ind w:left="426"/>
+        <w:rPr>
+          <w:rFonts w:cs="Times New Roman"/>
+        </w:rPr>
+      </w:pPr>
+      <w:r>
+        <w:rPr>
+          <w:rFonts w:cs="Times New Roman"/>
+        </w:rPr>
+        <w:tab/>
+      </w:r>
+      <w:r>
+        <w:rPr>
+          <w:rFonts w:cs="Times New Roman"/>
+        </w:rPr>
+        <w:t>Para la implementación del sistema se empleó un microcontrolador STM32F103C8T6, encargado de la adquisición, procesamiento y visualización de los datos. La medición de la temperatura y la humedad se realizó mediante un sensor DHT11, mientras que la presión atmosférica fue obtenida con un sensor BMP280. Las variables registradas se muestran en un display LCD 16x2, permitiendo la supervisión directa de las condiciones ambientales en tiempo real.</w:t>
+      </w:r>
+    </w:p>
+    <w:p>
+      <w:pPr>
+        <w:pStyle w:val="Prrafodelista"/>
+        <w:ind w:left="426"/>
+        <w:rPr>
+          <w:rFonts w:cs="Times New Roman"/>
+        </w:rPr>
+      </w:pPr>
+      <w:r>
+        <w:rPr>
+          <w:rFonts w:cs="Times New Roman"/>
+        </w:rPr>
+        <w:tab/>
+      </w:r>
+      <w:r>
+        <w:rPr>
+          <w:rFonts w:cs="Times New Roman"/>
+        </w:rPr>
+        <w:t>El desarrollo del software se llevó a cabo en el entorno de programación Visual Studio Code, mediante la extensión PlatformIO, que facilitó la configuración del proyecto y la gestión de las librerías utilizadas. Para la programación del microcontrolador se utilizó un programador ST-Link V2, que permitió la carga y depuración del firmware de manera eficiente.</w:t>
+      </w:r>
+    </w:p>
+    <w:p>
+      <w:pPr>
+        <w:spacing w:line="259" w:lineRule="auto"/>
+        <w:jc w:val="left"/>
+        <w:rPr>
+          <w:rFonts w:cs="Times New Roman"/>
+        </w:rPr>
+      </w:pPr>
+      <w:r>
+        <w:rPr>
+          <w:rFonts w:cs="Times New Roman"/>
+        </w:rPr>
+        <w:tab/>
+      </w:r>
+      <w:r>
+        <w:rPr>
+          <w:rFonts w:cs="Times New Roman"/>
+        </w:rPr>
+        <w:br w:type="page"/>
+      </w:r>
+    </w:p>
+    <w:p>
+      <w:pPr>
+        <w:pStyle w:val="Ttulo1"/>
+      </w:pPr>
+      <w:bookmarkStart w:id="2" w:name="_Toc169775349"/>
       <w:r>
         <w:lastRenderedPageBreak/>
         <w:t>Desarrollo</w:t>
       </w:r>
-      <w:bookmarkEnd w:id="3"/>
+      <w:bookmarkEnd w:id="2"/>
+    </w:p>
+    <w:p/>
+    <w:p>
+      <w:pPr>
+        <w:ind w:firstLine="708"/>
+        <w:rPr>
+          <w:rFonts w:cs="Times New Roman"/>
+        </w:rPr>
+      </w:pPr>
+      <w:r>
+        <w:rPr>
+          <w:rFonts w:cs="Times New Roman"/>
+        </w:rPr>
+        <w:t>Variables meteorológica</w:t>
+      </w:r>
+      <w:r>
+        <w:rPr>
+          <w:rFonts w:cs="Times New Roman"/>
+        </w:rPr>
+        <w:t>s</w:t>
+      </w:r>
+    </w:p>
+    <w:p>
+      <w:pPr>
+        <w:ind w:firstLine="708"/>
+        <w:rPr>
+          <w:rFonts w:cs="Times New Roman"/>
+        </w:rPr>
+      </w:pPr>
+      <w:r>
+        <w:rPr>
+          <w:rFonts w:cs="Times New Roman"/>
+        </w:rPr>
+        <w:t>1.2.1 Temperatur</w:t>
+      </w:r>
+      <w:r>
+        <w:rPr>
+          <w:rFonts w:cs="Times New Roman"/>
+        </w:rPr>
+        <w:t>a</w:t>
+      </w:r>
+    </w:p>
+    <w:p>
+      <w:pPr>
+        <w:ind w:firstLine="708"/>
+        <w:rPr>
+          <w:rFonts w:cs="Times New Roman"/>
+        </w:rPr>
+      </w:pPr>
+      <w:r>
+        <w:rPr>
+          <w:rFonts w:cs="Times New Roman"/>
+        </w:rPr>
+        <w:t>La temperatura de un cuerpo es una medida de la agitación o energía cinética de sus moléculas. Cada una de las partículas que componen un cuerpo posee una energía cinética determinada, y el valor medio de dicha energía está relacionado con la temperatura del cuerpo. De esta manera, cuanto mayor sea la energía cinética media de las partículas, mayor será la temperatura y viceversa [1].</w:t>
+      </w:r>
+    </w:p>
+    <w:p>
+      <w:pPr>
+        <w:ind w:firstLine="708"/>
+        <w:rPr>
+          <w:rFonts w:cs="Times New Roman"/>
+        </w:rPr>
+      </w:pPr>
+      <w:r>
+        <w:rPr>
+          <w:rFonts w:cs="Times New Roman"/>
+        </w:rPr>
+        <w:t>También podemos entender la temperatura como la condición que determina la dirección del flujo resultante de calor entre dos cuerpos [2]. Cuando se ponen en</w:t>
+      </w:r>
+      <w:r>
+        <w:rPr>
+          <w:rFonts w:cs="Times New Roman"/>
+        </w:rPr>
+        <w:t xml:space="preserve"> </w:t>
+      </w:r>
+      <w:r>
+        <w:rPr>
+          <w:rFonts w:cs="Times New Roman"/>
+        </w:rPr>
+        <w:t>contacto dos objetos con diferente temperatura, el calor fluirá del objeto con mayor</w:t>
+      </w:r>
+      <w:r>
+        <w:rPr>
+          <w:rFonts w:cs="Times New Roman"/>
+        </w:rPr>
+        <w:t xml:space="preserve"> </w:t>
+      </w:r>
+      <w:r>
+        <w:rPr>
+          <w:rFonts w:cs="Times New Roman"/>
+        </w:rPr>
+        <w:t>temperatura al objeto con menor temperatura, hasta que la temperatura de los</w:t>
+      </w:r>
+      <w:r>
+        <w:rPr>
+          <w:rFonts w:cs="Times New Roman"/>
+        </w:rPr>
+        <w:t xml:space="preserve"> </w:t>
+      </w:r>
+      <w:r>
+        <w:rPr>
+          <w:rFonts w:cs="Times New Roman"/>
+        </w:rPr>
+        <w:t>cuerpos se igualan, llegando a la condición de equilibrio térmico.</w:t>
+      </w:r>
+    </w:p>
+    <w:p>
+      <w:pPr>
+        <w:ind w:firstLine="708"/>
+        <w:rPr>
+          <w:rFonts w:cs="Times New Roman"/>
+        </w:rPr>
+      </w:pPr>
+      <w:r>
+        <w:rPr>
+          <w:rFonts w:cs="Times New Roman"/>
+        </w:rPr>
+        <w:t>La temperatura es una magnitud estadística, por lo que no es posible medirla</w:t>
+      </w:r>
+    </w:p>
+    <w:p>
+      <w:pPr>
+        <w:ind w:firstLine="708"/>
+        <w:rPr>
+          <w:rFonts w:cs="Times New Roman"/>
+        </w:rPr>
+      </w:pPr>
+      <w:r>
+        <w:rPr>
+          <w:rFonts w:cs="Times New Roman"/>
+        </w:rPr>
+        <w:t>directamente. Esto se debe a que es imposible medir la energía cinética de todos los átomos y moléculas que conforman un cuerpo. La medición de la temperatura se basa en procesos físicos en los cuales los cambios de temperatura provocan un cambio en alguna propiedad de una sustancia. Entre estos procesos se encuentran: dilatación de un líquido encerrado en un tubo de vidrio y variación de la resistencia eléctrica de un hilo conductor. Las magnitudes que varían con la temperatura se denominan magnitudes termométricas. Los instrumentos utilizados para la medición de la temperatura son los termómetros, los cuales permiten conectar alguna magnitud termométrica con la temperatura.</w:t>
+      </w:r>
+    </w:p>
+    <w:p>
+      <w:pPr>
+        <w:ind w:firstLine="708"/>
+        <w:rPr>
+          <w:rFonts w:cs="Times New Roman"/>
+        </w:rPr>
+      </w:pPr>
+    </w:p>
+    <w:p>
+      <w:pPr>
+        <w:ind w:firstLine="708"/>
+        <w:rPr>
+          <w:rFonts w:cs="Times New Roman"/>
+        </w:rPr>
+      </w:pPr>
+    </w:p>
+    <w:p>
+      <w:pPr>
+        <w:ind w:firstLine="708"/>
+        <w:rPr>
+          <w:rFonts w:cs="Times New Roman"/>
+        </w:rPr>
+      </w:pPr>
+    </w:p>
+    <w:p>
+      <w:pPr>
+        <w:ind w:firstLine="708"/>
+        <w:rPr>
+          <w:rFonts w:cs="Times New Roman"/>
+        </w:rPr>
+      </w:pPr>
+    </w:p>
+    <w:p>
+      <w:pPr>
+        <w:ind w:firstLine="708"/>
+        <w:rPr>
+          <w:rFonts w:cs="Times New Roman"/>
+        </w:rPr>
+      </w:pPr>
+      <w:r>
+        <w:rPr>
+          <w:rFonts w:cs="Times New Roman"/>
+          <w:b/>
+          <w:bCs/>
+        </w:rPr>
+        <w:t>1.2.2</w:t>
+      </w:r>
+      <w:r>
+        <w:rPr>
+          <w:rFonts w:cs="Times New Roman"/>
+        </w:rPr>
+        <w:t xml:space="preserve"> </w:t>
+      </w:r>
+      <w:r>
+        <w:rPr>
+          <w:rFonts w:cs="Times New Roman"/>
+          <w:b/>
+          <w:bCs/>
+        </w:rPr>
+        <w:t>Humedad</w:t>
+      </w:r>
+    </w:p>
+    <w:p>
+      <w:pPr>
+        <w:ind w:firstLine="708"/>
+        <w:rPr>
+          <w:rFonts w:cs="Times New Roman"/>
+        </w:rPr>
+      </w:pPr>
+    </w:p>
+    <w:p>
+      <w:pPr>
+        <w:ind w:firstLine="708"/>
+        <w:rPr>
+          <w:rFonts w:cs="Times New Roman"/>
+        </w:rPr>
+      </w:pPr>
+      <w:r>
+        <w:rPr>
+          <w:rFonts w:cs="Times New Roman"/>
+        </w:rPr>
+        <w:t>La humedad se define como la cantidad de vapor de agua que posee el aire. El vapor de agua presente en el aire proviene de la evaporación del agua de los ríos, lagos, mares y océanos cuando ésta es calentada por el Sol. La cantidad de vapor de agua del aire varía según diversos factores, por ejemplo, la cercanía al mar, la vegetación del terreno, la temperatura del aire o la lluvia reciente.</w:t>
+      </w:r>
+    </w:p>
+    <w:p>
+      <w:pPr>
+        <w:ind w:firstLine="708"/>
+        <w:rPr>
+          <w:rFonts w:cs="Times New Roman"/>
+        </w:rPr>
+      </w:pPr>
+      <w:r>
+        <w:rPr>
+          <w:rFonts w:cs="Times New Roman"/>
+        </w:rPr>
+        <w:tab/>
+        <w:t>El aire que respiramos es una mezcla de aire seco y vapor de agua. La cantidad de vapor de agua presente en la atmósfera es muy variable, siendo mínima en las regiones polares y máxima en la zona ecuatorial, debido a la mayor evaporación del agua en las cercanías del Ecuador.</w:t>
+      </w:r>
+    </w:p>
+    <w:p>
+      <w:pPr>
+        <w:ind w:firstLine="708"/>
+        <w:rPr>
+          <w:rFonts w:cs="Times New Roman"/>
+        </w:rPr>
+      </w:pPr>
+      <w:r>
+        <w:rPr>
+          <w:rFonts w:cs="Times New Roman"/>
+        </w:rPr>
+        <w:t>El aire tiene una capacidad limitada para contener vapor de agua, que depende de su temperatura [4]. Sobre cualquier gran superficie líquida (mar, lago, etc.), escapan moléculas de vapor del agua que se incorporan al aire. Si aumenta la temperatura, aumenta la tasa de evaporación, por lo que se incorpora un mayor número de moléculas de vapor al aire. De esta manera, el aire se vuelve cada vez más húmedo, por lo que aumenta la presión parcial del vapor de agua de aire y llega un momento en que el aire no es capaz de contener más agua en estado gaseoso. Cuando sucede esto, se dice que se ha alcanzado la saturación del aire; de esta manera, en el aire comenzarán a formarse gotitas de agua líquida.</w:t>
+      </w:r>
+    </w:p>
+    <w:p>
+      <w:pPr>
+        <w:ind w:firstLine="708"/>
+        <w:rPr>
+          <w:rFonts w:cs="Times New Roman"/>
+        </w:rPr>
+      </w:pPr>
+    </w:p>
+    <w:p>
+      <w:pPr>
+        <w:ind w:firstLine="708"/>
+        <w:rPr>
+          <w:rFonts w:cs="Times New Roman"/>
+        </w:rPr>
+      </w:pPr>
+      <w:r>
+        <w:rPr>
+          <w:rFonts w:cs="Times New Roman"/>
+          <w:b/>
+          <w:bCs/>
+        </w:rPr>
+        <w:t>Humedad relativa</w:t>
+      </w:r>
+    </w:p>
+    <w:p>
+      <w:pPr>
+        <w:ind w:firstLine="708"/>
+        <w:rPr>
+          <w:rFonts w:cs="Times New Roman"/>
+        </w:rPr>
+      </w:pPr>
+      <w:r>
+        <w:rPr>
+          <w:rFonts w:cs="Times New Roman"/>
+        </w:rPr>
+        <w:t xml:space="preserve">Existen diferentes tipos de humedad para caracterizar la humedad presente en el aire. La humedad relativa (HR) es el tipo de humedad más utilizado para caracterizar la humedad del aire, ya que nos permite conocer lo cerca o lejos que se encuentra el aire de su saturación [4]. Se define como la razón entre la cantidad de vapor de agua presente en el aire a una determinada temperatura y la cantidad de vapor de agua necesaria para lograr la saturación </w:t>
+      </w:r>
+      <w:r>
+        <w:rPr>
+          <w:rFonts w:cs="Times New Roman"/>
+        </w:rPr>
+        <w:lastRenderedPageBreak/>
+        <w:t>del aire a esa temperatura. Dicho cociente se multiplica por 100 para expresarlo de forma porcentual, por lo que la humedad relativa varía desde 0% (aire totalmente seco) y 100% (aire saturado). La humedad relativa es muy dependiente de la temperatura, por esa razón normalmente suele aumentar en horas de la noche y suele disminuir durante el día. Esto se debe a que el aire puede contener mayor cantidad de vapor de agua cuanto mayor sea la temperatura. Esto significa que, para una misma cantidad de vapor de agua por unidad de volumen (humedad absoluta), la humedad relativa será mayor cuando la temperatura sea más baja y menor cuando la temperatura sea más alta. En la siguiente figura puede apreciarse mejor esto último. Como se puede observar, para la misma cantidad de vapor de agua, a 10°C la humedad relativa es del 100% (el aire está saturado), mientras que a 20°C y 30°C la HR es del 52% y 28%, respectivamente.</w:t>
+      </w:r>
+    </w:p>
+    <w:p>
+      <w:pPr>
+        <w:ind w:firstLine="708"/>
+        <w:rPr>
+          <w:rFonts w:cs="Times New Roman"/>
+        </w:rPr>
+      </w:pPr>
+      <w:r>
+        <w:rPr>
+          <w:rFonts w:cs="Times New Roman"/>
+        </w:rPr>
+        <w:t> </w:t>
+      </w:r>
+    </w:p>
+    <w:p>
+      <w:pPr>
+        <w:ind w:firstLine="708"/>
+        <w:rPr>
+          <w:rFonts w:cs="Times New Roman"/>
+        </w:rPr>
+      </w:pPr>
+      <w:r>
+        <w:rPr>
+          <w:rFonts w:cs="Times New Roman"/>
+          <w:b/>
+          <w:bCs/>
+        </w:rPr>
+        <w:t>2.1.3 Presión atmosférica</w:t>
+      </w:r>
+    </w:p>
+    <w:p>
+      <w:pPr>
+        <w:ind w:firstLine="708"/>
+        <w:rPr>
+          <w:rFonts w:cs="Times New Roman"/>
+        </w:rPr>
+      </w:pPr>
+    </w:p>
+    <w:p>
+      <w:pPr>
+        <w:ind w:firstLine="708"/>
+        <w:rPr>
+          <w:rFonts w:cs="Times New Roman"/>
+        </w:rPr>
+      </w:pPr>
+      <w:r>
+        <w:rPr>
+          <w:rFonts w:cs="Times New Roman"/>
+        </w:rPr>
+        <w:t>Antes de definir la presión atmosférica, es necesario hablar primero del concepto de presión. La presión es una magnitud física que mide la fuerza ejercida por unidad de superficie aplicada en dirección perpendicular a ésta. Su unidad en el Sistema Internacional de Unidades (SI) es el Pascal (Pa), que se define como la presión que ejerce una fuerza de un newton (N) sobre una superficie de un metro cuadrado (m2). Otras unidades de presión utilizadas son: el milímetro de mercurio (mmHg), el bar y la atmósfera (atm). A continuación se muestra una tabla con la equivalencia entre las diferentes unidades de presión:</w:t>
+      </w:r>
+    </w:p>
+    <w:tbl>
+      <w:tblPr>
+        <w:tblW w:w="9026" w:type="dxa"/>
+        <w:tblCellMar>
+          <w:top w:w="15" w:type="dxa"/>
+          <w:left w:w="15" w:type="dxa"/>
+          <w:bottom w:w="15" w:type="dxa"/>
+          <w:right w:w="15" w:type="dxa"/>
+        </w:tblCellMar>
+        <w:tblLook w:val="04A0" w:firstRow="1" w:lastRow="0" w:firstColumn="1" w:lastColumn="0" w:noHBand="0" w:noVBand="1"/>
+      </w:tblPr>
+      <w:tblGrid>
+        <w:gridCol w:w="1319"/>
+        <w:gridCol w:w="1338"/>
+        <w:gridCol w:w="2414"/>
+        <w:gridCol w:w="2065"/>
+        <w:gridCol w:w="1890"/>
+      </w:tblGrid>
+      <w:tr>
+        <w:tc>
+          <w:tcPr>
+            <w:tcW w:w="0" w:type="auto"/>
+            <w:tcBorders>
+              <w:top w:val="single" w:sz="8" w:space="0" w:color="000000"/>
+              <w:left w:val="single" w:sz="8" w:space="0" w:color="000000"/>
+              <w:bottom w:val="single" w:sz="8" w:space="0" w:color="000000"/>
+              <w:right w:val="single" w:sz="8" w:space="0" w:color="000000"/>
+            </w:tcBorders>
+            <w:tcMar>
+              <w:top w:w="100" w:type="dxa"/>
+              <w:left w:w="100" w:type="dxa"/>
+              <w:bottom w:w="100" w:type="dxa"/>
+              <w:right w:w="100" w:type="dxa"/>
+            </w:tcMar>
+            <w:hideMark/>
+          </w:tcPr>
+          <w:p>
+            <w:pPr>
+              <w:spacing w:after="0" w:line="240" w:lineRule="auto"/>
+              <w:jc w:val="left"/>
+              <w:rPr>
+                <w:rFonts w:eastAsia="Times New Roman" w:cs="Times New Roman"/>
+                <w:szCs w:val="24"/>
+                <w:lang w:eastAsia="es-AR"/>
+              </w:rPr>
+            </w:pPr>
+          </w:p>
+        </w:tc>
+        <w:tc>
+          <w:tcPr>
+            <w:tcW w:w="0" w:type="auto"/>
+            <w:tcBorders>
+              <w:top w:val="single" w:sz="8" w:space="0" w:color="000000"/>
+              <w:left w:val="single" w:sz="8" w:space="0" w:color="000000"/>
+              <w:bottom w:val="single" w:sz="8" w:space="0" w:color="000000"/>
+              <w:right w:val="single" w:sz="8" w:space="0" w:color="000000"/>
+            </w:tcBorders>
+            <w:tcMar>
+              <w:top w:w="100" w:type="dxa"/>
+              <w:left w:w="100" w:type="dxa"/>
+              <w:bottom w:w="100" w:type="dxa"/>
+              <w:right w:w="100" w:type="dxa"/>
+            </w:tcMar>
+            <w:hideMark/>
+          </w:tcPr>
+          <w:p>
+            <w:pPr>
+              <w:spacing w:after="0" w:line="240" w:lineRule="auto"/>
+              <w:jc w:val="left"/>
+              <w:rPr>
+                <w:rFonts w:eastAsia="Times New Roman" w:cs="Times New Roman"/>
+                <w:szCs w:val="24"/>
+                <w:lang w:eastAsia="es-AR"/>
+              </w:rPr>
+            </w:pPr>
+            <w:r>
+              <w:rPr>
+                <w:rFonts w:eastAsia="Times New Roman" w:cs="Times New Roman"/>
+                <w:b/>
+                <w:bCs/>
+                <w:color w:val="000000"/>
+                <w:szCs w:val="24"/>
+                <w:lang w:eastAsia="es-AR"/>
+              </w:rPr>
+              <w:t>Pa</w:t>
+            </w:r>
+          </w:p>
+        </w:tc>
+        <w:tc>
+          <w:tcPr>
+            <w:tcW w:w="0" w:type="auto"/>
+            <w:tcBorders>
+              <w:top w:val="single" w:sz="8" w:space="0" w:color="000000"/>
+              <w:left w:val="single" w:sz="8" w:space="0" w:color="000000"/>
+              <w:bottom w:val="single" w:sz="8" w:space="0" w:color="000000"/>
+              <w:right w:val="single" w:sz="8" w:space="0" w:color="000000"/>
+            </w:tcBorders>
+            <w:tcMar>
+              <w:top w:w="100" w:type="dxa"/>
+              <w:left w:w="100" w:type="dxa"/>
+              <w:bottom w:w="100" w:type="dxa"/>
+              <w:right w:w="100" w:type="dxa"/>
+            </w:tcMar>
+            <w:hideMark/>
+          </w:tcPr>
+          <w:p>
+            <w:pPr>
+              <w:spacing w:after="0" w:line="240" w:lineRule="auto"/>
+              <w:jc w:val="left"/>
+              <w:rPr>
+                <w:rFonts w:eastAsia="Times New Roman" w:cs="Times New Roman"/>
+                <w:szCs w:val="24"/>
+                <w:lang w:eastAsia="es-AR"/>
+              </w:rPr>
+            </w:pPr>
+            <w:r>
+              <w:rPr>
+                <w:rFonts w:eastAsia="Times New Roman" w:cs="Times New Roman"/>
+                <w:b/>
+                <w:bCs/>
+                <w:color w:val="000000"/>
+                <w:szCs w:val="24"/>
+                <w:lang w:eastAsia="es-AR"/>
+              </w:rPr>
+              <w:t>Bar</w:t>
+            </w:r>
+          </w:p>
+        </w:tc>
+        <w:tc>
+          <w:tcPr>
+            <w:tcW w:w="0" w:type="auto"/>
+            <w:tcBorders>
+              <w:top w:val="single" w:sz="8" w:space="0" w:color="000000"/>
+              <w:left w:val="single" w:sz="8" w:space="0" w:color="000000"/>
+              <w:bottom w:val="single" w:sz="8" w:space="0" w:color="000000"/>
+              <w:right w:val="single" w:sz="8" w:space="0" w:color="000000"/>
+            </w:tcBorders>
+            <w:tcMar>
+              <w:top w:w="100" w:type="dxa"/>
+              <w:left w:w="100" w:type="dxa"/>
+              <w:bottom w:w="100" w:type="dxa"/>
+              <w:right w:w="100" w:type="dxa"/>
+            </w:tcMar>
+            <w:hideMark/>
+          </w:tcPr>
+          <w:p>
+            <w:pPr>
+              <w:spacing w:after="0" w:line="240" w:lineRule="auto"/>
+              <w:jc w:val="left"/>
+              <w:rPr>
+                <w:rFonts w:eastAsia="Times New Roman" w:cs="Times New Roman"/>
+                <w:szCs w:val="24"/>
+                <w:lang w:eastAsia="es-AR"/>
+              </w:rPr>
+            </w:pPr>
+            <w:r>
+              <w:rPr>
+                <w:rFonts w:eastAsia="Times New Roman" w:cs="Times New Roman"/>
+                <w:b/>
+                <w:bCs/>
+                <w:color w:val="000000"/>
+                <w:szCs w:val="24"/>
+                <w:lang w:eastAsia="es-AR"/>
+              </w:rPr>
+              <w:t>Atm</w:t>
+            </w:r>
+          </w:p>
+        </w:tc>
+        <w:tc>
+          <w:tcPr>
+            <w:tcW w:w="0" w:type="auto"/>
+            <w:tcBorders>
+              <w:top w:val="single" w:sz="8" w:space="0" w:color="000000"/>
+              <w:left w:val="single" w:sz="8" w:space="0" w:color="000000"/>
+              <w:bottom w:val="single" w:sz="8" w:space="0" w:color="000000"/>
+              <w:right w:val="single" w:sz="8" w:space="0" w:color="000000"/>
+            </w:tcBorders>
+            <w:tcMar>
+              <w:top w:w="100" w:type="dxa"/>
+              <w:left w:w="100" w:type="dxa"/>
+              <w:bottom w:w="100" w:type="dxa"/>
+              <w:right w:w="100" w:type="dxa"/>
+            </w:tcMar>
+            <w:hideMark/>
+          </w:tcPr>
+          <w:p>
+            <w:pPr>
+              <w:spacing w:after="0" w:line="240" w:lineRule="auto"/>
+              <w:jc w:val="left"/>
+              <w:rPr>
+                <w:rFonts w:eastAsia="Times New Roman" w:cs="Times New Roman"/>
+                <w:szCs w:val="24"/>
+                <w:lang w:eastAsia="es-AR"/>
+              </w:rPr>
+            </w:pPr>
+            <w:r>
+              <w:rPr>
+                <w:rFonts w:eastAsia="Times New Roman" w:cs="Times New Roman"/>
+                <w:b/>
+                <w:bCs/>
+                <w:color w:val="000000"/>
+                <w:szCs w:val="24"/>
+                <w:lang w:eastAsia="es-AR"/>
+              </w:rPr>
+              <w:t>mmHg</w:t>
+            </w:r>
+          </w:p>
+        </w:tc>
+      </w:tr>
+      <w:tr>
+        <w:tc>
+          <w:tcPr>
+            <w:tcW w:w="0" w:type="auto"/>
+            <w:tcBorders>
+              <w:top w:val="single" w:sz="8" w:space="0" w:color="000000"/>
+              <w:left w:val="single" w:sz="8" w:space="0" w:color="000000"/>
+              <w:bottom w:val="single" w:sz="8" w:space="0" w:color="000000"/>
+              <w:right w:val="single" w:sz="8" w:space="0" w:color="000000"/>
+            </w:tcBorders>
+            <w:tcMar>
+              <w:top w:w="100" w:type="dxa"/>
+              <w:left w:w="100" w:type="dxa"/>
+              <w:bottom w:w="100" w:type="dxa"/>
+              <w:right w:w="100" w:type="dxa"/>
+            </w:tcMar>
+            <w:hideMark/>
+          </w:tcPr>
+          <w:p>
+            <w:pPr>
+              <w:spacing w:after="0" w:line="240" w:lineRule="auto"/>
+              <w:jc w:val="left"/>
+              <w:rPr>
+                <w:rFonts w:eastAsia="Times New Roman" w:cs="Times New Roman"/>
+                <w:szCs w:val="24"/>
+                <w:lang w:eastAsia="es-AR"/>
+              </w:rPr>
+            </w:pPr>
+            <w:r>
+              <w:rPr>
+                <w:rFonts w:eastAsia="Times New Roman" w:cs="Times New Roman"/>
+                <w:b/>
+                <w:bCs/>
+                <w:color w:val="000000"/>
+                <w:szCs w:val="24"/>
+                <w:lang w:eastAsia="es-AR"/>
+              </w:rPr>
+              <w:t>Pa</w:t>
+            </w:r>
+          </w:p>
+        </w:tc>
+        <w:tc>
+          <w:tcPr>
+            <w:tcW w:w="0" w:type="auto"/>
+            <w:tcBorders>
+              <w:top w:val="single" w:sz="8" w:space="0" w:color="000000"/>
+              <w:left w:val="single" w:sz="8" w:space="0" w:color="000000"/>
+              <w:bottom w:val="single" w:sz="8" w:space="0" w:color="000000"/>
+              <w:right w:val="single" w:sz="8" w:space="0" w:color="000000"/>
+            </w:tcBorders>
+            <w:tcMar>
+              <w:top w:w="100" w:type="dxa"/>
+              <w:left w:w="100" w:type="dxa"/>
+              <w:bottom w:w="100" w:type="dxa"/>
+              <w:right w:w="100" w:type="dxa"/>
+            </w:tcMar>
+            <w:hideMark/>
+          </w:tcPr>
+          <w:p>
+            <w:pPr>
+              <w:spacing w:after="0" w:line="240" w:lineRule="auto"/>
+              <w:jc w:val="left"/>
+              <w:rPr>
+                <w:rFonts w:eastAsia="Times New Roman" w:cs="Times New Roman"/>
+                <w:szCs w:val="24"/>
+                <w:lang w:eastAsia="es-AR"/>
+              </w:rPr>
+            </w:pPr>
+            <w:r>
+              <w:rPr>
+                <w:rFonts w:eastAsia="Times New Roman" w:cs="Times New Roman"/>
+                <w:color w:val="000000"/>
+                <w:szCs w:val="24"/>
+                <w:lang w:eastAsia="es-AR"/>
+              </w:rPr>
+              <w:t>1</w:t>
+            </w:r>
+          </w:p>
+        </w:tc>
+        <w:tc>
+          <w:tcPr>
+            <w:tcW w:w="0" w:type="auto"/>
+            <w:tcBorders>
+              <w:top w:val="single" w:sz="8" w:space="0" w:color="000000"/>
+              <w:left w:val="single" w:sz="8" w:space="0" w:color="000000"/>
+              <w:bottom w:val="single" w:sz="8" w:space="0" w:color="000000"/>
+              <w:right w:val="single" w:sz="8" w:space="0" w:color="000000"/>
+            </w:tcBorders>
+            <w:tcMar>
+              <w:top w:w="100" w:type="dxa"/>
+              <w:left w:w="100" w:type="dxa"/>
+              <w:bottom w:w="100" w:type="dxa"/>
+              <w:right w:w="100" w:type="dxa"/>
+            </w:tcMar>
+            <w:hideMark/>
+          </w:tcPr>
+          <w:p>
+            <w:pPr>
+              <w:spacing w:after="0" w:line="240" w:lineRule="auto"/>
+              <w:jc w:val="left"/>
+              <w:rPr>
+                <w:rFonts w:eastAsia="Times New Roman" w:cs="Times New Roman"/>
+                <w:szCs w:val="24"/>
+                <w:lang w:eastAsia="es-AR"/>
+              </w:rPr>
+            </w:pPr>
+            <w:r>
+              <w:rPr>
+                <w:rFonts w:eastAsia="Times New Roman" w:cs="Times New Roman"/>
+                <w:color w:val="000000"/>
+                <w:szCs w:val="24"/>
+                <w:lang w:eastAsia="es-AR"/>
+              </w:rPr>
+              <w:t>1x10-5</w:t>
+            </w:r>
+          </w:p>
+        </w:tc>
+        <w:tc>
+          <w:tcPr>
+            <w:tcW w:w="0" w:type="auto"/>
+            <w:tcBorders>
+              <w:top w:val="single" w:sz="8" w:space="0" w:color="000000"/>
+              <w:left w:val="single" w:sz="8" w:space="0" w:color="000000"/>
+              <w:bottom w:val="single" w:sz="8" w:space="0" w:color="000000"/>
+              <w:right w:val="single" w:sz="8" w:space="0" w:color="000000"/>
+            </w:tcBorders>
+            <w:tcMar>
+              <w:top w:w="100" w:type="dxa"/>
+              <w:left w:w="100" w:type="dxa"/>
+              <w:bottom w:w="100" w:type="dxa"/>
+              <w:right w:w="100" w:type="dxa"/>
+            </w:tcMar>
+            <w:hideMark/>
+          </w:tcPr>
+          <w:p>
+            <w:pPr>
+              <w:spacing w:after="0" w:line="240" w:lineRule="auto"/>
+              <w:jc w:val="left"/>
+              <w:rPr>
+                <w:rFonts w:eastAsia="Times New Roman" w:cs="Times New Roman"/>
+                <w:szCs w:val="24"/>
+                <w:lang w:eastAsia="es-AR"/>
+              </w:rPr>
+            </w:pPr>
+            <w:r>
+              <w:rPr>
+                <w:rFonts w:eastAsia="Times New Roman" w:cs="Times New Roman"/>
+                <w:color w:val="000000"/>
+                <w:szCs w:val="24"/>
+                <w:lang w:eastAsia="es-AR"/>
+              </w:rPr>
+              <w:t>9.869 x10-6</w:t>
+            </w:r>
+          </w:p>
+        </w:tc>
+        <w:tc>
+          <w:tcPr>
+            <w:tcW w:w="0" w:type="auto"/>
+            <w:tcBorders>
+              <w:top w:val="single" w:sz="8" w:space="0" w:color="000000"/>
+              <w:left w:val="single" w:sz="8" w:space="0" w:color="000000"/>
+              <w:bottom w:val="single" w:sz="8" w:space="0" w:color="000000"/>
+              <w:right w:val="single" w:sz="8" w:space="0" w:color="000000"/>
+            </w:tcBorders>
+            <w:tcMar>
+              <w:top w:w="100" w:type="dxa"/>
+              <w:left w:w="100" w:type="dxa"/>
+              <w:bottom w:w="100" w:type="dxa"/>
+              <w:right w:w="100" w:type="dxa"/>
+            </w:tcMar>
+            <w:hideMark/>
+          </w:tcPr>
+          <w:p>
+            <w:pPr>
+              <w:spacing w:after="0" w:line="240" w:lineRule="auto"/>
+              <w:jc w:val="left"/>
+              <w:rPr>
+                <w:rFonts w:eastAsia="Times New Roman" w:cs="Times New Roman"/>
+                <w:szCs w:val="24"/>
+                <w:lang w:eastAsia="es-AR"/>
+              </w:rPr>
+            </w:pPr>
+            <w:r>
+              <w:rPr>
+                <w:rFonts w:eastAsia="Times New Roman" w:cs="Times New Roman"/>
+                <w:color w:val="000000"/>
+                <w:szCs w:val="24"/>
+                <w:lang w:eastAsia="es-AR"/>
+              </w:rPr>
+              <w:t>7.506x10-3</w:t>
+            </w:r>
+          </w:p>
+        </w:tc>
+      </w:tr>
+      <w:tr>
+        <w:tc>
+          <w:tcPr>
+            <w:tcW w:w="0" w:type="auto"/>
+            <w:tcBorders>
+              <w:top w:val="single" w:sz="8" w:space="0" w:color="000000"/>
+              <w:left w:val="single" w:sz="8" w:space="0" w:color="000000"/>
+              <w:bottom w:val="single" w:sz="8" w:space="0" w:color="000000"/>
+              <w:right w:val="single" w:sz="8" w:space="0" w:color="000000"/>
+            </w:tcBorders>
+            <w:tcMar>
+              <w:top w:w="100" w:type="dxa"/>
+              <w:left w:w="100" w:type="dxa"/>
+              <w:bottom w:w="100" w:type="dxa"/>
+              <w:right w:w="100" w:type="dxa"/>
+            </w:tcMar>
+            <w:hideMark/>
+          </w:tcPr>
+          <w:p>
+            <w:pPr>
+              <w:spacing w:after="0" w:line="240" w:lineRule="auto"/>
+              <w:jc w:val="left"/>
+              <w:rPr>
+                <w:rFonts w:eastAsia="Times New Roman" w:cs="Times New Roman"/>
+                <w:szCs w:val="24"/>
+                <w:lang w:eastAsia="es-AR"/>
+              </w:rPr>
+            </w:pPr>
+            <w:r>
+              <w:rPr>
+                <w:rFonts w:eastAsia="Times New Roman" w:cs="Times New Roman"/>
+                <w:b/>
+                <w:bCs/>
+                <w:color w:val="000000"/>
+                <w:szCs w:val="24"/>
+                <w:lang w:eastAsia="es-AR"/>
+              </w:rPr>
+              <w:t>Bar</w:t>
+            </w:r>
+          </w:p>
+        </w:tc>
+        <w:tc>
+          <w:tcPr>
+            <w:tcW w:w="0" w:type="auto"/>
+            <w:tcBorders>
+              <w:top w:val="single" w:sz="8" w:space="0" w:color="000000"/>
+              <w:left w:val="single" w:sz="8" w:space="0" w:color="000000"/>
+              <w:bottom w:val="single" w:sz="8" w:space="0" w:color="000000"/>
+              <w:right w:val="single" w:sz="8" w:space="0" w:color="000000"/>
+            </w:tcBorders>
+            <w:tcMar>
+              <w:top w:w="100" w:type="dxa"/>
+              <w:left w:w="100" w:type="dxa"/>
+              <w:bottom w:w="100" w:type="dxa"/>
+              <w:right w:w="100" w:type="dxa"/>
+            </w:tcMar>
+            <w:hideMark/>
+          </w:tcPr>
+          <w:p>
+            <w:pPr>
+              <w:spacing w:after="0" w:line="240" w:lineRule="auto"/>
+              <w:jc w:val="left"/>
+              <w:rPr>
+                <w:rFonts w:eastAsia="Times New Roman" w:cs="Times New Roman"/>
+                <w:szCs w:val="24"/>
+                <w:lang w:eastAsia="es-AR"/>
+              </w:rPr>
+            </w:pPr>
+            <w:r>
+              <w:rPr>
+                <w:rFonts w:eastAsia="Times New Roman" w:cs="Times New Roman"/>
+                <w:color w:val="000000"/>
+                <w:szCs w:val="24"/>
+                <w:lang w:eastAsia="es-AR"/>
+              </w:rPr>
+              <w:t>1x105</w:t>
+            </w:r>
+          </w:p>
+        </w:tc>
+        <w:tc>
+          <w:tcPr>
+            <w:tcW w:w="0" w:type="auto"/>
+            <w:tcBorders>
+              <w:top w:val="single" w:sz="8" w:space="0" w:color="000000"/>
+              <w:left w:val="single" w:sz="8" w:space="0" w:color="000000"/>
+              <w:bottom w:val="single" w:sz="8" w:space="0" w:color="000000"/>
+              <w:right w:val="single" w:sz="8" w:space="0" w:color="000000"/>
+            </w:tcBorders>
+            <w:tcMar>
+              <w:top w:w="100" w:type="dxa"/>
+              <w:left w:w="100" w:type="dxa"/>
+              <w:bottom w:w="100" w:type="dxa"/>
+              <w:right w:w="100" w:type="dxa"/>
+            </w:tcMar>
+            <w:hideMark/>
+          </w:tcPr>
+          <w:p>
+            <w:pPr>
+              <w:spacing w:after="0" w:line="240" w:lineRule="auto"/>
+              <w:jc w:val="left"/>
+              <w:rPr>
+                <w:rFonts w:eastAsia="Times New Roman" w:cs="Times New Roman"/>
+                <w:szCs w:val="24"/>
+                <w:lang w:eastAsia="es-AR"/>
+              </w:rPr>
+            </w:pPr>
+            <w:r>
+              <w:rPr>
+                <w:rFonts w:eastAsia="Times New Roman" w:cs="Times New Roman"/>
+                <w:color w:val="000000"/>
+                <w:szCs w:val="24"/>
+                <w:lang w:eastAsia="es-AR"/>
+              </w:rPr>
+              <w:t>1</w:t>
+            </w:r>
+          </w:p>
+        </w:tc>
+        <w:tc>
+          <w:tcPr>
+            <w:tcW w:w="0" w:type="auto"/>
+            <w:tcBorders>
+              <w:top w:val="single" w:sz="8" w:space="0" w:color="000000"/>
+              <w:left w:val="single" w:sz="8" w:space="0" w:color="000000"/>
+              <w:bottom w:val="single" w:sz="8" w:space="0" w:color="000000"/>
+              <w:right w:val="single" w:sz="8" w:space="0" w:color="000000"/>
+            </w:tcBorders>
+            <w:tcMar>
+              <w:top w:w="100" w:type="dxa"/>
+              <w:left w:w="100" w:type="dxa"/>
+              <w:bottom w:w="100" w:type="dxa"/>
+              <w:right w:w="100" w:type="dxa"/>
+            </w:tcMar>
+            <w:hideMark/>
+          </w:tcPr>
+          <w:p>
+            <w:pPr>
+              <w:spacing w:after="0" w:line="240" w:lineRule="auto"/>
+              <w:jc w:val="left"/>
+              <w:rPr>
+                <w:rFonts w:eastAsia="Times New Roman" w:cs="Times New Roman"/>
+                <w:szCs w:val="24"/>
+                <w:lang w:eastAsia="es-AR"/>
+              </w:rPr>
+            </w:pPr>
+            <w:r>
+              <w:rPr>
+                <w:rFonts w:eastAsia="Times New Roman" w:cs="Times New Roman"/>
+                <w:color w:val="000000"/>
+                <w:szCs w:val="24"/>
+                <w:lang w:eastAsia="es-AR"/>
+              </w:rPr>
+              <w:t>0.9869</w:t>
+            </w:r>
+          </w:p>
+        </w:tc>
+        <w:tc>
+          <w:tcPr>
+            <w:tcW w:w="0" w:type="auto"/>
+            <w:tcBorders>
+              <w:top w:val="single" w:sz="8" w:space="0" w:color="000000"/>
+              <w:left w:val="single" w:sz="8" w:space="0" w:color="000000"/>
+              <w:bottom w:val="single" w:sz="8" w:space="0" w:color="000000"/>
+              <w:right w:val="single" w:sz="8" w:space="0" w:color="000000"/>
+            </w:tcBorders>
+            <w:tcMar>
+              <w:top w:w="100" w:type="dxa"/>
+              <w:left w:w="100" w:type="dxa"/>
+              <w:bottom w:w="100" w:type="dxa"/>
+              <w:right w:w="100" w:type="dxa"/>
+            </w:tcMar>
+            <w:hideMark/>
+          </w:tcPr>
+          <w:p>
+            <w:pPr>
+              <w:spacing w:after="0" w:line="240" w:lineRule="auto"/>
+              <w:jc w:val="left"/>
+              <w:rPr>
+                <w:rFonts w:eastAsia="Times New Roman" w:cs="Times New Roman"/>
+                <w:szCs w:val="24"/>
+                <w:lang w:eastAsia="es-AR"/>
+              </w:rPr>
+            </w:pPr>
+            <w:r>
+              <w:rPr>
+                <w:rFonts w:eastAsia="Times New Roman" w:cs="Times New Roman"/>
+                <w:color w:val="000000"/>
+                <w:szCs w:val="24"/>
+                <w:lang w:eastAsia="es-AR"/>
+              </w:rPr>
+              <w:t>750,063</w:t>
+            </w:r>
+          </w:p>
+        </w:tc>
+      </w:tr>
+      <w:tr>
+        <w:tc>
+          <w:tcPr>
+            <w:tcW w:w="0" w:type="auto"/>
+            <w:tcBorders>
+              <w:top w:val="single" w:sz="8" w:space="0" w:color="000000"/>
+              <w:left w:val="single" w:sz="8" w:space="0" w:color="000000"/>
+              <w:bottom w:val="single" w:sz="8" w:space="0" w:color="000000"/>
+              <w:right w:val="single" w:sz="8" w:space="0" w:color="000000"/>
+            </w:tcBorders>
+            <w:tcMar>
+              <w:top w:w="100" w:type="dxa"/>
+              <w:left w:w="100" w:type="dxa"/>
+              <w:bottom w:w="100" w:type="dxa"/>
+              <w:right w:w="100" w:type="dxa"/>
+            </w:tcMar>
+            <w:hideMark/>
+          </w:tcPr>
+          <w:p>
+            <w:pPr>
+              <w:spacing w:after="0" w:line="240" w:lineRule="auto"/>
+              <w:jc w:val="left"/>
+              <w:rPr>
+                <w:rFonts w:eastAsia="Times New Roman" w:cs="Times New Roman"/>
+                <w:szCs w:val="24"/>
+                <w:lang w:eastAsia="es-AR"/>
+              </w:rPr>
+            </w:pPr>
+            <w:r>
+              <w:rPr>
+                <w:rFonts w:eastAsia="Times New Roman" w:cs="Times New Roman"/>
+                <w:b/>
+                <w:bCs/>
+                <w:color w:val="000000"/>
+                <w:szCs w:val="24"/>
+                <w:lang w:eastAsia="es-AR"/>
+              </w:rPr>
+              <w:t>Atm</w:t>
+            </w:r>
+          </w:p>
+        </w:tc>
+        <w:tc>
+          <w:tcPr>
+            <w:tcW w:w="0" w:type="auto"/>
+            <w:tcBorders>
+              <w:top w:val="single" w:sz="8" w:space="0" w:color="000000"/>
+              <w:left w:val="single" w:sz="8" w:space="0" w:color="000000"/>
+              <w:bottom w:val="single" w:sz="8" w:space="0" w:color="000000"/>
+              <w:right w:val="single" w:sz="8" w:space="0" w:color="000000"/>
+            </w:tcBorders>
+            <w:tcMar>
+              <w:top w:w="100" w:type="dxa"/>
+              <w:left w:w="100" w:type="dxa"/>
+              <w:bottom w:w="100" w:type="dxa"/>
+              <w:right w:w="100" w:type="dxa"/>
+            </w:tcMar>
+            <w:hideMark/>
+          </w:tcPr>
+          <w:p>
+            <w:pPr>
+              <w:spacing w:after="0" w:line="240" w:lineRule="auto"/>
+              <w:jc w:val="left"/>
+              <w:rPr>
+                <w:rFonts w:eastAsia="Times New Roman" w:cs="Times New Roman"/>
+                <w:szCs w:val="24"/>
+                <w:lang w:eastAsia="es-AR"/>
+              </w:rPr>
+            </w:pPr>
+            <w:r>
+              <w:rPr>
+                <w:rFonts w:eastAsia="Times New Roman" w:cs="Times New Roman"/>
+                <w:color w:val="000000"/>
+                <w:szCs w:val="24"/>
+                <w:lang w:eastAsia="es-AR"/>
+              </w:rPr>
+              <w:t>101325</w:t>
+            </w:r>
+          </w:p>
+        </w:tc>
+        <w:tc>
+          <w:tcPr>
+            <w:tcW w:w="0" w:type="auto"/>
+            <w:tcBorders>
+              <w:top w:val="single" w:sz="8" w:space="0" w:color="000000"/>
+              <w:left w:val="single" w:sz="8" w:space="0" w:color="000000"/>
+              <w:bottom w:val="single" w:sz="8" w:space="0" w:color="000000"/>
+              <w:right w:val="single" w:sz="8" w:space="0" w:color="000000"/>
+            </w:tcBorders>
+            <w:tcMar>
+              <w:top w:w="100" w:type="dxa"/>
+              <w:left w:w="100" w:type="dxa"/>
+              <w:bottom w:w="100" w:type="dxa"/>
+              <w:right w:w="100" w:type="dxa"/>
+            </w:tcMar>
+            <w:hideMark/>
+          </w:tcPr>
+          <w:p>
+            <w:pPr>
+              <w:spacing w:after="0" w:line="240" w:lineRule="auto"/>
+              <w:jc w:val="left"/>
+              <w:rPr>
+                <w:rFonts w:eastAsia="Times New Roman" w:cs="Times New Roman"/>
+                <w:szCs w:val="24"/>
+                <w:lang w:eastAsia="es-AR"/>
+              </w:rPr>
+            </w:pPr>
+            <w:r>
+              <w:rPr>
+                <w:rFonts w:eastAsia="Times New Roman" w:cs="Times New Roman"/>
+                <w:color w:val="000000"/>
+                <w:szCs w:val="24"/>
+                <w:lang w:eastAsia="es-AR"/>
+              </w:rPr>
+              <w:t>1.01325</w:t>
+            </w:r>
+          </w:p>
+        </w:tc>
+        <w:tc>
+          <w:tcPr>
+            <w:tcW w:w="0" w:type="auto"/>
+            <w:tcBorders>
+              <w:top w:val="single" w:sz="8" w:space="0" w:color="000000"/>
+              <w:left w:val="single" w:sz="8" w:space="0" w:color="000000"/>
+              <w:bottom w:val="single" w:sz="8" w:space="0" w:color="000000"/>
+              <w:right w:val="single" w:sz="8" w:space="0" w:color="000000"/>
+            </w:tcBorders>
+            <w:tcMar>
+              <w:top w:w="100" w:type="dxa"/>
+              <w:left w:w="100" w:type="dxa"/>
+              <w:bottom w:w="100" w:type="dxa"/>
+              <w:right w:w="100" w:type="dxa"/>
+            </w:tcMar>
+            <w:hideMark/>
+          </w:tcPr>
+          <w:p>
+            <w:pPr>
+              <w:spacing w:after="0" w:line="240" w:lineRule="auto"/>
+              <w:jc w:val="left"/>
+              <w:rPr>
+                <w:rFonts w:eastAsia="Times New Roman" w:cs="Times New Roman"/>
+                <w:szCs w:val="24"/>
+                <w:lang w:eastAsia="es-AR"/>
+              </w:rPr>
+            </w:pPr>
+            <w:r>
+              <w:rPr>
+                <w:rFonts w:eastAsia="Times New Roman" w:cs="Times New Roman"/>
+                <w:color w:val="000000"/>
+                <w:szCs w:val="24"/>
+                <w:lang w:eastAsia="es-AR"/>
+              </w:rPr>
+              <w:t>1</w:t>
+            </w:r>
+          </w:p>
+        </w:tc>
+        <w:tc>
+          <w:tcPr>
+            <w:tcW w:w="0" w:type="auto"/>
+            <w:tcBorders>
+              <w:top w:val="single" w:sz="8" w:space="0" w:color="000000"/>
+              <w:left w:val="single" w:sz="8" w:space="0" w:color="000000"/>
+              <w:bottom w:val="single" w:sz="8" w:space="0" w:color="000000"/>
+              <w:right w:val="single" w:sz="8" w:space="0" w:color="000000"/>
+            </w:tcBorders>
+            <w:tcMar>
+              <w:top w:w="100" w:type="dxa"/>
+              <w:left w:w="100" w:type="dxa"/>
+              <w:bottom w:w="100" w:type="dxa"/>
+              <w:right w:w="100" w:type="dxa"/>
+            </w:tcMar>
+            <w:hideMark/>
+          </w:tcPr>
+          <w:p>
+            <w:pPr>
+              <w:spacing w:after="0" w:line="240" w:lineRule="auto"/>
+              <w:jc w:val="left"/>
+              <w:rPr>
+                <w:rFonts w:eastAsia="Times New Roman" w:cs="Times New Roman"/>
+                <w:szCs w:val="24"/>
+                <w:lang w:eastAsia="es-AR"/>
+              </w:rPr>
+            </w:pPr>
+            <w:r>
+              <w:rPr>
+                <w:rFonts w:eastAsia="Times New Roman" w:cs="Times New Roman"/>
+                <w:color w:val="000000"/>
+                <w:szCs w:val="24"/>
+                <w:lang w:eastAsia="es-AR"/>
+              </w:rPr>
+              <w:t>760</w:t>
+            </w:r>
+          </w:p>
+        </w:tc>
+      </w:tr>
+      <w:tr>
+        <w:tc>
+          <w:tcPr>
+            <w:tcW w:w="0" w:type="auto"/>
+            <w:tcBorders>
+              <w:top w:val="single" w:sz="8" w:space="0" w:color="000000"/>
+              <w:left w:val="single" w:sz="8" w:space="0" w:color="000000"/>
+              <w:bottom w:val="single" w:sz="8" w:space="0" w:color="000000"/>
+              <w:right w:val="single" w:sz="8" w:space="0" w:color="000000"/>
+            </w:tcBorders>
+            <w:tcMar>
+              <w:top w:w="100" w:type="dxa"/>
+              <w:left w:w="100" w:type="dxa"/>
+              <w:bottom w:w="100" w:type="dxa"/>
+              <w:right w:w="100" w:type="dxa"/>
+            </w:tcMar>
+            <w:hideMark/>
+          </w:tcPr>
+          <w:p>
+            <w:pPr>
+              <w:spacing w:after="0" w:line="240" w:lineRule="auto"/>
+              <w:jc w:val="left"/>
+              <w:rPr>
+                <w:rFonts w:eastAsia="Times New Roman" w:cs="Times New Roman"/>
+                <w:szCs w:val="24"/>
+                <w:lang w:eastAsia="es-AR"/>
+              </w:rPr>
+            </w:pPr>
+            <w:r>
+              <w:rPr>
+                <w:rFonts w:eastAsia="Times New Roman" w:cs="Times New Roman"/>
+                <w:b/>
+                <w:bCs/>
+                <w:color w:val="000000"/>
+                <w:szCs w:val="24"/>
+                <w:lang w:eastAsia="es-AR"/>
+              </w:rPr>
+              <w:t>mmHg</w:t>
+            </w:r>
+          </w:p>
+        </w:tc>
+        <w:tc>
+          <w:tcPr>
+            <w:tcW w:w="0" w:type="auto"/>
+            <w:tcBorders>
+              <w:top w:val="single" w:sz="8" w:space="0" w:color="000000"/>
+              <w:left w:val="single" w:sz="8" w:space="0" w:color="000000"/>
+              <w:bottom w:val="single" w:sz="8" w:space="0" w:color="000000"/>
+              <w:right w:val="single" w:sz="8" w:space="0" w:color="000000"/>
+            </w:tcBorders>
+            <w:tcMar>
+              <w:top w:w="100" w:type="dxa"/>
+              <w:left w:w="100" w:type="dxa"/>
+              <w:bottom w:w="100" w:type="dxa"/>
+              <w:right w:w="100" w:type="dxa"/>
+            </w:tcMar>
+            <w:hideMark/>
+          </w:tcPr>
+          <w:p>
+            <w:pPr>
+              <w:spacing w:after="0" w:line="240" w:lineRule="auto"/>
+              <w:jc w:val="left"/>
+              <w:rPr>
+                <w:rFonts w:eastAsia="Times New Roman" w:cs="Times New Roman"/>
+                <w:szCs w:val="24"/>
+                <w:lang w:eastAsia="es-AR"/>
+              </w:rPr>
+            </w:pPr>
+            <w:r>
+              <w:rPr>
+                <w:rFonts w:eastAsia="Times New Roman" w:cs="Times New Roman"/>
+                <w:color w:val="000000"/>
+                <w:szCs w:val="24"/>
+                <w:lang w:eastAsia="es-AR"/>
+              </w:rPr>
+              <w:t>133.32</w:t>
+            </w:r>
+          </w:p>
+        </w:tc>
+        <w:tc>
+          <w:tcPr>
+            <w:tcW w:w="0" w:type="auto"/>
+            <w:tcBorders>
+              <w:top w:val="single" w:sz="8" w:space="0" w:color="000000"/>
+              <w:left w:val="single" w:sz="8" w:space="0" w:color="000000"/>
+              <w:bottom w:val="single" w:sz="8" w:space="0" w:color="000000"/>
+              <w:right w:val="single" w:sz="8" w:space="0" w:color="000000"/>
+            </w:tcBorders>
+            <w:tcMar>
+              <w:top w:w="100" w:type="dxa"/>
+              <w:left w:w="100" w:type="dxa"/>
+              <w:bottom w:w="100" w:type="dxa"/>
+              <w:right w:w="100" w:type="dxa"/>
+            </w:tcMar>
+            <w:hideMark/>
+          </w:tcPr>
+          <w:p>
+            <w:pPr>
+              <w:spacing w:after="0" w:line="240" w:lineRule="auto"/>
+              <w:jc w:val="left"/>
+              <w:rPr>
+                <w:rFonts w:eastAsia="Times New Roman" w:cs="Times New Roman"/>
+                <w:szCs w:val="24"/>
+                <w:lang w:eastAsia="es-AR"/>
+              </w:rPr>
+            </w:pPr>
+            <w:r>
+              <w:rPr>
+                <w:rFonts w:eastAsia="Times New Roman" w:cs="Times New Roman"/>
+                <w:color w:val="000000"/>
+                <w:szCs w:val="24"/>
+                <w:lang w:eastAsia="es-AR"/>
+              </w:rPr>
+              <w:t>1,33322 x 10-3</w:t>
+            </w:r>
+          </w:p>
+        </w:tc>
+        <w:tc>
+          <w:tcPr>
+            <w:tcW w:w="0" w:type="auto"/>
+            <w:tcBorders>
+              <w:top w:val="single" w:sz="8" w:space="0" w:color="000000"/>
+              <w:left w:val="single" w:sz="8" w:space="0" w:color="000000"/>
+              <w:bottom w:val="single" w:sz="8" w:space="0" w:color="000000"/>
+              <w:right w:val="single" w:sz="8" w:space="0" w:color="000000"/>
+            </w:tcBorders>
+            <w:tcMar>
+              <w:top w:w="100" w:type="dxa"/>
+              <w:left w:w="100" w:type="dxa"/>
+              <w:bottom w:w="100" w:type="dxa"/>
+              <w:right w:w="100" w:type="dxa"/>
+            </w:tcMar>
+            <w:hideMark/>
+          </w:tcPr>
+          <w:p>
+            <w:pPr>
+              <w:spacing w:after="0" w:line="240" w:lineRule="auto"/>
+              <w:jc w:val="left"/>
+              <w:rPr>
+                <w:rFonts w:eastAsia="Times New Roman" w:cs="Times New Roman"/>
+                <w:szCs w:val="24"/>
+                <w:lang w:eastAsia="es-AR"/>
+              </w:rPr>
+            </w:pPr>
+            <w:r>
+              <w:rPr>
+                <w:rFonts w:eastAsia="Times New Roman" w:cs="Times New Roman"/>
+                <w:color w:val="000000"/>
+                <w:szCs w:val="24"/>
+                <w:lang w:eastAsia="es-AR"/>
+              </w:rPr>
+              <w:t>1,315 x 10-3</w:t>
+            </w:r>
+          </w:p>
+        </w:tc>
+        <w:tc>
+          <w:tcPr>
+            <w:tcW w:w="0" w:type="auto"/>
+            <w:tcBorders>
+              <w:top w:val="single" w:sz="8" w:space="0" w:color="000000"/>
+              <w:left w:val="single" w:sz="8" w:space="0" w:color="000000"/>
+              <w:bottom w:val="single" w:sz="8" w:space="0" w:color="000000"/>
+              <w:right w:val="single" w:sz="8" w:space="0" w:color="000000"/>
+            </w:tcBorders>
+            <w:tcMar>
+              <w:top w:w="100" w:type="dxa"/>
+              <w:left w:w="100" w:type="dxa"/>
+              <w:bottom w:w="100" w:type="dxa"/>
+              <w:right w:w="100" w:type="dxa"/>
+            </w:tcMar>
+            <w:hideMark/>
+          </w:tcPr>
+          <w:p>
+            <w:pPr>
+              <w:spacing w:after="0" w:line="240" w:lineRule="auto"/>
+              <w:jc w:val="left"/>
+              <w:rPr>
+                <w:rFonts w:eastAsia="Times New Roman" w:cs="Times New Roman"/>
+                <w:szCs w:val="24"/>
+                <w:lang w:eastAsia="es-AR"/>
+              </w:rPr>
+            </w:pPr>
+            <w:r>
+              <w:rPr>
+                <w:rFonts w:eastAsia="Times New Roman" w:cs="Times New Roman"/>
+                <w:color w:val="000000"/>
+                <w:szCs w:val="24"/>
+                <w:lang w:eastAsia="es-AR"/>
+              </w:rPr>
+              <w:t>1</w:t>
+            </w:r>
+          </w:p>
+        </w:tc>
+      </w:tr>
+    </w:tbl>
+    <w:p>
+      <w:pPr>
+        <w:ind w:firstLine="708"/>
+        <w:rPr>
+          <w:rFonts w:cs="Times New Roman"/>
+        </w:rPr>
+      </w:pPr>
+    </w:p>
+    <w:p>
+      <w:pPr>
+        <w:ind w:firstLine="708"/>
+        <w:rPr>
+          <w:rFonts w:cs="Times New Roman"/>
+        </w:rPr>
+      </w:pPr>
+    </w:p>
+    <w:p>
+      <w:pPr>
+        <w:ind w:firstLine="708"/>
+        <w:rPr>
+          <w:rFonts w:cs="Times New Roman"/>
+        </w:rPr>
+      </w:pPr>
+    </w:p>
+    <w:p>
+      <w:pPr>
+        <w:ind w:firstLine="708"/>
+        <w:rPr>
+          <w:rFonts w:cs="Times New Roman"/>
+        </w:rPr>
+      </w:pPr>
+    </w:p>
+    <w:p>
+      <w:pPr>
+        <w:ind w:firstLine="708"/>
+        <w:rPr>
+          <w:rFonts w:cs="Times New Roman"/>
+        </w:rPr>
+      </w:pPr>
+      <w:r>
+        <w:rPr>
+          <w:rFonts w:cs="Times New Roman"/>
+        </w:rPr>
+        <w:t>La presión atmosférica se define como la fuerza que ejerce el aire sobre la superficie terrestre. El valor de la presión en un punto de la superficie terrestre representa la fuerza que ejerce el aire contenido en una columna de un metro cuadrado de superficie que va desde el suelo hasta el límite superior de la atmósfera (aproximadamente 300 km) [4]. También podemos medir la presión en un punto cualquiera ubicado a una altura determinada, y la presión de ese punto corresponderá al peso de la columna de aire que se extiende entre ese punto y el límite superior de la atmósfera</w:t>
+      </w:r>
+    </w:p>
+    <w:p>
+      <w:pPr>
+        <w:ind w:firstLine="708"/>
+        <w:rPr>
+          <w:rFonts w:cs="Times New Roman"/>
+        </w:rPr>
+      </w:pPr>
+    </w:p>
+    <w:p>
+      <w:pPr>
+        <w:ind w:firstLine="708"/>
+        <w:rPr>
+          <w:rFonts w:cs="Times New Roman"/>
+        </w:rPr>
+      </w:pPr>
+      <w:r>
+        <w:rPr>
+          <w:rFonts w:cs="Times New Roman"/>
+        </w:rPr>
+        <w:t>Otras variables atmosféricas posibles de medir son el viento (velocidad y dirección), precipitaciones, etc.</w:t>
+      </w:r>
+    </w:p>
+    <w:p>
+      <w:pPr>
+        <w:ind w:firstLine="708"/>
+        <w:rPr>
+          <w:rFonts w:cs="Times New Roman"/>
+        </w:rPr>
+      </w:pPr>
+    </w:p>
+    <w:p>
+      <w:pPr>
+        <w:ind w:firstLine="708"/>
+        <w:rPr>
+          <w:rFonts w:cs="Times New Roman"/>
+        </w:rPr>
+      </w:pPr>
+      <w:r>
+        <w:rPr>
+          <w:rFonts w:cs="Times New Roman"/>
+          <w:b/>
+          <w:bCs/>
+        </w:rPr>
+        <w:t>Sensores e instrumentos de medición</w:t>
+      </w:r>
+    </w:p>
+    <w:p>
+      <w:pPr>
+        <w:ind w:firstLine="708"/>
+        <w:rPr>
+          <w:rFonts w:cs="Times New Roman"/>
+        </w:rPr>
+      </w:pPr>
+    </w:p>
+    <w:p>
+      <w:pPr>
+        <w:ind w:firstLine="708"/>
+        <w:rPr>
+          <w:rFonts w:cs="Times New Roman"/>
+        </w:rPr>
+      </w:pPr>
+      <w:r>
+        <w:rPr>
+          <w:rFonts w:cs="Times New Roman"/>
+        </w:rPr>
+        <w:t>Para medir las variables meteorológicas definidas anteriormente, es necesario contar con sensores o instrumentos específicos. Los instrumentos tradicionales para medir las variables meteorológicas son:</w:t>
+      </w:r>
+    </w:p>
+    <w:p>
+      <w:pPr>
+        <w:numPr>
+          <w:ilvl w:val="0"/>
+          <w:numId w:val="28"/>
+        </w:numPr>
+        <w:rPr>
+          <w:rFonts w:cs="Times New Roman"/>
+        </w:rPr>
+      </w:pPr>
+      <w:r>
+        <w:rPr>
+          <w:rFonts w:cs="Times New Roman"/>
+          <w:b/>
+          <w:bCs/>
+        </w:rPr>
+        <w:t>Termómetro</w:t>
+      </w:r>
+      <w:r>
+        <w:rPr>
+          <w:rFonts w:cs="Times New Roman"/>
+        </w:rPr>
+        <w:t>: Instrumento utilizado para medir la temperatura. Existen</w:t>
+      </w:r>
+    </w:p>
+    <w:p>
+      <w:pPr>
+        <w:ind w:firstLine="708"/>
+        <w:rPr>
+          <w:rFonts w:cs="Times New Roman"/>
+        </w:rPr>
+      </w:pPr>
+      <w:r>
+        <w:rPr>
+          <w:rFonts w:cs="Times New Roman"/>
+        </w:rPr>
+        <w:t>termómetros para medir la temperatura ambiente en el instante actual</w:t>
+      </w:r>
+    </w:p>
+    <w:p>
+      <w:pPr>
+        <w:numPr>
+          <w:ilvl w:val="0"/>
+          <w:numId w:val="29"/>
+        </w:numPr>
+        <w:rPr>
+          <w:rFonts w:cs="Times New Roman"/>
+        </w:rPr>
+      </w:pPr>
+      <w:r>
+        <w:rPr>
+          <w:rFonts w:cs="Times New Roman"/>
+          <w:b/>
+          <w:bCs/>
+        </w:rPr>
+        <w:t>Barómetro</w:t>
+      </w:r>
+      <w:r>
+        <w:rPr>
+          <w:rFonts w:cs="Times New Roman"/>
+        </w:rPr>
+        <w:t>: Instrumento utilizado para medir la presión atmosférica.</w:t>
+      </w:r>
+    </w:p>
+    <w:p>
+      <w:pPr>
+        <w:numPr>
+          <w:ilvl w:val="0"/>
+          <w:numId w:val="29"/>
+        </w:numPr>
+        <w:rPr>
+          <w:rFonts w:cs="Times New Roman"/>
+        </w:rPr>
+      </w:pPr>
+      <w:r>
+        <w:rPr>
+          <w:rFonts w:cs="Times New Roman"/>
+          <w:b/>
+          <w:bCs/>
+        </w:rPr>
+        <w:t>Higrómetro</w:t>
+      </w:r>
+      <w:r>
+        <w:rPr>
+          <w:rFonts w:cs="Times New Roman"/>
+        </w:rPr>
+        <w:t>: Utilizado para medir la humedad. Están compuestos de un</w:t>
+      </w:r>
+    </w:p>
+    <w:p>
+      <w:pPr>
+        <w:ind w:firstLine="708"/>
+        <w:rPr>
+          <w:rFonts w:cs="Times New Roman"/>
+        </w:rPr>
+      </w:pPr>
+      <w:r>
+        <w:rPr>
+          <w:rFonts w:cs="Times New Roman"/>
+        </w:rPr>
+        <w:t>termómetro seco y un termómetro húmedo.</w:t>
+      </w:r>
+    </w:p>
+    <w:p>
+      <w:pPr>
+        <w:ind w:firstLine="708"/>
+        <w:rPr>
+          <w:rFonts w:cs="Times New Roman"/>
+        </w:rPr>
+      </w:pPr>
+      <w:r>
+        <w:rPr>
+          <w:rFonts w:cs="Times New Roman"/>
+        </w:rPr>
+        <w:lastRenderedPageBreak/>
+        <w:t>En una estación meteorológica moderna, estos instrumentos son reemplazados por sensores. Un sensor es un dispositivo que detecta un cambio en alguna magnitud física (por ej. Presión, temperatura, fuerza, etc.) en una señal analógica medible (o una señal digital) que puede ser leída y procesada por un microcontrolador. A continuación se detallarán los sensores utilizados en el proyecto</w:t>
+      </w:r>
+      <w:r>
+        <w:rPr>
+          <w:rFonts w:cs="Times New Roman"/>
+        </w:rPr>
+        <w:t>.</w:t>
+      </w:r>
+    </w:p>
+    <w:p>
+      <w:pPr>
+        <w:ind w:firstLine="708"/>
+        <w:rPr>
+          <w:rFonts w:cs="Times New Roman"/>
+        </w:rPr>
+      </w:pPr>
+    </w:p>
+    <w:p>
+      <w:pPr>
+        <w:ind w:firstLine="708"/>
+        <w:rPr>
+          <w:rFonts w:cs="Times New Roman"/>
+        </w:rPr>
+      </w:pPr>
+      <w:r>
+        <w:rPr>
+          <w:rFonts w:cs="Times New Roman"/>
+          <w:b/>
+          <w:bCs/>
+        </w:rPr>
+        <w:t>Medición de la temperatura y humedad</w:t>
+      </w:r>
+    </w:p>
+    <w:p>
+      <w:pPr>
+        <w:ind w:firstLine="708"/>
+        <w:rPr>
+          <w:rFonts w:cs="Times New Roman"/>
+        </w:rPr>
+      </w:pPr>
+      <w:r>
+        <w:rPr>
+          <w:rFonts w:cs="Times New Roman"/>
+        </w:rPr>
+        <w:tab/>
+        <w:t xml:space="preserve">Para medir la temperatura y la humedad se utilizó el sensor DHT11. </w:t>
+      </w:r>
+      <w:r>
+        <w:rPr>
+          <w:rFonts w:cs="Times New Roman"/>
+        </w:rPr>
+        <w:t>Este sensor incorpora un componente resistivo para la medición de la humedad y un termistor NTC para la medición de la temperatura, y está conectado a un microcontrolador de alto rendimiento de 8 bits, lo que le otorga gran calidad, respuesta rápida, capacidad anti</w:t>
+      </w:r>
+      <w:r>
+        <w:rPr>
+          <w:rFonts w:cs="Times New Roman"/>
+        </w:rPr>
+        <w:t>-</w:t>
+      </w:r>
+      <w:r>
+        <w:rPr>
+          <w:rFonts w:cs="Times New Roman"/>
+        </w:rPr>
+        <w:t>interferencias y bajo costo.</w:t>
+      </w:r>
+      <w:r>
+        <w:rPr>
+          <w:rFonts w:cs="Times New Roman"/>
+        </w:rPr>
+        <w:t xml:space="preserve"> </w:t>
+      </w:r>
+      <w:r>
+        <w:rPr>
+          <w:rFonts w:cs="Times New Roman"/>
+        </w:rPr>
+        <w:t>La interfaz serial de un solo cable permite una integración rápida y sencilla en cualquier sistema. Su tamaño compacto, bajo consumo de energía y la capacidad de transmitir señales hasta 20 metros lo convierten en una excelente opción para diversas aplicaciones, incluso las más exigentes.</w:t>
+      </w:r>
+    </w:p>
+    <w:p>
+      <w:pPr>
+        <w:ind w:firstLine="708"/>
+        <w:rPr>
+          <w:rFonts w:cs="Times New Roman"/>
+        </w:rPr>
+      </w:pPr>
+      <w:r>
+        <w:rPr>
+          <w:rFonts w:cs="Times New Roman"/>
+        </w:rPr>
+        <w:t>El componente viene en un paquete de 4 pines en fila simple, lo que facilita su conexión, y pueden suministrarse paquetes especiales según las necesidades del usuario.</w:t>
+      </w:r>
+      <w:r>
+        <w:rPr>
+          <w:rFonts w:cs="Times New Roman"/>
+        </w:rPr>
+        <w:t xml:space="preserve"> En la figura X se puede observar la construcción del sensor.</w:t>
+      </w:r>
+    </w:p>
+    <w:p>
+      <w:pPr>
+        <w:ind w:firstLine="708"/>
+        <w:rPr>
+          <w:rFonts w:cs="Times New Roman"/>
+        </w:rPr>
+      </w:pPr>
+      <w:r>
+        <w:rPr>
+          <w:rFonts w:cs="Times New Roman"/>
+        </w:rPr>
+        <w:t xml:space="preserve">                                      </w:t>
+      </w:r>
+      <w:r>
+        <w:rPr>
+          <w:rFonts w:cs="Times New Roman"/>
+          <w:noProof/>
+        </w:rPr>
+        <w:drawing>
+          <wp:inline distT="0" distB="0" distL="0" distR="0" wp14:anchorId="18356D2F" wp14:editId="210A0EEF">
+            <wp:extent cx="1819275" cy="1878599"/>
+            <wp:effectExtent l="0" t="0" r="0" b="7620"/>
+            <wp:docPr id="5" name="Imagen 5"/>
+            <wp:cNvGraphicFramePr>
+              <a:graphicFrameLocks xmlns:a="http://schemas.openxmlformats.org/drawingml/2006/main" noChangeAspect="1"/>
+            </wp:cNvGraphicFramePr>
+            <a:graphic xmlns:a="http://schemas.openxmlformats.org/drawingml/2006/main">
+              <a:graphicData uri="http://schemas.openxmlformats.org/drawingml/2006/picture">
+                <pic:pic xmlns:pic="http://schemas.openxmlformats.org/drawingml/2006/picture">
+                  <pic:nvPicPr>
+                    <pic:cNvPr id="1" name=""/>
+                    <pic:cNvPicPr/>
+                  </pic:nvPicPr>
+                  <pic:blipFill>
+                    <a:blip r:embed="rId12"/>
+                    <a:stretch>
+                      <a:fillRect/>
+                    </a:stretch>
+                  </pic:blipFill>
+                  <pic:spPr>
+                    <a:xfrm>
+                      <a:off x="0" y="0"/>
+                      <a:ext cx="1821223" cy="1880610"/>
+                    </a:xfrm>
+                    <a:prstGeom prst="rect">
+                      <a:avLst/>
+                    </a:prstGeom>
+                  </pic:spPr>
+                </pic:pic>
+              </a:graphicData>
+            </a:graphic>
+          </wp:inline>
+        </w:drawing>
+      </w:r>
+    </w:p>
+    <w:p>
+      <w:pPr>
+        <w:ind w:firstLine="708"/>
+        <w:rPr>
+          <w:rFonts w:cs="Times New Roman"/>
+        </w:rPr>
+      </w:pPr>
+    </w:p>
+    <w:p>
+      <w:pPr>
+        <w:ind w:firstLine="708"/>
+        <w:rPr>
+          <w:rFonts w:cs="Times New Roman"/>
+        </w:rPr>
+      </w:pPr>
+    </w:p>
+    <w:p>
+      <w:pPr>
+        <w:ind w:firstLine="708"/>
+        <w:rPr>
+          <w:rFonts w:cs="Times New Roman"/>
+        </w:rPr>
+      </w:pPr>
+      <w:r>
+        <w:rPr>
+          <w:rFonts w:cs="Times New Roman"/>
+        </w:rPr>
+        <w:lastRenderedPageBreak/>
+        <w:t>Especificaciones técnicas.</w:t>
+      </w:r>
+    </w:p>
+    <w:p>
+      <w:pPr>
+        <w:ind w:firstLine="708"/>
+        <w:rPr>
+          <w:rFonts w:cs="Times New Roman"/>
+        </w:rPr>
+      </w:pPr>
+      <w:r>
+        <w:rPr>
+          <w:rFonts w:cs="Times New Roman"/>
+        </w:rPr>
+        <w:t>Descripción general.</w:t>
+      </w:r>
+    </w:p>
+    <w:tbl>
+      <w:tblPr>
+        <w:tblW w:w="0" w:type="auto"/>
+        <w:tblBorders>
+          <w:top w:val="single" w:sz="6" w:space="0" w:color="auto"/>
+          <w:left w:val="single" w:sz="6" w:space="0" w:color="auto"/>
+          <w:bottom w:val="single" w:sz="6" w:space="0" w:color="auto"/>
+          <w:right w:val="single" w:sz="6" w:space="0" w:color="auto"/>
+          <w:insideH w:val="single" w:sz="6" w:space="0" w:color="auto"/>
+          <w:insideV w:val="single" w:sz="6" w:space="0" w:color="auto"/>
+        </w:tblBorders>
+        <w:tblLayout w:type="fixed"/>
+        <w:tblLook w:val="04A0" w:firstRow="1" w:lastRow="0" w:firstColumn="1" w:lastColumn="0" w:noHBand="0" w:noVBand="1"/>
+      </w:tblPr>
+      <w:tblGrid>
+        <w:gridCol w:w="1470"/>
+        <w:gridCol w:w="1641"/>
+        <w:gridCol w:w="1559"/>
+        <w:gridCol w:w="1418"/>
+        <w:gridCol w:w="1262"/>
+        <w:gridCol w:w="1470"/>
+      </w:tblGrid>
+      <w:tr>
+        <w:tc>
+          <w:tcPr>
+            <w:tcW w:w="1470" w:type="dxa"/>
+            <w:tcBorders>
+              <w:top w:val="single" w:sz="6" w:space="0" w:color="000000"/>
+              <w:left w:val="single" w:sz="6" w:space="0" w:color="000000"/>
+              <w:bottom w:val="single" w:sz="6" w:space="0" w:color="000000"/>
+              <w:right w:val="single" w:sz="6" w:space="0" w:color="000000"/>
+            </w:tcBorders>
+            <w:vAlign w:val="center"/>
+            <w:hideMark/>
+          </w:tcPr>
+          <w:p>
+            <w:pPr>
+              <w:spacing w:after="0" w:line="240" w:lineRule="auto"/>
+              <w:jc w:val="left"/>
+              <w:rPr>
+                <w:rFonts w:eastAsia="Times New Roman" w:cs="Times New Roman"/>
+                <w:szCs w:val="24"/>
+                <w:lang w:eastAsia="es-AR"/>
+              </w:rPr>
+            </w:pPr>
+            <w:r>
+              <w:rPr>
+                <w:rFonts w:eastAsia="Times New Roman" w:cs="Times New Roman"/>
+                <w:color w:val="000000"/>
+                <w:sz w:val="22"/>
+                <w:lang w:eastAsia="es-AR"/>
+              </w:rPr>
+              <w:t xml:space="preserve">Item </w:t>
+            </w:r>
+          </w:p>
+        </w:tc>
+        <w:tc>
+          <w:tcPr>
+            <w:tcW w:w="1641" w:type="dxa"/>
+            <w:tcBorders>
+              <w:top w:val="single" w:sz="6" w:space="0" w:color="000000"/>
+              <w:left w:val="single" w:sz="6" w:space="0" w:color="000000"/>
+              <w:bottom w:val="single" w:sz="6" w:space="0" w:color="000000"/>
+              <w:right w:val="single" w:sz="6" w:space="0" w:color="000000"/>
+            </w:tcBorders>
+            <w:vAlign w:val="center"/>
+            <w:hideMark/>
+          </w:tcPr>
+          <w:p>
+            <w:pPr>
+              <w:spacing w:after="0" w:line="240" w:lineRule="auto"/>
+              <w:jc w:val="left"/>
+              <w:rPr>
+                <w:rFonts w:eastAsia="Times New Roman" w:cs="Times New Roman"/>
+                <w:szCs w:val="24"/>
+                <w:lang w:eastAsia="es-AR"/>
+              </w:rPr>
+            </w:pPr>
+            <w:r>
+              <w:rPr>
+                <w:rFonts w:eastAsia="Times New Roman" w:cs="Times New Roman"/>
+                <w:color w:val="000000"/>
+                <w:sz w:val="22"/>
+                <w:lang w:eastAsia="es-AR"/>
+              </w:rPr>
+              <w:t>Rango de funcionamiento</w:t>
+            </w:r>
+          </w:p>
+        </w:tc>
+        <w:tc>
+          <w:tcPr>
+            <w:tcW w:w="1559" w:type="dxa"/>
+            <w:tcBorders>
+              <w:top w:val="single" w:sz="6" w:space="0" w:color="000000"/>
+              <w:left w:val="single" w:sz="6" w:space="0" w:color="000000"/>
+              <w:bottom w:val="single" w:sz="6" w:space="0" w:color="000000"/>
+              <w:right w:val="single" w:sz="6" w:space="0" w:color="000000"/>
+            </w:tcBorders>
+            <w:vAlign w:val="center"/>
+            <w:hideMark/>
+          </w:tcPr>
+          <w:p>
+            <w:pPr>
+              <w:spacing w:after="0" w:line="240" w:lineRule="auto"/>
+              <w:jc w:val="left"/>
+              <w:rPr>
+                <w:rFonts w:eastAsia="Times New Roman" w:cs="Times New Roman"/>
+                <w:szCs w:val="24"/>
+                <w:lang w:eastAsia="es-AR"/>
+              </w:rPr>
+            </w:pPr>
+            <w:r>
+              <w:rPr>
+                <w:rFonts w:eastAsia="Times New Roman" w:cs="Times New Roman"/>
+                <w:color w:val="000000"/>
+                <w:sz w:val="22"/>
+                <w:lang w:eastAsia="es-AR"/>
+              </w:rPr>
+              <w:t>Precisión de humedad</w:t>
+            </w:r>
+          </w:p>
+        </w:tc>
+        <w:tc>
+          <w:tcPr>
+            <w:tcW w:w="1418" w:type="dxa"/>
+            <w:tcBorders>
+              <w:top w:val="single" w:sz="6" w:space="0" w:color="000000"/>
+              <w:left w:val="single" w:sz="6" w:space="0" w:color="000000"/>
+              <w:bottom w:val="single" w:sz="6" w:space="0" w:color="000000"/>
+              <w:right w:val="single" w:sz="6" w:space="0" w:color="000000"/>
+            </w:tcBorders>
+            <w:vAlign w:val="center"/>
+            <w:hideMark/>
+          </w:tcPr>
+          <w:p>
+            <w:pPr>
+              <w:spacing w:after="0" w:line="240" w:lineRule="auto"/>
+              <w:jc w:val="left"/>
+              <w:rPr>
+                <w:rFonts w:eastAsia="Times New Roman" w:cs="Times New Roman"/>
+                <w:szCs w:val="24"/>
+                <w:lang w:eastAsia="es-AR"/>
+              </w:rPr>
+            </w:pPr>
+            <w:r>
+              <w:rPr>
+                <w:rFonts w:eastAsia="Times New Roman" w:cs="Times New Roman"/>
+                <w:color w:val="000000"/>
+                <w:sz w:val="22"/>
+                <w:lang w:eastAsia="es-AR"/>
+              </w:rPr>
+              <w:t>Precisión de temperatura</w:t>
+            </w:r>
+          </w:p>
+        </w:tc>
+        <w:tc>
+          <w:tcPr>
+            <w:tcW w:w="1262" w:type="dxa"/>
+            <w:tcBorders>
+              <w:top w:val="single" w:sz="6" w:space="0" w:color="000000"/>
+              <w:left w:val="single" w:sz="6" w:space="0" w:color="000000"/>
+              <w:bottom w:val="single" w:sz="6" w:space="0" w:color="000000"/>
+              <w:right w:val="single" w:sz="6" w:space="0" w:color="000000"/>
+            </w:tcBorders>
+            <w:vAlign w:val="center"/>
+            <w:hideMark/>
+          </w:tcPr>
+          <w:p>
+            <w:pPr>
+              <w:spacing w:after="0" w:line="240" w:lineRule="auto"/>
+              <w:jc w:val="left"/>
+              <w:rPr>
+                <w:rFonts w:eastAsia="Times New Roman" w:cs="Times New Roman"/>
+                <w:szCs w:val="24"/>
+                <w:lang w:eastAsia="es-AR"/>
+              </w:rPr>
+            </w:pPr>
+            <w:r>
+              <w:rPr>
+                <w:rFonts w:eastAsia="Times New Roman" w:cs="Times New Roman"/>
+                <w:color w:val="000000"/>
+                <w:sz w:val="22"/>
+                <w:lang w:eastAsia="es-AR"/>
+              </w:rPr>
+              <w:t>Resolución</w:t>
+            </w:r>
+          </w:p>
+        </w:tc>
+        <w:tc>
+          <w:tcPr>
+            <w:tcW w:w="1470" w:type="dxa"/>
+            <w:tcBorders>
+              <w:top w:val="single" w:sz="6" w:space="0" w:color="000000"/>
+              <w:left w:val="single" w:sz="6" w:space="0" w:color="000000"/>
+              <w:bottom w:val="single" w:sz="6" w:space="0" w:color="000000"/>
+              <w:right w:val="single" w:sz="6" w:space="0" w:color="000000"/>
+            </w:tcBorders>
+            <w:vAlign w:val="center"/>
+            <w:hideMark/>
+          </w:tcPr>
+          <w:p>
+            <w:pPr>
+              <w:spacing w:after="0" w:line="240" w:lineRule="auto"/>
+              <w:jc w:val="left"/>
+              <w:rPr>
+                <w:rFonts w:eastAsia="Times New Roman" w:cs="Times New Roman"/>
+                <w:szCs w:val="24"/>
+                <w:lang w:eastAsia="es-AR"/>
+              </w:rPr>
+            </w:pPr>
+            <w:r>
+              <w:rPr>
+                <w:rFonts w:eastAsia="Times New Roman" w:cs="Times New Roman"/>
+                <w:color w:val="000000"/>
+                <w:sz w:val="22"/>
+                <w:lang w:eastAsia="es-AR"/>
+              </w:rPr>
+              <w:t>Encapsulado</w:t>
+            </w:r>
+          </w:p>
+        </w:tc>
+      </w:tr>
+      <w:tr>
+        <w:tc>
+          <w:tcPr>
+            <w:tcW w:w="1470" w:type="dxa"/>
+            <w:tcBorders>
+              <w:top w:val="single" w:sz="6" w:space="0" w:color="000000"/>
+              <w:left w:val="single" w:sz="6" w:space="0" w:color="000000"/>
+              <w:bottom w:val="single" w:sz="6" w:space="0" w:color="000000"/>
+              <w:right w:val="single" w:sz="6" w:space="0" w:color="000000"/>
+            </w:tcBorders>
+            <w:vAlign w:val="center"/>
+            <w:hideMark/>
+          </w:tcPr>
+          <w:p>
+            <w:pPr>
+              <w:spacing w:after="0" w:line="240" w:lineRule="auto"/>
+              <w:jc w:val="left"/>
+              <w:rPr>
+                <w:rFonts w:eastAsia="Times New Roman" w:cs="Times New Roman"/>
+                <w:szCs w:val="24"/>
+                <w:lang w:eastAsia="es-AR"/>
+              </w:rPr>
+            </w:pPr>
+            <w:r>
+              <w:rPr>
+                <w:rFonts w:eastAsia="Times New Roman" w:cs="Times New Roman"/>
+                <w:color w:val="000000"/>
+                <w:sz w:val="22"/>
+                <w:lang w:eastAsia="es-AR"/>
+              </w:rPr>
+              <w:t xml:space="preserve">DHT11 </w:t>
+            </w:r>
+          </w:p>
+        </w:tc>
+        <w:tc>
+          <w:tcPr>
+            <w:tcW w:w="1641" w:type="dxa"/>
+            <w:tcBorders>
+              <w:top w:val="single" w:sz="6" w:space="0" w:color="000000"/>
+              <w:left w:val="single" w:sz="6" w:space="0" w:color="000000"/>
+              <w:bottom w:val="single" w:sz="6" w:space="0" w:color="000000"/>
+              <w:right w:val="single" w:sz="6" w:space="0" w:color="000000"/>
+            </w:tcBorders>
+            <w:vAlign w:val="center"/>
+            <w:hideMark/>
+          </w:tcPr>
+          <w:p>
+            <w:pPr>
+              <w:spacing w:after="0" w:line="240" w:lineRule="auto"/>
+              <w:jc w:val="left"/>
+              <w:rPr>
+                <w:rFonts w:eastAsia="Times New Roman" w:cs="Times New Roman"/>
+                <w:szCs w:val="24"/>
+                <w:lang w:eastAsia="es-AR"/>
+              </w:rPr>
+            </w:pPr>
+            <w:r>
+              <w:rPr>
+                <w:rFonts w:eastAsia="Times New Roman" w:cs="Times New Roman"/>
+                <w:color w:val="000000"/>
+                <w:sz w:val="22"/>
+                <w:lang w:eastAsia="es-AR"/>
+              </w:rPr>
+              <w:t>20-90%RH 0-50 ℃</w:t>
+            </w:r>
+          </w:p>
+        </w:tc>
+        <w:tc>
+          <w:tcPr>
+            <w:tcW w:w="1559" w:type="dxa"/>
+            <w:tcBorders>
+              <w:top w:val="single" w:sz="6" w:space="0" w:color="000000"/>
+              <w:left w:val="single" w:sz="6" w:space="0" w:color="000000"/>
+              <w:bottom w:val="single" w:sz="6" w:space="0" w:color="000000"/>
+              <w:right w:val="single" w:sz="6" w:space="0" w:color="000000"/>
+            </w:tcBorders>
+            <w:vAlign w:val="center"/>
+            <w:hideMark/>
+          </w:tcPr>
+          <w:p>
+            <w:pPr>
+              <w:spacing w:after="0" w:line="240" w:lineRule="auto"/>
+              <w:jc w:val="left"/>
+              <w:rPr>
+                <w:rFonts w:eastAsia="Times New Roman" w:cs="Times New Roman"/>
+                <w:szCs w:val="24"/>
+                <w:lang w:eastAsia="es-AR"/>
+              </w:rPr>
+            </w:pPr>
+            <w:r>
+              <w:rPr>
+                <w:rFonts w:eastAsia="Times New Roman" w:cs="Times New Roman"/>
+                <w:color w:val="000000"/>
+                <w:sz w:val="22"/>
+                <w:lang w:eastAsia="es-AR"/>
+              </w:rPr>
+              <w:t>± 5</w:t>
+            </w:r>
+            <w:r>
+              <w:rPr>
+                <w:rFonts w:eastAsia="MS Mincho" w:cs="Times New Roman"/>
+                <w:color w:val="000000"/>
+                <w:sz w:val="22"/>
+                <w:lang w:eastAsia="es-AR"/>
+              </w:rPr>
+              <w:t>％</w:t>
+            </w:r>
+            <w:r>
+              <w:rPr>
+                <w:rFonts w:eastAsia="Times New Roman" w:cs="Times New Roman"/>
+                <w:color w:val="000000"/>
+                <w:sz w:val="22"/>
+                <w:lang w:eastAsia="es-AR"/>
+              </w:rPr>
+              <w:t xml:space="preserve">RH </w:t>
+            </w:r>
+          </w:p>
+        </w:tc>
+        <w:tc>
+          <w:tcPr>
+            <w:tcW w:w="1418" w:type="dxa"/>
+            <w:tcBorders>
+              <w:top w:val="single" w:sz="6" w:space="0" w:color="000000"/>
+              <w:left w:val="single" w:sz="6" w:space="0" w:color="000000"/>
+              <w:bottom w:val="single" w:sz="6" w:space="0" w:color="000000"/>
+              <w:right w:val="single" w:sz="6" w:space="0" w:color="000000"/>
+            </w:tcBorders>
+            <w:vAlign w:val="center"/>
+            <w:hideMark/>
+          </w:tcPr>
+          <w:p>
+            <w:pPr>
+              <w:spacing w:after="0" w:line="240" w:lineRule="auto"/>
+              <w:jc w:val="left"/>
+              <w:rPr>
+                <w:rFonts w:eastAsia="Times New Roman" w:cs="Times New Roman"/>
+                <w:szCs w:val="24"/>
+                <w:lang w:eastAsia="es-AR"/>
+              </w:rPr>
+            </w:pPr>
+            <w:r>
+              <w:rPr>
+                <w:rFonts w:eastAsia="Times New Roman" w:cs="Times New Roman"/>
+                <w:color w:val="000000"/>
+                <w:sz w:val="22"/>
+                <w:lang w:eastAsia="es-AR"/>
+              </w:rPr>
+              <w:t xml:space="preserve">± 2℃ </w:t>
+            </w:r>
+          </w:p>
+        </w:tc>
+        <w:tc>
+          <w:tcPr>
+            <w:tcW w:w="1262" w:type="dxa"/>
+            <w:tcBorders>
+              <w:top w:val="single" w:sz="6" w:space="0" w:color="000000"/>
+              <w:left w:val="single" w:sz="6" w:space="0" w:color="000000"/>
+              <w:bottom w:val="single" w:sz="6" w:space="0" w:color="000000"/>
+              <w:right w:val="single" w:sz="6" w:space="0" w:color="000000"/>
+            </w:tcBorders>
+            <w:vAlign w:val="center"/>
+            <w:hideMark/>
+          </w:tcPr>
+          <w:p>
+            <w:pPr>
+              <w:spacing w:after="0" w:line="240" w:lineRule="auto"/>
+              <w:jc w:val="left"/>
+              <w:rPr>
+                <w:rFonts w:eastAsia="Times New Roman" w:cs="Times New Roman"/>
+                <w:szCs w:val="24"/>
+                <w:lang w:eastAsia="es-AR"/>
+              </w:rPr>
+            </w:pPr>
+            <w:r>
+              <w:rPr>
+                <w:rFonts w:eastAsia="Times New Roman" w:cs="Times New Roman"/>
+                <w:color w:val="000000"/>
+                <w:sz w:val="22"/>
+                <w:lang w:eastAsia="es-AR"/>
+              </w:rPr>
+              <w:t xml:space="preserve">1 </w:t>
+            </w:r>
+          </w:p>
+        </w:tc>
+        <w:tc>
+          <w:tcPr>
+            <w:tcW w:w="1470" w:type="dxa"/>
+            <w:tcBorders>
+              <w:top w:val="single" w:sz="6" w:space="0" w:color="000000"/>
+              <w:left w:val="single" w:sz="6" w:space="0" w:color="000000"/>
+              <w:bottom w:val="single" w:sz="6" w:space="0" w:color="000000"/>
+              <w:right w:val="single" w:sz="6" w:space="0" w:color="000000"/>
+            </w:tcBorders>
+            <w:vAlign w:val="center"/>
+            <w:hideMark/>
+          </w:tcPr>
+          <w:p>
+            <w:pPr>
+              <w:spacing w:after="0" w:line="240" w:lineRule="auto"/>
+              <w:jc w:val="left"/>
+              <w:rPr>
+                <w:rFonts w:eastAsia="Times New Roman" w:cs="Times New Roman"/>
+                <w:szCs w:val="24"/>
+                <w:lang w:eastAsia="es-AR"/>
+              </w:rPr>
+            </w:pPr>
+            <w:r>
+              <w:rPr>
+                <w:rFonts w:eastAsia="Times New Roman" w:cs="Times New Roman"/>
+                <w:color w:val="000000"/>
+                <w:sz w:val="22"/>
+                <w:lang w:eastAsia="es-AR"/>
+              </w:rPr>
+              <w:t xml:space="preserve">4 </w:t>
+            </w:r>
+            <w:r>
+              <w:rPr>
+                <w:rFonts w:eastAsia="Times New Roman" w:cs="Times New Roman"/>
+                <w:color w:val="000000"/>
+                <w:sz w:val="22"/>
+                <w:lang w:eastAsia="es-AR"/>
+              </w:rPr>
+              <w:t>p</w:t>
+            </w:r>
+            <w:r>
+              <w:rPr>
+                <w:rFonts w:eastAsia="Times New Roman" w:cs="Times New Roman"/>
+                <w:color w:val="000000"/>
+                <w:sz w:val="22"/>
+                <w:lang w:eastAsia="es-AR"/>
+              </w:rPr>
+              <w:t>in</w:t>
+            </w:r>
+            <w:r>
+              <w:rPr>
+                <w:rFonts w:eastAsia="Times New Roman" w:cs="Times New Roman"/>
+                <w:color w:val="000000"/>
+                <w:sz w:val="22"/>
+                <w:lang w:eastAsia="es-AR"/>
+              </w:rPr>
+              <w:t>es en una sola fila</w:t>
+            </w:r>
+          </w:p>
+        </w:tc>
+      </w:tr>
+    </w:tbl>
+    <w:p>
+      <w:pPr>
+        <w:ind w:firstLine="708"/>
+        <w:rPr>
+          <w:rFonts w:cs="Times New Roman"/>
+        </w:rPr>
+      </w:pPr>
+    </w:p>
+    <w:p>
+      <w:pPr>
+        <w:ind w:firstLine="708"/>
+        <w:rPr>
+          <w:rFonts w:cs="Times New Roman"/>
+        </w:rPr>
+      </w:pPr>
+      <w:r>
+        <w:rPr>
+          <w:rFonts w:cs="Times New Roman"/>
+        </w:rPr>
+        <w:t>Aplicación típica.</w:t>
+      </w:r>
+    </w:p>
+    <w:p>
+      <w:pPr>
+        <w:ind w:firstLine="708"/>
+        <w:rPr>
+          <w:rFonts w:cs="Times New Roman"/>
+        </w:rPr>
+      </w:pPr>
+      <w:r>
+        <w:rPr>
+          <w:rFonts w:cs="Times New Roman"/>
+        </w:rPr>
+        <w:t>La fuente de alimentación del DHT11 es de 3-5,5 V CC. Cuando se alimenta el sensor, no se debe enviar ninguna instrucción al mismo durante el primer segundo para evitar el estado inestable.</w:t>
+      </w:r>
+      <w:r>
+        <w:rPr>
+          <w:rFonts w:cs="Times New Roman"/>
+        </w:rPr>
+        <w:t xml:space="preserve"> Se debe conectar una resistencia de pull-up en la línea de transmisión de datos. </w:t>
+      </w:r>
+    </w:p>
+    <w:p>
+      <w:pPr>
+        <w:ind w:firstLine="708"/>
+        <w:rPr>
+          <w:rFonts w:cs="Times New Roman"/>
+        </w:rPr>
+      </w:pPr>
+      <w:r>
+        <w:rPr>
+          <w:rFonts w:cs="Times New Roman"/>
+          <w:noProof/>
+        </w:rPr>
+        <w:drawing>
+          <wp:inline distT="0" distB="0" distL="0" distR="0" wp14:anchorId="37A9E953" wp14:editId="6511D747">
+            <wp:extent cx="4019550" cy="2361338"/>
+            <wp:effectExtent l="0" t="0" r="0" b="1270"/>
+            <wp:docPr id="6" name="Imagen 6"/>
+            <wp:cNvGraphicFramePr>
+              <a:graphicFrameLocks xmlns:a="http://schemas.openxmlformats.org/drawingml/2006/main" noChangeAspect="1"/>
+            </wp:cNvGraphicFramePr>
+            <a:graphic xmlns:a="http://schemas.openxmlformats.org/drawingml/2006/main">
+              <a:graphicData uri="http://schemas.openxmlformats.org/drawingml/2006/picture">
+                <pic:pic xmlns:pic="http://schemas.openxmlformats.org/drawingml/2006/picture">
+                  <pic:nvPicPr>
+                    <pic:cNvPr id="1" name=""/>
+                    <pic:cNvPicPr/>
+                  </pic:nvPicPr>
+                  <pic:blipFill>
+                    <a:blip r:embed="rId13"/>
+                    <a:stretch>
+                      <a:fillRect/>
+                    </a:stretch>
+                  </pic:blipFill>
+                  <pic:spPr>
+                    <a:xfrm>
+                      <a:off x="0" y="0"/>
+                      <a:ext cx="4026966" cy="2365695"/>
+                    </a:xfrm>
+                    <a:prstGeom prst="rect">
+                      <a:avLst/>
+                    </a:prstGeom>
+                  </pic:spPr>
+                </pic:pic>
+              </a:graphicData>
+            </a:graphic>
+          </wp:inline>
+        </w:drawing>
+      </w:r>
+    </w:p>
+    <w:p>
+      <w:pPr>
+        <w:ind w:firstLine="708"/>
+        <w:rPr>
+          <w:rFonts w:cs="Times New Roman"/>
+        </w:rPr>
+      </w:pPr>
+    </w:p>
+    <w:p>
+      <w:pPr>
+        <w:ind w:firstLine="708"/>
+        <w:rPr>
+          <w:rFonts w:cs="Times New Roman"/>
+        </w:rPr>
+      </w:pPr>
+      <w:r>
+        <w:rPr>
+          <w:rFonts w:cs="Times New Roman"/>
+        </w:rPr>
+        <w:t>Proceso de comunicación: Interfaz serie (Single-Wire Two-Way)</w:t>
+      </w:r>
+      <w:r>
+        <w:rPr>
+          <w:rFonts w:cs="Times New Roman"/>
+        </w:rPr>
+        <w:t>.</w:t>
+      </w:r>
+    </w:p>
+    <w:p>
+      <w:pPr>
+        <w:ind w:firstLine="708"/>
+        <w:rPr>
+          <w:rFonts w:cs="Times New Roman"/>
+        </w:rPr>
+      </w:pPr>
+      <w:r>
+        <w:rPr>
+          <w:rFonts w:cs="Times New Roman"/>
+        </w:rPr>
+        <w:t>El formato de datos de bus único se utiliza para la comunicación y sincronización entre la MCU y el sensor DHT11. Cada proceso de comunicación dura aproximadamente 4 ms.</w:t>
+      </w:r>
+    </w:p>
+    <w:p>
+      <w:pPr>
+        <w:ind w:firstLine="708"/>
+        <w:rPr>
+          <w:rFonts w:cs="Times New Roman"/>
+        </w:rPr>
+      </w:pPr>
+    </w:p>
+    <w:p>
+      <w:pPr>
+        <w:ind w:firstLine="708"/>
+        <w:rPr>
+          <w:rFonts w:cs="Times New Roman"/>
+        </w:rPr>
+      </w:pPr>
+      <w:r>
+        <w:rPr>
+          <w:rFonts w:cs="Times New Roman"/>
+        </w:rPr>
+        <w:lastRenderedPageBreak/>
+        <w:t>Los datos constan de partes decimales y enteras. La transmisión completa de datos es de 40 bits, y el sensor envía primero el bit más significativo</w:t>
+      </w:r>
+      <w:r>
+        <w:rPr>
+          <w:rFonts w:cs="Times New Roman"/>
+        </w:rPr>
+        <w:t>.</w:t>
+      </w:r>
+    </w:p>
+    <w:p>
+      <w:pPr>
+        <w:ind w:firstLine="708"/>
+        <w:rPr>
+          <w:rFonts w:cs="Times New Roman"/>
+        </w:rPr>
+      </w:pPr>
+      <w:r>
+        <w:rPr>
+          <w:rFonts w:cs="Times New Roman"/>
+        </w:rPr>
+        <w:t>Formato de datos: 8 bits de datos de humedad relativa (HR) enteros + 8 bits de datos de humedad relativa (HR) decimales + 8 bits de datos de temperatura (T) enteros + 8 bits de datos de temperatura (T) decimales + 8 bits de suma de comprobación. Si la transmisión de datos es correcta, la suma de comprobación corresponde a los últimos 8 bits de:</w:t>
+      </w:r>
+      <w:r>
+        <w:rPr>
+          <w:rFonts w:cs="Times New Roman"/>
+        </w:rPr>
+        <w:t xml:space="preserve"> </w:t>
+      </w:r>
+      <w:r>
+        <w:rPr>
+          <w:rFonts w:cs="Times New Roman"/>
+        </w:rPr>
+        <w:t>"8 bits de datos de humedad relativa (HR) enteros + 8 bits de datos de humedad relativa (HR) decimales + 8 bits de datos de temperatura (T) enteros + 8 bits de datos de temperatura (T) decimales".</w:t>
+      </w:r>
+      <w:r>
+        <w:rPr>
+          <w:rFonts w:cs="Times New Roman"/>
+        </w:rPr>
+        <w:t>(1)</w:t>
+      </w:r>
+    </w:p>
+    <w:p>
+      <w:pPr>
+        <w:ind w:firstLine="708"/>
+        <w:rPr>
+          <w:rFonts w:cs="Times New Roman"/>
+        </w:rPr>
+      </w:pPr>
+      <w:r>
+        <w:rPr>
+          <w:rFonts w:cs="Times New Roman"/>
+        </w:rPr>
+        <w:t>Proceso de comunicación general</w:t>
+      </w:r>
+    </w:p>
+    <w:p>
+      <w:pPr>
+        <w:ind w:firstLine="708"/>
+        <w:rPr>
+          <w:rFonts w:cs="Times New Roman"/>
+        </w:rPr>
+      </w:pPr>
+      <w:r>
+        <w:rPr>
+          <w:rFonts w:cs="Times New Roman"/>
+        </w:rPr>
+        <w:t>Cuando la MCU envía una señal de inicio, el DHT11 pasa del modo de bajo consumo al modo de funcionamiento, esperando a que la MCU complete la señal de inicio. Una vez completada, el DHT11 envía una señal de respuesta de 40 bits que incluye información sobre la humedad relativa y la temperatura a la MCU. Los usuarios pueden optar por recopilar (leer) algunos datos. Sin la señal de inicio de la MCU, el DHT11 no enviará la señal de respuesta. Una vez recopilados los datos, el DHT11 volverá al modo de bajo consumo hasta que reciba otra señal de inicio de la MCU</w:t>
+      </w:r>
+      <w:r>
+        <w:rPr>
+          <w:rFonts w:cs="Times New Roman"/>
+        </w:rPr>
+        <w:t>. La figura X muestra como se envia y reciben estos datos.</w:t>
+      </w:r>
+    </w:p>
+    <w:p>
+      <w:pPr>
+        <w:ind w:firstLine="708"/>
+        <w:rPr>
+          <w:rFonts w:cs="Times New Roman"/>
+        </w:rPr>
+      </w:pPr>
+      <w:r>
+        <w:rPr>
+          <w:rFonts w:cs="Times New Roman"/>
+        </w:rPr>
+        <w:t xml:space="preserve"> </w:t>
+      </w:r>
+      <w:r>
+        <w:rPr>
+          <w:rFonts w:cs="Times New Roman"/>
+          <w:noProof/>
+        </w:rPr>
+        <w:drawing>
+          <wp:inline distT="0" distB="0" distL="0" distR="0" wp14:anchorId="450BAB7B" wp14:editId="02282D21">
+            <wp:extent cx="5612130" cy="1949450"/>
+            <wp:effectExtent l="0" t="0" r="7620" b="0"/>
+            <wp:docPr id="8" name="Imagen 8"/>
+            <wp:cNvGraphicFramePr>
+              <a:graphicFrameLocks xmlns:a="http://schemas.openxmlformats.org/drawingml/2006/main" noChangeAspect="1"/>
+            </wp:cNvGraphicFramePr>
+            <a:graphic xmlns:a="http://schemas.openxmlformats.org/drawingml/2006/main">
+              <a:graphicData uri="http://schemas.openxmlformats.org/drawingml/2006/picture">
+                <pic:pic xmlns:pic="http://schemas.openxmlformats.org/drawingml/2006/picture">
+                  <pic:nvPicPr>
+                    <pic:cNvPr id="1" name=""/>
+                    <pic:cNvPicPr/>
+                  </pic:nvPicPr>
+                  <pic:blipFill>
+                    <a:blip r:embed="rId14"/>
+                    <a:stretch>
+                      <a:fillRect/>
+                    </a:stretch>
+                  </pic:blipFill>
+                  <pic:spPr>
+                    <a:xfrm>
+                      <a:off x="0" y="0"/>
+                      <a:ext cx="5612130" cy="1949450"/>
+                    </a:xfrm>
+                    <a:prstGeom prst="rect">
+                      <a:avLst/>
+                    </a:prstGeom>
+                  </pic:spPr>
+                </pic:pic>
+              </a:graphicData>
+            </a:graphic>
+          </wp:inline>
+        </w:drawing>
+      </w:r>
+    </w:p>
+    <w:p>
+      <w:pPr>
+        <w:ind w:firstLine="708"/>
+        <w:rPr>
+          <w:rFonts w:cs="Times New Roman"/>
+        </w:rPr>
+      </w:pPr>
+    </w:p>
+    <w:p>
+      <w:pPr>
+        <w:ind w:firstLine="708"/>
+        <w:rPr>
+          <w:rFonts w:cs="Times New Roman"/>
+        </w:rPr>
+      </w:pPr>
+    </w:p>
+    <w:p>
+      <w:pPr>
+        <w:ind w:firstLine="708"/>
+        <w:rPr>
+          <w:noProof/>
+        </w:rPr>
+      </w:pPr>
+      <w:r>
+        <w:rPr>
+          <w:rFonts w:cs="Times New Roman"/>
+        </w:rPr>
+        <w:lastRenderedPageBreak/>
+        <w:t>El estado libre del bus único de datos se encuentra en nivel de voltaje alto. Cuando comienza la comunicación entre la MCU y el DHT11,</w:t>
+      </w:r>
+      <w:r>
+        <w:rPr>
+          <w:rFonts w:cs="Times New Roman"/>
+        </w:rPr>
+        <w:t xml:space="preserve"> </w:t>
+      </w:r>
+      <w:r>
+        <w:rPr>
+          <w:rFonts w:cs="Times New Roman"/>
+        </w:rPr>
+        <w:t>el programa de la MCU cambiará el nivel de voltaje del bus único de datos de alto a bajo.</w:t>
+      </w:r>
+      <w:r>
+        <w:rPr>
+          <w:rFonts w:cs="Times New Roman"/>
+        </w:rPr>
+        <w:t xml:space="preserve"> </w:t>
+      </w:r>
+      <w:r>
+        <w:rPr>
+          <w:rFonts w:cs="Times New Roman"/>
+        </w:rPr>
+        <w:t>Este proceso debe tardar al menos 18 ms para asegurar que el DHT detecte la señal de la MCU. Luego, la MCU elevará el voltaje y esperará entre 20 y 40 µs la respuesta del DHT.</w:t>
+      </w:r>
+      <w:r>
+        <w:rPr>
+          <w:noProof/>
+        </w:rPr>
+        <w:t xml:space="preserve"> </w:t>
+      </w:r>
+    </w:p>
+    <w:p>
+      <w:pPr>
+        <w:ind w:firstLine="708"/>
+        <w:rPr>
+          <w:rFonts w:cs="Times New Roman"/>
+        </w:rPr>
+      </w:pPr>
+      <w:r>
+        <w:rPr>
+          <w:rFonts w:cs="Times New Roman"/>
+          <w:noProof/>
+        </w:rPr>
+        <w:drawing>
+          <wp:inline distT="0" distB="0" distL="0" distR="0" wp14:anchorId="4BADB691" wp14:editId="08970255">
+            <wp:extent cx="4748868" cy="1638300"/>
+            <wp:effectExtent l="0" t="0" r="0" b="0"/>
+            <wp:docPr id="11" name="Imagen 11"/>
+            <wp:cNvGraphicFramePr>
+              <a:graphicFrameLocks xmlns:a="http://schemas.openxmlformats.org/drawingml/2006/main" noChangeAspect="1"/>
+            </wp:cNvGraphicFramePr>
+            <a:graphic xmlns:a="http://schemas.openxmlformats.org/drawingml/2006/main">
+              <a:graphicData uri="http://schemas.openxmlformats.org/drawingml/2006/picture">
+                <pic:pic xmlns:pic="http://schemas.openxmlformats.org/drawingml/2006/picture">
+                  <pic:nvPicPr>
+                    <pic:cNvPr id="1" name=""/>
+                    <pic:cNvPicPr/>
+                  </pic:nvPicPr>
+                  <pic:blipFill>
+                    <a:blip r:embed="rId15"/>
+                    <a:stretch>
+                      <a:fillRect/>
+                    </a:stretch>
+                  </pic:blipFill>
+                  <pic:spPr>
+                    <a:xfrm>
+                      <a:off x="0" y="0"/>
+                      <a:ext cx="4758467" cy="1641611"/>
+                    </a:xfrm>
+                    <a:prstGeom prst="rect">
+                      <a:avLst/>
+                    </a:prstGeom>
+                  </pic:spPr>
+                </pic:pic>
+              </a:graphicData>
+            </a:graphic>
+          </wp:inline>
+        </w:drawing>
+      </w:r>
+    </w:p>
+    <w:p>
+      <w:pPr>
+        <w:ind w:firstLine="708"/>
+        <w:rPr>
+          <w:rFonts w:cs="Times New Roman"/>
+        </w:rPr>
+      </w:pPr>
+    </w:p>
+    <w:p>
+      <w:pPr>
+        <w:ind w:firstLine="708"/>
+        <w:rPr>
+          <w:rFonts w:cs="Times New Roman"/>
+        </w:rPr>
+      </w:pPr>
+      <w:r>
+        <w:rPr>
+          <w:rFonts w:cs="Times New Roman"/>
+        </w:rPr>
+        <w:t>Una vez que el DHT detecta la señal de inicio, envía una señal de respuesta de bajo voltaje que dura 80 µs. A continuación, el programa del DHT eleva el nivel de voltaje del bus de datos de bajo a alto y lo mantiene durante 80 µs para que el DHT se prepare para enviar datos.</w:t>
+      </w:r>
+      <w:r>
+        <w:rPr>
+          <w:rFonts w:cs="Times New Roman"/>
+        </w:rPr>
+        <w:t xml:space="preserve"> </w:t>
+      </w:r>
+      <w:r>
+        <w:rPr>
+          <w:rFonts w:cs="Times New Roman"/>
+        </w:rPr>
+        <w:t>Cuando el bus de datos está en bajo voltaje, significa que el DHT está enviando la señal de respuesta. Una vez enviada la señal de respuesta, el DHT eleva el voltaje y lo mantiene durante 80 µs, preparándose así para la transmisión de datos.</w:t>
+      </w:r>
+      <w:r>
+        <w:rPr>
+          <w:rFonts w:cs="Times New Roman"/>
+        </w:rPr>
+        <w:t xml:space="preserve"> </w:t>
+      </w:r>
+      <w:r>
+        <w:rPr>
+          <w:rFonts w:cs="Times New Roman"/>
+        </w:rPr>
+        <w:t>Cuando el DHT envía datos a la MCU, cada bit de datos comienza con un nivel de bajo voltaje de 50 µs y la duración de la siguiente señal de alto voltaje determina si el bit de datos es "0" o "1" (véanse las figuras 4 y 5 a continuación).</w:t>
+      </w:r>
+    </w:p>
+    <w:p>
+      <w:pPr>
+        <w:ind w:firstLine="708"/>
+        <w:rPr>
+          <w:rFonts w:cs="Times New Roman"/>
+        </w:rPr>
+      </w:pPr>
+      <w:r>
+        <w:rPr>
+          <w:rFonts w:cs="Times New Roman"/>
+          <w:noProof/>
+        </w:rPr>
+        <w:lastRenderedPageBreak/>
+        <w:drawing>
+          <wp:inline distT="0" distB="0" distL="0" distR="0" wp14:anchorId="12B45057" wp14:editId="268BF0A1">
+            <wp:extent cx="4792980" cy="2604197"/>
+            <wp:effectExtent l="0" t="0" r="7620" b="5715"/>
+            <wp:docPr id="12" name="Imagen 12"/>
+            <wp:cNvGraphicFramePr>
+              <a:graphicFrameLocks xmlns:a="http://schemas.openxmlformats.org/drawingml/2006/main" noChangeAspect="1"/>
+            </wp:cNvGraphicFramePr>
+            <a:graphic xmlns:a="http://schemas.openxmlformats.org/drawingml/2006/main">
+              <a:graphicData uri="http://schemas.openxmlformats.org/drawingml/2006/picture">
+                <pic:pic xmlns:pic="http://schemas.openxmlformats.org/drawingml/2006/picture">
+                  <pic:nvPicPr>
+                    <pic:cNvPr id="1" name=""/>
+                    <pic:cNvPicPr/>
+                  </pic:nvPicPr>
+                  <pic:blipFill>
+                    <a:blip r:embed="rId16"/>
+                    <a:stretch>
+                      <a:fillRect/>
+                    </a:stretch>
+                  </pic:blipFill>
+                  <pic:spPr>
+                    <a:xfrm>
+                      <a:off x="0" y="0"/>
+                      <a:ext cx="4794649" cy="2605104"/>
+                    </a:xfrm>
+                    <a:prstGeom prst="rect">
+                      <a:avLst/>
+                    </a:prstGeom>
+                  </pic:spPr>
+                </pic:pic>
+              </a:graphicData>
+            </a:graphic>
+          </wp:inline>
+        </w:drawing>
+      </w:r>
+    </w:p>
+    <w:p>
+      <w:pPr>
+        <w:ind w:firstLine="708"/>
+        <w:rPr>
+          <w:rFonts w:cs="Times New Roman"/>
+        </w:rPr>
+      </w:pPr>
+      <w:r>
+        <w:rPr>
+          <w:rFonts w:cs="Times New Roman"/>
+          <w:noProof/>
+        </w:rPr>
+        <w:drawing>
+          <wp:inline distT="0" distB="0" distL="0" distR="0" wp14:anchorId="10DD50C6" wp14:editId="7A62429F">
+            <wp:extent cx="5612130" cy="2565400"/>
+            <wp:effectExtent l="0" t="0" r="7620" b="6350"/>
+            <wp:docPr id="13" name="Imagen 13"/>
+            <wp:cNvGraphicFramePr>
+              <a:graphicFrameLocks xmlns:a="http://schemas.openxmlformats.org/drawingml/2006/main" noChangeAspect="1"/>
+            </wp:cNvGraphicFramePr>
+            <a:graphic xmlns:a="http://schemas.openxmlformats.org/drawingml/2006/main">
+              <a:graphicData uri="http://schemas.openxmlformats.org/drawingml/2006/picture">
+                <pic:pic xmlns:pic="http://schemas.openxmlformats.org/drawingml/2006/picture">
+                  <pic:nvPicPr>
+                    <pic:cNvPr id="1" name=""/>
+                    <pic:cNvPicPr/>
+                  </pic:nvPicPr>
+                  <pic:blipFill>
+                    <a:blip r:embed="rId17"/>
+                    <a:stretch>
+                      <a:fillRect/>
+                    </a:stretch>
+                  </pic:blipFill>
+                  <pic:spPr>
+                    <a:xfrm>
+                      <a:off x="0" y="0"/>
+                      <a:ext cx="5612130" cy="2565400"/>
+                    </a:xfrm>
+                    <a:prstGeom prst="rect">
+                      <a:avLst/>
+                    </a:prstGeom>
+                  </pic:spPr>
+                </pic:pic>
+              </a:graphicData>
+            </a:graphic>
+          </wp:inline>
+        </w:drawing>
+      </w:r>
+    </w:p>
+    <w:p>
+      <w:pPr>
+        <w:ind w:firstLine="708"/>
+        <w:rPr>
+          <w:rFonts w:cs="Times New Roman"/>
+        </w:rPr>
+      </w:pPr>
+    </w:p>
+    <w:p>
+      <w:pPr>
+        <w:ind w:firstLine="708"/>
+        <w:rPr>
+          <w:rFonts w:cs="Times New Roman"/>
+        </w:rPr>
+      </w:pPr>
+      <w:r>
+        <w:rPr>
+          <w:rFonts w:cs="Times New Roman"/>
+        </w:rPr>
+        <w:t>Sensor de presión atmosférica.</w:t>
+      </w:r>
+    </w:p>
+    <w:p>
+      <w:pPr>
+        <w:ind w:firstLine="708"/>
+        <w:rPr>
+          <w:rFonts w:cs="Times New Roman"/>
+        </w:rPr>
+      </w:pPr>
+      <w:r>
+        <w:rPr>
+          <w:rFonts w:cs="Times New Roman"/>
+        </w:rPr>
+        <w:tab/>
+        <w:t xml:space="preserve">Otra de las variables climáticas a medir es la presión atmosférica, para esto se utilizó el sensor BMP280. </w:t>
+      </w:r>
+      <w:r>
+        <w:rPr>
+          <w:rFonts w:cs="Times New Roman"/>
+        </w:rPr>
+        <w:t>Básicamente mide presión atmosférica y temperatura (Y opcionalmente humedad) y como tiene una magnífica precisión puede convertir la presión barométrica a altitud con un error de± 1m. Unido a su pequeño tamaño y bajo consumo se convierte en un elemento ideal para drones y similares o como estación meteorológica de bajo costo.</w:t>
+      </w:r>
+    </w:p>
+    <w:p>
+      <w:pPr>
+        <w:ind w:firstLine="708"/>
+        <w:rPr>
+          <w:rFonts w:cs="Times New Roman"/>
+        </w:rPr>
+      </w:pPr>
+    </w:p>
+    <w:p>
+      <w:pPr>
+        <w:ind w:firstLine="708"/>
+        <w:rPr>
+          <w:rFonts w:cs="Times New Roman"/>
+        </w:rPr>
+      </w:pPr>
+      <w:r>
+        <w:rPr>
+          <w:rFonts w:cs="Times New Roman"/>
+        </w:rPr>
+        <w:t>Especificaciones generales:</w:t>
+      </w:r>
+    </w:p>
+    <w:p>
+      <w:pPr>
+        <w:pStyle w:val="Prrafodelista"/>
+        <w:numPr>
+          <w:ilvl w:val="0"/>
+          <w:numId w:val="31"/>
+        </w:numPr>
+        <w:rPr>
+          <w:rFonts w:cs="Times New Roman"/>
+        </w:rPr>
+      </w:pPr>
+      <w:r>
+        <w:rPr>
+          <w:rFonts w:cs="Times New Roman"/>
+        </w:rPr>
+        <w:t>Rango presión: 300 ~ 1100 hPa</w:t>
+      </w:r>
+    </w:p>
+    <w:p>
+      <w:pPr>
+        <w:pStyle w:val="Prrafodelista"/>
+        <w:numPr>
+          <w:ilvl w:val="0"/>
+          <w:numId w:val="31"/>
+        </w:numPr>
+        <w:rPr>
+          <w:rFonts w:cs="Times New Roman"/>
+        </w:rPr>
+      </w:pPr>
+      <w:r>
+        <w:rPr>
+          <w:rFonts w:cs="Times New Roman"/>
+        </w:rPr>
+        <w:t>Rango temperatura: -40 ~ 85ºC</w:t>
+      </w:r>
+    </w:p>
+    <w:p>
+      <w:pPr>
+        <w:pStyle w:val="Prrafodelista"/>
+        <w:numPr>
+          <w:ilvl w:val="0"/>
+          <w:numId w:val="31"/>
+        </w:numPr>
+        <w:rPr>
+          <w:rFonts w:cs="Times New Roman"/>
+        </w:rPr>
+      </w:pPr>
+      <w:r>
+        <w:rPr>
+          <w:rFonts w:cs="Times New Roman"/>
+        </w:rPr>
+        <w:t>Presión del aire: ± 1 hPa</w:t>
+      </w:r>
+    </w:p>
+    <w:p>
+      <w:pPr>
+        <w:pStyle w:val="Prrafodelista"/>
+        <w:numPr>
+          <w:ilvl w:val="0"/>
+          <w:numId w:val="31"/>
+        </w:numPr>
+        <w:rPr>
+          <w:rFonts w:cs="Times New Roman"/>
+        </w:rPr>
+      </w:pPr>
+      <w:r>
+        <w:rPr>
+          <w:rFonts w:cs="Times New Roman"/>
+        </w:rPr>
+        <w:t>Precisión de temperatura: ± 1.0ºC</w:t>
+      </w:r>
+    </w:p>
+    <w:p>
+      <w:pPr>
+        <w:pStyle w:val="Prrafodelista"/>
+        <w:numPr>
+          <w:ilvl w:val="0"/>
+          <w:numId w:val="31"/>
+        </w:numPr>
+        <w:rPr>
+          <w:rFonts w:cs="Times New Roman"/>
+        </w:rPr>
+      </w:pPr>
+      <w:r>
+        <w:rPr>
+          <w:rFonts w:cs="Times New Roman"/>
+        </w:rPr>
+        <w:t>Nivel Lógico: 3.3V</w:t>
+      </w:r>
+    </w:p>
+    <w:p>
+      <w:pPr>
+        <w:pStyle w:val="Prrafodelista"/>
+        <w:numPr>
+          <w:ilvl w:val="0"/>
+          <w:numId w:val="31"/>
+        </w:numPr>
+        <w:rPr>
+          <w:rFonts w:cs="Times New Roman"/>
+        </w:rPr>
+      </w:pPr>
+      <w:r>
+        <w:rPr>
+          <w:rFonts w:cs="Times New Roman"/>
+        </w:rPr>
+        <w:t>Consumo: 2.7μA</w:t>
+      </w:r>
+    </w:p>
+    <w:p>
+      <w:pPr>
+        <w:pStyle w:val="Prrafodelista"/>
+        <w:numPr>
+          <w:ilvl w:val="0"/>
+          <w:numId w:val="31"/>
+        </w:numPr>
+        <w:rPr>
+          <w:rFonts w:cs="Times New Roman"/>
+        </w:rPr>
+      </w:pPr>
+      <w:r>
+        <w:rPr>
+          <w:rFonts w:cs="Times New Roman"/>
+        </w:rPr>
+        <w:t>Interfaz: I2C, SPI</w:t>
+      </w:r>
+    </w:p>
+    <w:p>
+      <w:pPr>
+        <w:ind w:firstLine="708"/>
+        <w:rPr>
+          <w:rFonts w:cs="Times New Roman"/>
+        </w:rPr>
+      </w:pPr>
+    </w:p>
+    <w:p>
+      <w:pPr>
+        <w:ind w:firstLine="708"/>
+        <w:rPr>
+          <w:rFonts w:cs="Times New Roman"/>
+        </w:rPr>
+      </w:pPr>
+      <w:r>
+        <w:rPr>
+          <w:rFonts w:cs="Times New Roman"/>
+        </w:rPr>
+        <w:tab/>
+      </w:r>
+      <w:r>
+        <w:rPr>
+          <w:rFonts w:cs="Times New Roman"/>
+        </w:rPr>
+        <w:t>El BMP280 está compuesto por un elemento piezorresistivo para medir presión</w:t>
+      </w:r>
+      <w:r>
+        <w:rPr>
+          <w:rFonts w:cs="Times New Roman"/>
+        </w:rPr>
+        <w:t xml:space="preserve">, </w:t>
+      </w:r>
+      <w:r>
+        <w:rPr>
+          <w:rFonts w:cs="Times New Roman"/>
+        </w:rPr>
+        <w:t>un</w:t>
+      </w:r>
+      <w:r>
+        <w:rPr>
+          <w:rFonts w:cs="Times New Roman"/>
+        </w:rPr>
+        <w:t xml:space="preserve"> </w:t>
+      </w:r>
+      <w:r>
+        <w:rPr>
+          <w:rFonts w:cs="Times New Roman"/>
+        </w:rPr>
+        <w:t>ASIC mixto (analógico–digital)</w:t>
+      </w:r>
+      <w:r>
+        <w:rPr>
+          <w:rFonts w:cs="Times New Roman"/>
+        </w:rPr>
+        <w:t xml:space="preserve"> y una interfaz I2C para conectarse con un microcontrolador</w:t>
+      </w:r>
+      <w:r>
+        <w:rPr>
+          <w:rFonts w:cs="Times New Roman"/>
+        </w:rPr>
+        <w:t>. El ASIC realiza las conversiones A/D y proporciona los resultados convertidos junto con los datos de compensación específicos del sensor a través de una interfaz digital.</w:t>
+      </w:r>
+    </w:p>
+    <w:p>
+      <w:pPr>
+        <w:ind w:firstLine="708"/>
+        <w:rPr>
+          <w:rFonts w:cs="Times New Roman"/>
+        </w:rPr>
+      </w:pPr>
+      <w:r>
+        <w:rPr>
+          <w:rFonts w:cs="Times New Roman"/>
+        </w:rPr>
+        <w:t>El BMP280 ofrece una gran flexibilidad al diseñador y puede adaptarse a distintos requisitos de precisión, tiempo de medición y consumo de energía, gracias a la amplia cantidad de combinaciones posibles en su configuración.</w:t>
+      </w:r>
+    </w:p>
+    <w:p>
+      <w:pPr>
+        <w:ind w:firstLine="708"/>
+        <w:rPr>
+          <w:rFonts w:cs="Times New Roman"/>
+        </w:rPr>
+      </w:pPr>
+      <w:r>
+        <w:rPr>
+          <w:rFonts w:cs="Times New Roman"/>
+        </w:rPr>
+        <w:t>El sensor ofrece un conjunto de ajustes de sobre</w:t>
+      </w:r>
+      <w:r>
+        <w:rPr>
+          <w:rFonts w:cs="Times New Roman"/>
+        </w:rPr>
+        <w:t xml:space="preserve"> </w:t>
+      </w:r>
+      <w:r>
+        <w:rPr>
+          <w:rFonts w:cs="Times New Roman"/>
+        </w:rPr>
+        <w:t>muestreo (oversampling) que van desde ultra bajo consumo hasta ultra alta resolución, lo que permite adaptarlo a diversas aplicaciones. Estos ajustes son combinaciones predeterminadas de sobre</w:t>
+      </w:r>
+      <w:r>
+        <w:rPr>
+          <w:rFonts w:cs="Times New Roman"/>
+        </w:rPr>
+        <w:t xml:space="preserve"> </w:t>
+      </w:r>
+      <w:r>
+        <w:rPr>
+          <w:rFonts w:cs="Times New Roman"/>
+        </w:rPr>
+        <w:t>muestreo de presión y de temperatura.</w:t>
+      </w:r>
+    </w:p>
+    <w:p>
+      <w:pPr>
+        <w:ind w:firstLine="708"/>
+        <w:rPr>
+          <w:rFonts w:cs="Times New Roman"/>
+        </w:rPr>
+      </w:pPr>
+      <w:r>
+        <w:rPr>
+          <w:rFonts w:cs="Times New Roman"/>
+        </w:rPr>
+        <w:lastRenderedPageBreak/>
+        <w:tab/>
+      </w:r>
+      <w:r>
+        <w:rPr>
+          <w:rFonts w:cs="Times New Roman"/>
+        </w:rPr>
+        <w:tab/>
+      </w:r>
+      <w:r>
+        <w:rPr>
+          <w:rFonts w:cs="Times New Roman"/>
+          <w:noProof/>
+        </w:rPr>
+        <w:t xml:space="preserve"> </w:t>
+      </w:r>
+      <w:r>
+        <w:rPr>
+          <w:rFonts w:cs="Times New Roman"/>
+          <w:noProof/>
+        </w:rPr>
+        <w:drawing>
+          <wp:inline distT="0" distB="0" distL="0" distR="0" wp14:anchorId="4221B1AE" wp14:editId="21AA2586">
+            <wp:extent cx="2533650" cy="2533650"/>
+            <wp:effectExtent l="0" t="0" r="0" b="0"/>
+            <wp:docPr id="9" name="Imagen 9"/>
+            <wp:cNvGraphicFramePr>
+              <a:graphicFrameLocks xmlns:a="http://schemas.openxmlformats.org/drawingml/2006/main" noChangeAspect="1"/>
+            </wp:cNvGraphicFramePr>
+            <a:graphic xmlns:a="http://schemas.openxmlformats.org/drawingml/2006/main">
+              <a:graphicData uri="http://schemas.openxmlformats.org/drawingml/2006/picture">
+                <pic:pic xmlns:pic="http://schemas.openxmlformats.org/drawingml/2006/picture">
+                  <pic:nvPicPr>
+                    <pic:cNvPr id="0" name="Picture 2"/>
+                    <pic:cNvPicPr>
+                      <a:picLocks noChangeAspect="1" noChangeArrowheads="1"/>
+                    </pic:cNvPicPr>
+                  </pic:nvPicPr>
+                  <pic:blipFill>
+                    <a:blip r:embed="rId18">
+                      <a:extLst>
+                        <a:ext uri="{28A0092B-C50C-407E-A947-70E740481C1C}">
+                          <a14:useLocalDpi xmlns:a14="http://schemas.microsoft.com/office/drawing/2010/main" val="0"/>
+                        </a:ext>
+                      </a:extLst>
+                    </a:blip>
+                    <a:srcRect/>
+                    <a:stretch>
+                      <a:fillRect/>
+                    </a:stretch>
+                  </pic:blipFill>
+                  <pic:spPr bwMode="auto">
+                    <a:xfrm>
+                      <a:off x="0" y="0"/>
+                      <a:ext cx="2533650" cy="2533650"/>
+                    </a:xfrm>
+                    <a:prstGeom prst="rect">
+                      <a:avLst/>
+                    </a:prstGeom>
+                    <a:noFill/>
+                  </pic:spPr>
+                </pic:pic>
+              </a:graphicData>
+            </a:graphic>
+          </wp:inline>
+        </w:drawing>
+      </w:r>
+    </w:p>
+    <w:p>
+      <w:pPr>
+        <w:ind w:firstLine="708"/>
+        <w:rPr>
+          <w:rFonts w:cs="Times New Roman"/>
+        </w:rPr>
+      </w:pPr>
+      <w:r>
+        <w:rPr>
+          <w:rFonts w:cs="Times New Roman"/>
+        </w:rPr>
+        <w:t xml:space="preserve"> Medición de presión</w:t>
+      </w:r>
+    </w:p>
+    <w:p>
+      <w:pPr>
+        <w:ind w:firstLine="708"/>
+        <w:rPr>
+          <w:rFonts w:cs="Times New Roman"/>
+        </w:rPr>
+      </w:pPr>
+      <w:r>
+        <w:rPr>
+          <w:rFonts w:cs="Times New Roman"/>
+        </w:rPr>
+        <w:t xml:space="preserve"> La medición de presión puede ser habilitada u omitida. Omitir la medición podría ser útil si el BMP280 se utiliza como sensor de temperatura. Cuando está habilitada, existen varias opciones de sobremuestreo (oversampling). Cada paso de sobremuestreo reduce el ruido y aumenta la resolución de salida en un bit, el cual se almacena en el registro de datos XLSB 0xF9. La habilitación/deshabilitación de la medición y los ajustes de sobremuestreo se seleccionan a través de los bits osrs_p[2:0] en el registro de control 0xF4.</w:t>
+      </w:r>
+    </w:p>
+    <w:p>
+      <w:pPr>
+        <w:ind w:firstLine="708"/>
+        <w:rPr>
+          <w:rFonts w:cs="Times New Roman"/>
+        </w:rPr>
+      </w:pPr>
+      <w:r>
+        <w:rPr>
+          <w:rFonts w:cs="Times New Roman"/>
+          <w:noProof/>
+        </w:rPr>
+        <w:drawing>
+          <wp:inline distT="0" distB="0" distL="0" distR="0" wp14:anchorId="6AE004DD" wp14:editId="3BB672D1">
+            <wp:extent cx="5612130" cy="2032000"/>
+            <wp:effectExtent l="0" t="0" r="7620" b="6350"/>
+            <wp:docPr id="10" name="Imagen 10"/>
+            <wp:cNvGraphicFramePr>
+              <a:graphicFrameLocks xmlns:a="http://schemas.openxmlformats.org/drawingml/2006/main" noChangeAspect="1"/>
+            </wp:cNvGraphicFramePr>
+            <a:graphic xmlns:a="http://schemas.openxmlformats.org/drawingml/2006/main">
+              <a:graphicData uri="http://schemas.openxmlformats.org/drawingml/2006/picture">
+                <pic:pic xmlns:pic="http://schemas.openxmlformats.org/drawingml/2006/picture">
+                  <pic:nvPicPr>
+                    <pic:cNvPr id="1" name=""/>
+                    <pic:cNvPicPr/>
+                  </pic:nvPicPr>
+                  <pic:blipFill>
+                    <a:blip r:embed="rId19"/>
+                    <a:stretch>
+                      <a:fillRect/>
+                    </a:stretch>
+                  </pic:blipFill>
+                  <pic:spPr>
+                    <a:xfrm>
+                      <a:off x="0" y="0"/>
+                      <a:ext cx="5612130" cy="2032000"/>
+                    </a:xfrm>
+                    <a:prstGeom prst="rect">
+                      <a:avLst/>
+                    </a:prstGeom>
+                  </pic:spPr>
+                </pic:pic>
+              </a:graphicData>
+            </a:graphic>
+          </wp:inline>
+        </w:drawing>
+      </w:r>
+    </w:p>
+    <w:p>
+      <w:pPr>
+        <w:ind w:firstLine="708"/>
+        <w:rPr>
+          <w:rFonts w:cs="Times New Roman"/>
+        </w:rPr>
+      </w:pPr>
+      <w:r>
+        <w:rPr>
+          <w:rFonts w:cs="Times New Roman"/>
+        </w:rPr>
+        <w:t xml:space="preserve">                           </w:t>
+      </w:r>
+    </w:p>
+    <w:p>
+      <w:pPr>
+        <w:ind w:firstLine="708"/>
+        <w:rPr>
+          <w:rFonts w:cs="Times New Roman"/>
+        </w:rPr>
+      </w:pPr>
+      <w:r>
+        <w:rPr>
+          <w:rFonts w:cs="Times New Roman"/>
+        </w:rPr>
+        <w:t>Medición de temperatura</w:t>
+      </w:r>
+    </w:p>
+    <w:p>
+      <w:pPr>
+        <w:ind w:firstLine="708"/>
+        <w:rPr>
+          <w:rFonts w:cs="Times New Roman"/>
+        </w:rPr>
+      </w:pPr>
+      <w:r>
+        <w:rPr>
+          <w:rFonts w:cs="Times New Roman"/>
+        </w:rPr>
+        <w:lastRenderedPageBreak/>
+        <w:t xml:space="preserve"> La medición de temperatura puede habilitarse u omitirse. Omitir la medición podría ser útil para medir la presión de manera extremadamente rápida. Cuando está habilitada, existen varias opciones de sobremuestreo (oversampling). Cada paso de sobremuestreo reduce el ruido y aumenta la resolución de salida en un bit, el cual se almacena en el registro de datos XLSB 0xFC. La habilitación/deshabilitación de la medición de temperatura y el ajuste de sobremuestreo se seleccionan a través de los bits osrs_t[2:0] en el registro de control 0xF4.</w:t>
+      </w:r>
+    </w:p>
+    <w:p>
+      <w:pPr>
+        <w:ind w:firstLine="708"/>
+        <w:rPr>
+          <w:rFonts w:cs="Times New Roman"/>
+        </w:rPr>
+      </w:pPr>
+      <w:r>
+        <w:rPr>
+          <w:rFonts w:cs="Times New Roman"/>
+          <w:noProof/>
+        </w:rPr>
+        <w:drawing>
+          <wp:inline distT="0" distB="0" distL="0" distR="0" wp14:anchorId="5FFA80BF" wp14:editId="23E261CF">
+            <wp:extent cx="5612130" cy="2006600"/>
+            <wp:effectExtent l="0" t="0" r="7620" b="0"/>
+            <wp:docPr id="14" name="Imagen 14"/>
+            <wp:cNvGraphicFramePr>
+              <a:graphicFrameLocks xmlns:a="http://schemas.openxmlformats.org/drawingml/2006/main" noChangeAspect="1"/>
+            </wp:cNvGraphicFramePr>
+            <a:graphic xmlns:a="http://schemas.openxmlformats.org/drawingml/2006/main">
+              <a:graphicData uri="http://schemas.openxmlformats.org/drawingml/2006/picture">
+                <pic:pic xmlns:pic="http://schemas.openxmlformats.org/drawingml/2006/picture">
+                  <pic:nvPicPr>
+                    <pic:cNvPr id="1" name=""/>
+                    <pic:cNvPicPr/>
+                  </pic:nvPicPr>
+                  <pic:blipFill>
+                    <a:blip r:embed="rId20"/>
+                    <a:stretch>
+                      <a:fillRect/>
+                    </a:stretch>
+                  </pic:blipFill>
+                  <pic:spPr>
+                    <a:xfrm>
+                      <a:off x="0" y="0"/>
+                      <a:ext cx="5612130" cy="2006600"/>
+                    </a:xfrm>
+                    <a:prstGeom prst="rect">
+                      <a:avLst/>
+                    </a:prstGeom>
+                  </pic:spPr>
+                </pic:pic>
+              </a:graphicData>
+            </a:graphic>
+          </wp:inline>
+        </w:drawing>
+      </w:r>
+    </w:p>
+    <w:p>
+      <w:pPr>
+        <w:ind w:firstLine="708"/>
+        <w:rPr>
+          <w:rFonts w:cs="Times New Roman"/>
+        </w:rPr>
+      </w:pPr>
+    </w:p>
+    <w:p>
+      <w:pPr>
+        <w:ind w:firstLine="708"/>
+        <w:rPr>
+          <w:rFonts w:cs="Times New Roman"/>
+        </w:rPr>
+      </w:pPr>
+      <w:r>
+        <w:rPr>
+          <w:rFonts w:cs="Times New Roman"/>
+        </w:rPr>
+        <w:t>Filtro IIR</w:t>
+      </w:r>
+    </w:p>
+    <w:p>
+      <w:pPr>
+        <w:ind w:firstLine="708"/>
+        <w:rPr>
+          <w:rFonts w:cs="Times New Roman"/>
+        </w:rPr>
+      </w:pPr>
+      <w:r>
+        <w:rPr>
+          <w:rFonts w:cs="Times New Roman"/>
+        </w:rPr>
+        <w:t>La presión ambiental está sujeta a muchos cambios a corto plazo, causados, por ejemplo, por el portazo de una puerta o ventana, o por el viento soplando dentro del sensor. Para suprimir estas perturbaciones en los datos de salida sin causar tráfico adicional en la interfaz ni carga de trabajo en el procesador, el BMP280 cuenta con un filtro IIR interno. Este reduce efectivamente el ancho de banda de las señales de salida. La salida de un siguiente paso de medición se filtra usando la siguiente fórmula:</w:t>
+      </w:r>
+    </w:p>
+    <w:p>
+      <w:pPr>
+        <w:ind w:firstLine="708"/>
+        <w:rPr>
+          <w:rFonts w:cs="Times New Roman"/>
+        </w:rPr>
+      </w:pPr>
+      <m:oMathPara>
+        <m:oMath>
+          <m:r>
+            <w:rPr>
+              <w:rFonts w:ascii="Cambria Math" w:hAnsi="Cambria Math" w:cs="Times New Roman"/>
+            </w:rPr>
+            <m:t>dat</m:t>
+          </m:r>
+          <m:sSub>
+            <m:sSubPr>
+              <m:ctrlPr>
+                <w:rPr>
+                  <w:rFonts w:ascii="Cambria Math" w:hAnsi="Cambria Math" w:cs="Times New Roman"/>
+                  <w:i/>
+                </w:rPr>
+              </m:ctrlPr>
+            </m:sSubPr>
+            <m:e>
+              <m:r>
+                <w:rPr>
+                  <w:rFonts w:ascii="Cambria Math" w:hAnsi="Cambria Math" w:cs="Times New Roman"/>
+                </w:rPr>
+                <m:t>a</m:t>
+              </m:r>
+            </m:e>
+            <m:sub>
+              <m:r>
+                <w:rPr>
+                  <w:rFonts w:ascii="Cambria Math" w:hAnsi="Cambria Math" w:cs="Times New Roman"/>
+                </w:rPr>
+                <m:t>filtered</m:t>
+              </m:r>
+            </m:sub>
+          </m:sSub>
+          <m:r>
+            <w:rPr>
+              <w:rFonts w:ascii="Cambria Math" w:hAnsi="Cambria Math" w:cs="Times New Roman"/>
+            </w:rPr>
+            <m:t xml:space="preserve">= </m:t>
+          </m:r>
+          <m:f>
+            <m:fPr>
+              <m:ctrlPr>
+                <w:rPr>
+                  <w:rFonts w:ascii="Cambria Math" w:hAnsi="Cambria Math" w:cs="Times New Roman"/>
+                  <w:i/>
+                </w:rPr>
+              </m:ctrlPr>
+            </m:fPr>
+            <m:num>
+              <m:r>
+                <w:rPr>
+                  <w:rFonts w:ascii="Cambria Math" w:hAnsi="Cambria Math" w:cs="Times New Roman"/>
+                </w:rPr>
+                <m:t>datafilteredold ∙</m:t>
+              </m:r>
+              <m:d>
+                <m:dPr>
+                  <m:ctrlPr>
+                    <w:rPr>
+                      <w:rFonts w:ascii="Cambria Math" w:hAnsi="Cambria Math" w:cs="Times New Roman"/>
+                      <w:i/>
+                    </w:rPr>
+                  </m:ctrlPr>
+                </m:dPr>
+                <m:e>
+                  <m:r>
+                    <w:rPr>
+                      <w:rFonts w:ascii="Cambria Math" w:hAnsi="Cambria Math" w:cs="Times New Roman"/>
+                    </w:rPr>
+                    <m:t>filtercoeff-1</m:t>
+                  </m:r>
+                </m:e>
+              </m:d>
+              <m:r>
+                <w:rPr>
+                  <w:rFonts w:ascii="Cambria Math" w:hAnsi="Cambria Math" w:cs="Times New Roman"/>
+                </w:rPr>
+                <m:t>+dataADC</m:t>
+              </m:r>
+            </m:num>
+            <m:den>
+              <m:r>
+                <w:rPr>
+                  <w:rFonts w:ascii="Cambria Math" w:hAnsi="Cambria Math" w:cs="Times New Roman"/>
+                </w:rPr>
+                <m:t>filtercoeff</m:t>
+              </m:r>
+            </m:den>
+          </m:f>
+        </m:oMath>
+      </m:oMathPara>
+    </w:p>
+    <w:p>
+      <w:pPr>
+        <w:ind w:firstLine="708"/>
+        <w:rPr>
+          <w:rFonts w:cs="Times New Roman"/>
+        </w:rPr>
+      </w:pPr>
+    </w:p>
+    <w:p>
+      <w:pPr>
+        <w:ind w:firstLine="708"/>
+        <w:rPr>
+          <w:rFonts w:cs="Times New Roman"/>
+        </w:rPr>
+      </w:pPr>
+      <w:r>
+        <w:rPr>
+          <w:rFonts w:cs="Times New Roman"/>
+        </w:rPr>
+        <w:t>D</w:t>
+      </w:r>
+      <w:r>
+        <w:rPr>
+          <w:rFonts w:cs="Times New Roman"/>
+        </w:rPr>
+        <w:t xml:space="preserve">onde data_filtered_old son los datos provenientes de la adquisición anterior, y data_ADC son los datos provenientes del ADC antes del filtrado IIR.El filtro IIR se puede </w:t>
+      </w:r>
+      <w:r>
+        <w:rPr>
+          <w:rFonts w:cs="Times New Roman"/>
+        </w:rPr>
+        <w:lastRenderedPageBreak/>
+        <w:t>configurar usando los bits filter[2:0] en el registro de control 0xF5 con las siguientes opciones:</w:t>
+      </w:r>
+    </w:p>
+    <w:p>
+      <w:pPr>
+        <w:ind w:firstLine="708"/>
+        <w:rPr>
+          <w:rFonts w:cs="Times New Roman"/>
+        </w:rPr>
+      </w:pPr>
+      <w:r>
+        <w:rPr>
+          <w:rFonts w:cs="Times New Roman"/>
+        </w:rPr>
+        <w:t xml:space="preserve">          </w:t>
+      </w:r>
+      <w:r>
+        <w:rPr>
+          <w:rFonts w:cs="Times New Roman"/>
+          <w:noProof/>
+        </w:rPr>
+        <w:drawing>
+          <wp:inline distT="0" distB="0" distL="0" distR="0" wp14:anchorId="7181C085" wp14:editId="19C3AF1F">
+            <wp:extent cx="3982006" cy="2114845"/>
+            <wp:effectExtent l="0" t="0" r="0" b="0"/>
+            <wp:docPr id="15" name="Imagen 15"/>
+            <wp:cNvGraphicFramePr>
+              <a:graphicFrameLocks xmlns:a="http://schemas.openxmlformats.org/drawingml/2006/main" noChangeAspect="1"/>
+            </wp:cNvGraphicFramePr>
+            <a:graphic xmlns:a="http://schemas.openxmlformats.org/drawingml/2006/main">
+              <a:graphicData uri="http://schemas.openxmlformats.org/drawingml/2006/picture">
+                <pic:pic xmlns:pic="http://schemas.openxmlformats.org/drawingml/2006/picture">
+                  <pic:nvPicPr>
+                    <pic:cNvPr id="1" name=""/>
+                    <pic:cNvPicPr/>
+                  </pic:nvPicPr>
+                  <pic:blipFill>
+                    <a:blip r:embed="rId21"/>
+                    <a:stretch>
+                      <a:fillRect/>
+                    </a:stretch>
+                  </pic:blipFill>
+                  <pic:spPr>
+                    <a:xfrm>
+                      <a:off x="0" y="0"/>
+                      <a:ext cx="3982006" cy="2114845"/>
+                    </a:xfrm>
+                    <a:prstGeom prst="rect">
+                      <a:avLst/>
+                    </a:prstGeom>
+                  </pic:spPr>
+                </pic:pic>
+              </a:graphicData>
+            </a:graphic>
+          </wp:inline>
+        </w:drawing>
+      </w:r>
+    </w:p>
+    <w:p>
+      <w:pPr>
+        <w:ind w:firstLine="708"/>
+        <w:rPr>
+          <w:rFonts w:cs="Times New Roman"/>
+        </w:rPr>
+      </w:pPr>
+    </w:p>
+    <w:p>
+      <w:pPr>
+        <w:ind w:firstLine="708"/>
+        <w:rPr>
+          <w:rFonts w:cs="Times New Roman"/>
+        </w:rPr>
+      </w:pPr>
+      <w:r>
+        <w:rPr>
+          <w:rFonts w:cs="Times New Roman"/>
+        </w:rPr>
+        <w:t>El BMP280 puede operar en tres modos de energía:</w:t>
+      </w:r>
+    </w:p>
+    <w:p>
+      <w:pPr>
+        <w:pStyle w:val="Prrafodelista"/>
+        <w:numPr>
+          <w:ilvl w:val="0"/>
+          <w:numId w:val="32"/>
+        </w:numPr>
+        <w:rPr>
+          <w:rFonts w:cs="Times New Roman"/>
+        </w:rPr>
+      </w:pPr>
+      <w:r>
+        <w:rPr>
+          <w:rFonts w:cs="Times New Roman"/>
+          <w:b/>
+          <w:bCs/>
+        </w:rPr>
+        <w:t>Modo sleep</w:t>
+      </w:r>
+      <w:r>
+        <w:rPr>
+          <w:rFonts w:cs="Times New Roman"/>
+        </w:rPr>
+        <w:t>: no se realizan mediciones.</w:t>
+      </w:r>
+    </w:p>
+    <w:p>
+      <w:pPr>
+        <w:pStyle w:val="Prrafodelista"/>
+        <w:numPr>
+          <w:ilvl w:val="0"/>
+          <w:numId w:val="32"/>
+        </w:numPr>
+        <w:rPr>
+          <w:rFonts w:cs="Times New Roman"/>
+        </w:rPr>
+      </w:pPr>
+      <w:r>
+        <w:rPr>
+          <w:rFonts w:cs="Times New Roman"/>
+          <w:b/>
+          <w:bCs/>
+        </w:rPr>
+        <w:t>Modo normal</w:t>
+      </w:r>
+      <w:r>
+        <w:rPr>
+          <w:rFonts w:cs="Times New Roman"/>
+        </w:rPr>
+        <w:t>: el sensor realiza ciclos automáticos y continuos entre un período activo de medición y un período inactivo de espera.</w:t>
+      </w:r>
+    </w:p>
+    <w:p>
+      <w:pPr>
+        <w:pStyle w:val="Prrafodelista"/>
+        <w:numPr>
+          <w:ilvl w:val="0"/>
+          <w:numId w:val="32"/>
+        </w:numPr>
+        <w:rPr>
+          <w:rFonts w:cs="Times New Roman"/>
+        </w:rPr>
+      </w:pPr>
+      <w:r>
+        <w:rPr>
+          <w:rFonts w:cs="Times New Roman"/>
+          <w:b/>
+          <w:bCs/>
+        </w:rPr>
+        <w:t>Modo forced</w:t>
+      </w:r>
+      <w:r>
+        <w:rPr>
+          <w:rFonts w:cs="Times New Roman"/>
+        </w:rPr>
+        <w:t>: se ejecuta una sola medición, y al terminar, el sensor vuelve automáticamente al modo sleep.</w:t>
+      </w:r>
+    </w:p>
+    <w:p>
+      <w:pPr>
+        <w:ind w:firstLine="708"/>
+        <w:rPr>
+          <w:rFonts w:cs="Times New Roman"/>
+        </w:rPr>
+      </w:pPr>
+      <w:r>
+        <w:rPr>
+          <w:rFonts w:cs="Times New Roman"/>
+        </w:rPr>
+        <w:t>Estos pueden seleccionarse utilizando los bits mode[1:0] en el registro de control 0xF4.</w:t>
+      </w:r>
+    </w:p>
+    <w:p>
+      <w:pPr>
+        <w:ind w:firstLine="708"/>
+        <w:rPr>
+          <w:rFonts w:cs="Times New Roman"/>
+        </w:rPr>
+      </w:pPr>
+      <w:r>
+        <w:rPr>
+          <w:rFonts w:cs="Times New Roman"/>
+        </w:rPr>
+        <w:t xml:space="preserve">                              </w:t>
+      </w:r>
+      <w:r>
+        <w:rPr>
+          <w:rFonts w:cs="Times New Roman"/>
+          <w:noProof/>
+        </w:rPr>
+        <w:drawing>
+          <wp:inline distT="0" distB="0" distL="0" distR="0" wp14:anchorId="784A24DE" wp14:editId="4F754D89">
+            <wp:extent cx="2267266" cy="1247949"/>
+            <wp:effectExtent l="0" t="0" r="0" b="9525"/>
+            <wp:docPr id="16" name="Imagen 16"/>
+            <wp:cNvGraphicFramePr>
+              <a:graphicFrameLocks xmlns:a="http://schemas.openxmlformats.org/drawingml/2006/main" noChangeAspect="1"/>
+            </wp:cNvGraphicFramePr>
+            <a:graphic xmlns:a="http://schemas.openxmlformats.org/drawingml/2006/main">
+              <a:graphicData uri="http://schemas.openxmlformats.org/drawingml/2006/picture">
+                <pic:pic xmlns:pic="http://schemas.openxmlformats.org/drawingml/2006/picture">
+                  <pic:nvPicPr>
+                    <pic:cNvPr id="1" name=""/>
+                    <pic:cNvPicPr/>
+                  </pic:nvPicPr>
+                  <pic:blipFill>
+                    <a:blip r:embed="rId22"/>
+                    <a:stretch>
+                      <a:fillRect/>
+                    </a:stretch>
+                  </pic:blipFill>
+                  <pic:spPr>
+                    <a:xfrm>
+                      <a:off x="0" y="0"/>
+                      <a:ext cx="2267266" cy="1247949"/>
+                    </a:xfrm>
+                    <a:prstGeom prst="rect">
+                      <a:avLst/>
+                    </a:prstGeom>
+                  </pic:spPr>
+                </pic:pic>
+              </a:graphicData>
+            </a:graphic>
+          </wp:inline>
+        </w:drawing>
+      </w:r>
+    </w:p>
+    <w:p>
+      <w:pPr>
+        <w:ind w:firstLine="708"/>
+        <w:rPr>
+          <w:rFonts w:cs="Times New Roman"/>
+        </w:rPr>
+      </w:pPr>
+    </w:p>
+    <w:p>
+      <w:pPr>
+        <w:ind w:firstLine="708"/>
+        <w:rPr>
+          <w:rFonts w:cs="Times New Roman"/>
+        </w:rPr>
+      </w:pPr>
+    </w:p>
+    <w:p>
+      <w:pPr>
+        <w:ind w:firstLine="708"/>
+        <w:rPr>
+          <w:rFonts w:cs="Times New Roman"/>
+        </w:rPr>
+      </w:pPr>
+      <w:r>
+        <w:rPr>
+          <w:rFonts w:cs="Times New Roman"/>
+        </w:rPr>
+        <w:lastRenderedPageBreak/>
+        <w:t>Modo normal</w:t>
+      </w:r>
+    </w:p>
+    <w:p>
+      <w:pPr>
+        <w:ind w:firstLine="708"/>
+        <w:rPr>
+          <w:rFonts w:cs="Times New Roman"/>
+        </w:rPr>
+      </w:pPr>
+      <w:r>
+        <w:rPr>
+          <w:rFonts w:cs="Times New Roman"/>
+        </w:rPr>
+        <w:t>El modo normal cicla continuamente entre un periodo de medición (activo) y un periodo de espera (inactivo), cuyo tiempo está definido por t_standby. La corriente en el periodo de espera I</w:t>
+      </w:r>
+      <w:r>
+        <w:rPr>
+          <w:rFonts w:cs="Times New Roman"/>
+          <w:sz w:val="14"/>
+          <w:szCs w:val="12"/>
+        </w:rPr>
+        <w:t>DDSB</w:t>
+      </w:r>
+      <w:r>
+        <w:rPr>
+          <w:rFonts w:cs="Times New Roman"/>
+        </w:rPr>
+        <w:t xml:space="preserve"> es ligeramente más alta que en el modo sleep. Después de configurar el modo, la medición y las opciones de filtro, los últimos resultados de la medición pueden obtenerse de los registros de datos sin la necesidad de accesos de escritura adicionales.</w:t>
+      </w:r>
+    </w:p>
+    <w:p>
+      <w:pPr>
+        <w:ind w:firstLine="708"/>
+        <w:rPr>
+          <w:rFonts w:cs="Times New Roman"/>
+        </w:rPr>
+      </w:pPr>
+      <w:r>
+        <w:rPr>
+          <w:rFonts w:cs="Times New Roman"/>
+          <w:noProof/>
+        </w:rPr>
+        <w:drawing>
+          <wp:inline distT="0" distB="0" distL="0" distR="0" wp14:anchorId="10D40945" wp14:editId="31744354">
+            <wp:extent cx="5601482" cy="2505425"/>
+            <wp:effectExtent l="0" t="0" r="0" b="9525"/>
+            <wp:docPr id="17" name="Imagen 17"/>
+            <wp:cNvGraphicFramePr>
+              <a:graphicFrameLocks xmlns:a="http://schemas.openxmlformats.org/drawingml/2006/main" noChangeAspect="1"/>
+            </wp:cNvGraphicFramePr>
+            <a:graphic xmlns:a="http://schemas.openxmlformats.org/drawingml/2006/main">
+              <a:graphicData uri="http://schemas.openxmlformats.org/drawingml/2006/picture">
+                <pic:pic xmlns:pic="http://schemas.openxmlformats.org/drawingml/2006/picture">
+                  <pic:nvPicPr>
+                    <pic:cNvPr id="1" name=""/>
+                    <pic:cNvPicPr/>
+                  </pic:nvPicPr>
+                  <pic:blipFill>
+                    <a:blip r:embed="rId23"/>
+                    <a:stretch>
+                      <a:fillRect/>
+                    </a:stretch>
+                  </pic:blipFill>
+                  <pic:spPr>
+                    <a:xfrm>
+                      <a:off x="0" y="0"/>
+                      <a:ext cx="5601482" cy="2505425"/>
+                    </a:xfrm>
+                    <a:prstGeom prst="rect">
+                      <a:avLst/>
+                    </a:prstGeom>
+                  </pic:spPr>
+                </pic:pic>
+              </a:graphicData>
+            </a:graphic>
+          </wp:inline>
+        </w:drawing>
+      </w:r>
+    </w:p>
+    <w:p>
+      <w:pPr>
+        <w:ind w:firstLine="708"/>
+        <w:rPr>
+          <w:rFonts w:cs="Times New Roman"/>
+        </w:rPr>
+      </w:pPr>
+    </w:p>
+    <w:p>
+      <w:pPr>
+        <w:ind w:firstLine="708"/>
+        <w:rPr>
+          <w:rFonts w:cs="Times New Roman"/>
+        </w:rPr>
+      </w:pPr>
+      <w:r>
+        <w:rPr>
+          <w:rFonts w:cs="Times New Roman"/>
+        </w:rPr>
+        <w:t>El tiempo de espera (standby time) está determinado por el contenido de los bits t_sb[2:0] en el registro de control 0xF5 de acuerdo con la siguiente tabla:</w:t>
+      </w:r>
+    </w:p>
+    <w:p>
+      <w:pPr>
+        <w:ind w:firstLine="708"/>
+        <w:rPr>
+          <w:rFonts w:cs="Times New Roman"/>
+        </w:rPr>
+      </w:pPr>
+      <w:r>
+        <w:rPr>
+          <w:rFonts w:cs="Times New Roman"/>
+        </w:rPr>
+        <w:t xml:space="preserve">                                </w:t>
+      </w:r>
+      <w:r>
+        <w:rPr>
+          <w:rFonts w:cs="Times New Roman"/>
+        </w:rPr>
+        <w:drawing>
+          <wp:inline distT="0" distB="0" distL="0" distR="0" wp14:anchorId="7D29E655" wp14:editId="76F75C11">
+            <wp:extent cx="2066925" cy="2139196"/>
+            <wp:effectExtent l="0" t="0" r="0" b="0"/>
+            <wp:docPr id="18" name="Imagen 18"/>
+            <wp:cNvGraphicFramePr>
+              <a:graphicFrameLocks xmlns:a="http://schemas.openxmlformats.org/drawingml/2006/main" noChangeAspect="1"/>
+            </wp:cNvGraphicFramePr>
+            <a:graphic xmlns:a="http://schemas.openxmlformats.org/drawingml/2006/main">
+              <a:graphicData uri="http://schemas.openxmlformats.org/drawingml/2006/picture">
+                <pic:pic xmlns:pic="http://schemas.openxmlformats.org/drawingml/2006/picture">
+                  <pic:nvPicPr>
+                    <pic:cNvPr id="1" name=""/>
+                    <pic:cNvPicPr/>
+                  </pic:nvPicPr>
+                  <pic:blipFill>
+                    <a:blip r:embed="rId24"/>
+                    <a:stretch>
+                      <a:fillRect/>
+                    </a:stretch>
+                  </pic:blipFill>
+                  <pic:spPr>
+                    <a:xfrm>
+                      <a:off x="0" y="0"/>
+                      <a:ext cx="2069066" cy="2141412"/>
+                    </a:xfrm>
+                    <a:prstGeom prst="rect">
+                      <a:avLst/>
+                    </a:prstGeom>
+                  </pic:spPr>
+                </pic:pic>
+              </a:graphicData>
+            </a:graphic>
+          </wp:inline>
+        </w:drawing>
+      </w:r>
+    </w:p>
+    <w:p>
+      <w:pPr>
+        <w:ind w:firstLine="708"/>
+        <w:rPr>
+          <w:rFonts w:cs="Times New Roman"/>
+        </w:rPr>
+      </w:pPr>
+      <w:r>
+        <w:rPr>
+          <w:rFonts w:cs="Times New Roman"/>
+        </w:rPr>
+        <w:lastRenderedPageBreak/>
+        <w:t>Descripción técnica del proyecto</w:t>
+      </w:r>
+    </w:p>
+    <w:p>
+      <w:pPr>
+        <w:ind w:firstLine="708"/>
+        <w:rPr>
+          <w:rFonts w:cs="Times New Roman"/>
+        </w:rPr>
+      </w:pPr>
+      <w:r>
+        <w:rPr>
+          <w:rFonts w:cs="Times New Roman"/>
+        </w:rPr>
+        <w:t>Hardware</w:t>
+      </w:r>
+    </w:p>
+    <w:p>
+      <w:pPr>
+        <w:ind w:firstLine="708"/>
+        <w:rPr>
+          <w:rFonts w:cs="Times New Roman"/>
+        </w:rPr>
+      </w:pPr>
+      <w:r>
+        <w:rPr>
+          <w:rFonts w:cs="Times New Roman"/>
+        </w:rPr>
+        <w:t>Diagrama en bloques</w:t>
+      </w:r>
+    </w:p>
+    <w:p>
+      <w:pPr>
+        <w:ind w:firstLine="708"/>
+        <w:rPr>
+          <w:rFonts w:cs="Times New Roman"/>
+        </w:rPr>
+      </w:pPr>
+      <w:r>
+        <w:rPr>
+          <w:rFonts w:cs="Times New Roman"/>
+        </w:rPr>
+        <w:t xml:space="preserve">A </w:t>
+      </w:r>
+      <w:r>
+        <w:rPr>
+          <w:rFonts w:cs="Times New Roman"/>
+        </w:rPr>
+        <w:t>continuación,</w:t>
+      </w:r>
+      <w:r>
+        <w:rPr>
+          <w:rFonts w:cs="Times New Roman"/>
+        </w:rPr>
+        <w:t xml:space="preserve"> se muestra el diagrama en bloques del sistema completo, con todos los componentes que lo integran (sensores, módulos,</w:t>
+      </w:r>
+      <w:r>
+        <w:rPr>
+          <w:rFonts w:cs="Times New Roman"/>
+        </w:rPr>
+        <w:t xml:space="preserve"> pulsadores,</w:t>
+      </w:r>
+      <w:r>
+        <w:rPr>
+          <w:rFonts w:cs="Times New Roman"/>
+        </w:rPr>
+        <w:t xml:space="preserve"> etc.).</w:t>
+      </w:r>
+    </w:p>
+    <w:p>
+      <w:pPr>
+        <w:ind w:firstLine="708"/>
+        <w:rPr>
+          <w:rFonts w:cs="Times New Roman"/>
+        </w:rPr>
+      </w:pPr>
+    </w:p>
+    <w:p>
+      <w:pPr>
+        <w:ind w:firstLine="708"/>
+        <w:rPr>
+          <w:rFonts w:cs="Times New Roman"/>
+        </w:rPr>
+      </w:pPr>
+      <w:r>
+        <w:rPr>
+          <w:noProof/>
+        </w:rPr>
+        <w:drawing>
+          <wp:inline distT="0" distB="0" distL="0" distR="0" wp14:anchorId="56584FDF" wp14:editId="0DD5FE36">
+            <wp:extent cx="5612130" cy="3741420"/>
+            <wp:effectExtent l="0" t="0" r="7620" b="0"/>
+            <wp:docPr id="20" name="Imagen 20"/>
+            <wp:cNvGraphicFramePr>
+              <a:graphicFrameLocks xmlns:a="http://schemas.openxmlformats.org/drawingml/2006/main" noChangeAspect="1"/>
+            </wp:cNvGraphicFramePr>
+            <a:graphic xmlns:a="http://schemas.openxmlformats.org/drawingml/2006/main">
+              <a:graphicData uri="http://schemas.openxmlformats.org/drawingml/2006/picture">
+                <pic:pic xmlns:pic="http://schemas.openxmlformats.org/drawingml/2006/picture">
+                  <pic:nvPicPr>
+                    <pic:cNvPr id="0" name="Picture 4"/>
+                    <pic:cNvPicPr>
+                      <a:picLocks noChangeAspect="1" noChangeArrowheads="1"/>
+                    </pic:cNvPicPr>
+                  </pic:nvPicPr>
+                  <pic:blipFill>
+                    <a:blip r:embed="rId25" cstate="print">
+                      <a:extLst>
+                        <a:ext uri="{28A0092B-C50C-407E-A947-70E740481C1C}">
+                          <a14:useLocalDpi xmlns:a14="http://schemas.microsoft.com/office/drawing/2010/main" val="0"/>
+                        </a:ext>
+                      </a:extLst>
+                    </a:blip>
+                    <a:srcRect/>
+                    <a:stretch>
+                      <a:fillRect/>
+                    </a:stretch>
+                  </pic:blipFill>
+                  <pic:spPr bwMode="auto">
+                    <a:xfrm>
+                      <a:off x="0" y="0"/>
+                      <a:ext cx="5612130" cy="3741420"/>
+                    </a:xfrm>
+                    <a:prstGeom prst="rect">
+                      <a:avLst/>
+                    </a:prstGeom>
+                    <a:noFill/>
+                    <a:ln>
+                      <a:noFill/>
+                    </a:ln>
+                  </pic:spPr>
+                </pic:pic>
+              </a:graphicData>
+            </a:graphic>
+          </wp:inline>
+        </w:drawing>
+      </w:r>
+    </w:p>
+    <w:tbl>
+      <w:tblPr>
+        <w:tblStyle w:val="Tablaconcuadrcula"/>
+        <w:tblW w:w="0" w:type="auto"/>
+        <w:tblLook w:val="04A0" w:firstRow="1" w:lastRow="0" w:firstColumn="1" w:lastColumn="0" w:noHBand="0" w:noVBand="1"/>
+      </w:tblPr>
+      <w:tblGrid>
+        <w:gridCol w:w="4414"/>
+        <w:gridCol w:w="4414"/>
+      </w:tblGrid>
+      <w:tr>
+        <w:tc>
+          <w:tcPr>
+            <w:tcW w:w="4414" w:type="dxa"/>
+          </w:tcPr>
+          <w:p>
+            <w:pPr>
+              <w:rPr>
+                <w:rFonts w:cs="Times New Roman"/>
+                <w:b/>
+                <w:bCs/>
+              </w:rPr>
+            </w:pPr>
+            <w:r>
+              <w:rPr>
+                <w:rFonts w:cs="Times New Roman"/>
+                <w:b/>
+                <w:bCs/>
+              </w:rPr>
+              <w:t xml:space="preserve">                  </w:t>
+            </w:r>
+            <w:r>
+              <w:rPr>
+                <w:rFonts w:cs="Times New Roman"/>
+                <w:b/>
+                <w:bCs/>
+              </w:rPr>
+              <w:t xml:space="preserve">Sensor, pulsador </w:t>
+            </w:r>
+          </w:p>
+        </w:tc>
+        <w:tc>
+          <w:tcPr>
+            <w:tcW w:w="4414" w:type="dxa"/>
+          </w:tcPr>
+          <w:p>
+            <w:pPr>
+              <w:rPr>
+                <w:rFonts w:cs="Times New Roman"/>
+                <w:b/>
+                <w:bCs/>
+              </w:rPr>
+            </w:pPr>
+            <w:r>
+              <w:rPr>
+                <w:rFonts w:cs="Times New Roman"/>
+                <w:b/>
+                <w:bCs/>
+              </w:rPr>
+              <w:t xml:space="preserve">              </w:t>
+            </w:r>
+            <w:r>
+              <w:rPr>
+                <w:rFonts w:cs="Times New Roman"/>
+                <w:b/>
+                <w:bCs/>
+              </w:rPr>
+              <w:t>Pines correspondientes</w:t>
+            </w:r>
+          </w:p>
+        </w:tc>
+      </w:tr>
+      <w:tr>
+        <w:tc>
+          <w:tcPr>
+            <w:tcW w:w="4414" w:type="dxa"/>
+          </w:tcPr>
+          <w:p>
+            <w:pPr>
+              <w:rPr>
+                <w:rFonts w:cs="Times New Roman"/>
+              </w:rPr>
+            </w:pPr>
+            <w:r>
+              <w:rPr>
+                <w:rFonts w:cs="Times New Roman"/>
+              </w:rPr>
+              <w:t xml:space="preserve">                        DHT11</w:t>
+            </w:r>
+          </w:p>
+        </w:tc>
+        <w:tc>
+          <w:tcPr>
+            <w:tcW w:w="4414" w:type="dxa"/>
+          </w:tcPr>
+          <w:p>
+            <w:pPr>
+              <w:rPr>
+                <w:rFonts w:cs="Times New Roman"/>
+              </w:rPr>
+            </w:pPr>
+            <w:r>
+              <w:rPr>
+                <w:rFonts w:cs="Times New Roman"/>
+              </w:rPr>
+              <w:t xml:space="preserve">                           PB9</w:t>
+            </w:r>
+          </w:p>
+        </w:tc>
+      </w:tr>
+      <w:tr>
+        <w:tc>
+          <w:tcPr>
+            <w:tcW w:w="4414" w:type="dxa"/>
+          </w:tcPr>
+          <w:p>
+            <w:pPr>
+              <w:rPr>
+                <w:rFonts w:cs="Times New Roman"/>
+              </w:rPr>
+            </w:pPr>
+            <w:r>
+              <w:rPr>
+                <w:rFonts w:cs="Times New Roman"/>
+              </w:rPr>
+              <w:t xml:space="preserve">                       BMP280 </w:t>
+            </w:r>
+          </w:p>
+        </w:tc>
+        <w:tc>
+          <w:tcPr>
+            <w:tcW w:w="4414" w:type="dxa"/>
+          </w:tcPr>
+          <w:p>
+            <w:pPr>
+              <w:rPr>
+                <w:rFonts w:cs="Times New Roman"/>
+              </w:rPr>
+            </w:pPr>
+            <w:r>
+              <w:rPr>
+                <w:rFonts w:cs="Times New Roman"/>
+              </w:rPr>
+              <w:t xml:space="preserve">           (SCL: PB10, SDA: PB11)</w:t>
+            </w:r>
+          </w:p>
+        </w:tc>
+      </w:tr>
+      <w:tr>
+        <w:tc>
+          <w:tcPr>
+            <w:tcW w:w="4414" w:type="dxa"/>
+          </w:tcPr>
+          <w:p>
+            <w:pPr>
+              <w:rPr>
+                <w:rFonts w:cs="Times New Roman"/>
+              </w:rPr>
+            </w:pPr>
+            <w:r>
+              <w:rPr>
+                <w:rFonts w:cs="Times New Roman"/>
+              </w:rPr>
+              <w:t xml:space="preserve">                DISPLAY LCD 1602</w:t>
+            </w:r>
+          </w:p>
+        </w:tc>
+        <w:tc>
+          <w:tcPr>
+            <w:tcW w:w="4414" w:type="dxa"/>
+          </w:tcPr>
+          <w:p>
+            <w:pPr>
+              <w:rPr>
+                <w:rFonts w:cs="Times New Roman"/>
+              </w:rPr>
+            </w:pPr>
+            <w:r>
+              <w:rPr>
+                <w:rFonts w:cs="Times New Roman"/>
+              </w:rPr>
+              <w:t xml:space="preserve">       </w:t>
+            </w:r>
+            <w:r>
+              <w:rPr>
+                <w:rFonts w:cs="Times New Roman"/>
+              </w:rPr>
+              <w:t>(</w:t>
+            </w:r>
+            <w:r>
+              <w:rPr>
+                <w:rFonts w:cs="Times New Roman"/>
+              </w:rPr>
+              <w:t>P</w:t>
+            </w:r>
+            <w:r>
+              <w:rPr>
+                <w:rFonts w:cs="Times New Roman"/>
+              </w:rPr>
+              <w:t>B3-</w:t>
+            </w:r>
+            <w:r>
+              <w:rPr>
+                <w:rFonts w:cs="Times New Roman"/>
+              </w:rPr>
+              <w:t>P</w:t>
+            </w:r>
+            <w:r>
+              <w:rPr>
+                <w:rFonts w:cs="Times New Roman"/>
+              </w:rPr>
+              <w:t>B8: RS, E, D4, D5, D6, D7)</w:t>
+            </w:r>
+          </w:p>
+        </w:tc>
+      </w:tr>
+      <w:tr>
+        <w:tc>
+          <w:tcPr>
+            <w:tcW w:w="4414" w:type="dxa"/>
+          </w:tcPr>
+          <w:p>
+            <w:pPr>
+              <w:rPr>
+                <w:rFonts w:cs="Times New Roman"/>
+              </w:rPr>
+            </w:pPr>
+            <w:r>
+              <w:rPr>
+                <w:rFonts w:cs="Times New Roman"/>
+              </w:rPr>
+              <w:t xml:space="preserve">                       Botón 1</w:t>
+            </w:r>
+          </w:p>
+        </w:tc>
+        <w:tc>
+          <w:tcPr>
+            <w:tcW w:w="4414" w:type="dxa"/>
+          </w:tcPr>
+          <w:p>
+            <w:pPr>
+              <w:rPr>
+                <w:rFonts w:cs="Times New Roman"/>
+              </w:rPr>
+            </w:pPr>
+            <w:r>
+              <w:rPr>
+                <w:rFonts w:cs="Times New Roman"/>
+              </w:rPr>
+              <w:t xml:space="preserve">                           PA0               </w:t>
+            </w:r>
+          </w:p>
+        </w:tc>
+      </w:tr>
+      <w:tr>
+        <w:tc>
+          <w:tcPr>
+            <w:tcW w:w="4414" w:type="dxa"/>
+          </w:tcPr>
+          <w:p>
+            <w:pPr>
+              <w:rPr>
+                <w:rFonts w:cs="Times New Roman"/>
+              </w:rPr>
+            </w:pPr>
+            <w:r>
+              <w:rPr>
+                <w:rFonts w:cs="Times New Roman"/>
+              </w:rPr>
+              <w:t xml:space="preserve">                       </w:t>
+            </w:r>
+            <w:r>
+              <w:rPr>
+                <w:rFonts w:cs="Times New Roman"/>
+              </w:rPr>
+              <w:t>Botón</w:t>
+            </w:r>
+            <w:r>
+              <w:rPr>
+                <w:rFonts w:cs="Times New Roman"/>
+              </w:rPr>
+              <w:t xml:space="preserve"> </w:t>
+            </w:r>
+            <w:r>
+              <w:rPr>
+                <w:rFonts w:cs="Times New Roman"/>
+              </w:rPr>
+              <w:t>2</w:t>
+            </w:r>
+          </w:p>
+        </w:tc>
+        <w:tc>
+          <w:tcPr>
+            <w:tcW w:w="4414" w:type="dxa"/>
+          </w:tcPr>
+          <w:p>
+            <w:pPr>
+              <w:rPr>
+                <w:rFonts w:cs="Times New Roman"/>
+              </w:rPr>
+            </w:pPr>
+            <w:r>
+              <w:rPr>
+                <w:rFonts w:cs="Times New Roman"/>
+              </w:rPr>
+              <w:t xml:space="preserve">                           PA</w:t>
+            </w:r>
+            <w:r>
+              <w:rPr>
+                <w:rFonts w:cs="Times New Roman"/>
+              </w:rPr>
+              <w:t>1</w:t>
+            </w:r>
+          </w:p>
+        </w:tc>
+      </w:tr>
+      <w:tr>
+        <w:tc>
+          <w:tcPr>
+            <w:tcW w:w="4414" w:type="dxa"/>
+          </w:tcPr>
+          <w:p>
+            <w:pPr>
+              <w:rPr>
+                <w:rFonts w:cs="Times New Roman"/>
+              </w:rPr>
+            </w:pPr>
+            <w:r>
+              <w:rPr>
+                <w:rFonts w:cs="Times New Roman"/>
+              </w:rPr>
+              <w:t xml:space="preserve">                       </w:t>
+            </w:r>
+            <w:r>
+              <w:rPr>
+                <w:rFonts w:cs="Times New Roman"/>
+              </w:rPr>
+              <w:t>Botón</w:t>
+            </w:r>
+            <w:r>
+              <w:rPr>
+                <w:rFonts w:cs="Times New Roman"/>
+              </w:rPr>
+              <w:t xml:space="preserve"> </w:t>
+            </w:r>
+            <w:r>
+              <w:rPr>
+                <w:rFonts w:cs="Times New Roman"/>
+              </w:rPr>
+              <w:t>3</w:t>
+            </w:r>
+          </w:p>
+        </w:tc>
+        <w:tc>
+          <w:tcPr>
+            <w:tcW w:w="4414" w:type="dxa"/>
+          </w:tcPr>
+          <w:p>
+            <w:pPr>
+              <w:rPr>
+                <w:rFonts w:cs="Times New Roman"/>
+              </w:rPr>
+            </w:pPr>
+            <w:r>
+              <w:rPr>
+                <w:rFonts w:cs="Times New Roman"/>
+              </w:rPr>
+              <w:t xml:space="preserve">                           PA</w:t>
+            </w:r>
+            <w:r>
+              <w:rPr>
+                <w:rFonts w:cs="Times New Roman"/>
+              </w:rPr>
+              <w:t>2</w:t>
+            </w:r>
+          </w:p>
+        </w:tc>
+      </w:tr>
+      <w:tr>
+        <w:tc>
+          <w:tcPr>
+            <w:tcW w:w="4414" w:type="dxa"/>
+          </w:tcPr>
+          <w:p>
+            <w:pPr>
+              <w:rPr>
+                <w:rFonts w:cs="Times New Roman"/>
+              </w:rPr>
+            </w:pPr>
+            <w:r>
+              <w:rPr>
+                <w:rFonts w:cs="Times New Roman"/>
+              </w:rPr>
+              <w:lastRenderedPageBreak/>
+              <w:t xml:space="preserve">              </w:t>
+            </w:r>
+            <w:r>
+              <w:rPr>
+                <w:rFonts w:cs="Times New Roman"/>
+              </w:rPr>
+              <w:t xml:space="preserve">  LED “golpe de calor”</w:t>
+            </w:r>
+          </w:p>
+        </w:tc>
+        <w:tc>
+          <w:tcPr>
+            <w:tcW w:w="4414" w:type="dxa"/>
+          </w:tcPr>
+          <w:p>
+            <w:pPr>
+              <w:rPr>
+                <w:rFonts w:cs="Times New Roman"/>
+              </w:rPr>
+            </w:pPr>
+            <w:r>
+              <w:rPr>
+                <w:rFonts w:cs="Times New Roman"/>
+              </w:rPr>
+              <w:t xml:space="preserve">                       </w:t>
+            </w:r>
+            <w:r>
+              <w:rPr>
+                <w:rFonts w:cs="Times New Roman"/>
+              </w:rPr>
+              <w:t>PA10</w:t>
+            </w:r>
+          </w:p>
+        </w:tc>
+      </w:tr>
+      <w:tr>
+        <w:tc>
+          <w:tcPr>
+            <w:tcW w:w="4414" w:type="dxa"/>
+          </w:tcPr>
+          <w:p>
+            <w:pPr>
+              <w:rPr>
+                <w:rFonts w:cs="Times New Roman"/>
+              </w:rPr>
+            </w:pPr>
+            <w:r>
+              <w:rPr>
+                <w:rFonts w:cs="Times New Roman"/>
+              </w:rPr>
+              <w:t xml:space="preserve">                LED “</w:t>
+            </w:r>
+            <w:r>
+              <w:rPr>
+                <w:rFonts w:cs="Times New Roman"/>
+              </w:rPr>
+              <w:t>DHT11 no envia datos</w:t>
+            </w:r>
+            <w:r>
+              <w:rPr>
+                <w:rFonts w:cs="Times New Roman"/>
+              </w:rPr>
+              <w:t>”</w:t>
+            </w:r>
+          </w:p>
+        </w:tc>
+        <w:tc>
+          <w:tcPr>
+            <w:tcW w:w="4414" w:type="dxa"/>
+          </w:tcPr>
+          <w:p>
+            <w:pPr>
+              <w:rPr>
+                <w:rFonts w:cs="Times New Roman"/>
+              </w:rPr>
+            </w:pPr>
+            <w:r>
+              <w:rPr>
+                <w:rFonts w:cs="Times New Roman"/>
+              </w:rPr>
+              <w:t xml:space="preserve">                       PA</w:t>
+            </w:r>
+            <w:r>
+              <w:rPr>
+                <w:rFonts w:cs="Times New Roman"/>
+              </w:rPr>
+              <w:t>9</w:t>
+            </w:r>
+          </w:p>
+        </w:tc>
+      </w:tr>
+    </w:tbl>
+    <w:p>
+      <w:pPr>
+        <w:ind w:firstLine="708"/>
+        <w:rPr>
+          <w:rFonts w:cs="Times New Roman"/>
+        </w:rPr>
+      </w:pPr>
+    </w:p>
+    <w:p>
+      <w:pPr>
+        <w:ind w:firstLine="708"/>
+        <w:rPr>
+          <w:rFonts w:cs="Times New Roman"/>
+        </w:rPr>
+      </w:pPr>
+    </w:p>
+    <w:p>
+      <w:pPr>
+        <w:ind w:firstLine="708"/>
+        <w:rPr>
+          <w:rFonts w:cs="Times New Roman"/>
+        </w:rPr>
+      </w:pPr>
+    </w:p>
+    <w:p>
+      <w:pPr>
+        <w:ind w:firstLine="708"/>
+        <w:rPr>
+          <w:rFonts w:cs="Times New Roman"/>
+        </w:rPr>
+      </w:pPr>
+    </w:p>
+    <w:p>
+      <w:pPr>
+        <w:ind w:firstLine="708"/>
+        <w:rPr>
+          <w:rFonts w:cs="Times New Roman"/>
+        </w:rPr>
+      </w:pPr>
+    </w:p>
+    <w:p>
+      <w:pPr>
+        <w:ind w:firstLine="708"/>
+        <w:rPr>
+          <w:rFonts w:cs="Times New Roman"/>
+        </w:rPr>
+      </w:pPr>
+    </w:p>
+    <w:p>
+      <w:pPr>
+        <w:ind w:firstLine="708"/>
+        <w:rPr>
+          <w:rFonts w:cs="Times New Roman"/>
+        </w:rPr>
+      </w:pPr>
+    </w:p>
+    <w:p>
+      <w:pPr>
+        <w:ind w:firstLine="708"/>
+        <w:rPr>
+          <w:rFonts w:cs="Times New Roman"/>
+        </w:rPr>
+      </w:pPr>
+    </w:p>
+    <w:p>
+      <w:pPr>
+        <w:ind w:firstLine="708"/>
+        <w:rPr>
+          <w:rFonts w:cs="Times New Roman"/>
+        </w:rPr>
+      </w:pPr>
+    </w:p>
+    <w:p>
+      <w:pPr>
+        <w:ind w:firstLine="708"/>
+        <w:rPr>
+          <w:rFonts w:cs="Times New Roman"/>
+        </w:rPr>
+      </w:pPr>
+    </w:p>
+    <w:p>
+      <w:pPr>
+        <w:ind w:firstLine="708"/>
+        <w:rPr>
+          <w:rFonts w:cs="Times New Roman"/>
+        </w:rPr>
+      </w:pPr>
+    </w:p>
+    <w:p>
+      <w:pPr>
+        <w:ind w:firstLine="708"/>
+        <w:rPr>
+          <w:rFonts w:cs="Times New Roman"/>
+        </w:rPr>
+      </w:pPr>
+    </w:p>
+    <w:p>
+      <w:pPr>
+        <w:ind w:firstLine="708"/>
+        <w:rPr>
+          <w:rFonts w:cs="Times New Roman"/>
+        </w:rPr>
+      </w:pPr>
+    </w:p>
+    <w:p>
+      <w:pPr>
+        <w:ind w:firstLine="708"/>
+        <w:rPr>
+          <w:rFonts w:cs="Times New Roman"/>
+        </w:rPr>
+      </w:pPr>
+    </w:p>
+    <w:p>
+      <w:pPr>
+        <w:ind w:firstLine="708"/>
+        <w:rPr>
+          <w:rFonts w:cs="Times New Roman"/>
+        </w:rPr>
+      </w:pPr>
+    </w:p>
+    <w:p>
+      <w:pPr>
+        <w:ind w:firstLine="708"/>
+        <w:rPr>
+          <w:rFonts w:cs="Times New Roman"/>
+        </w:rPr>
+      </w:pPr>
+    </w:p>
+    <w:p>
+      <w:pPr>
+        <w:ind w:firstLine="708"/>
+        <w:rPr>
+          <w:rFonts w:cs="Times New Roman"/>
+        </w:rPr>
+      </w:pPr>
+    </w:p>
+    <w:p>
+      <w:pPr>
+        <w:ind w:firstLine="708"/>
+        <w:rPr>
+          <w:rFonts w:cs="Times New Roman"/>
+        </w:rPr>
+      </w:pPr>
+    </w:p>
+    <w:p>
+      <w:pPr>
+        <w:ind w:firstLine="708"/>
+        <w:rPr>
+          <w:rFonts w:cs="Times New Roman"/>
+        </w:rPr>
+      </w:pPr>
+    </w:p>
+    <w:p>
+      <w:pPr>
+        <w:ind w:firstLine="708"/>
+        <w:rPr>
+          <w:rFonts w:cs="Times New Roman"/>
+        </w:rPr>
+      </w:pPr>
+    </w:p>
+    <w:p>
+      <w:pPr>
+        <w:ind w:firstLine="708"/>
+        <w:rPr>
+          <w:rFonts w:cs="Times New Roman"/>
+        </w:rPr>
+      </w:pPr>
+    </w:p>
+    <w:p>
+      <w:pPr>
+        <w:ind w:firstLine="708"/>
+        <w:rPr>
+          <w:rFonts w:cs="Times New Roman"/>
+        </w:rPr>
+      </w:pPr>
+    </w:p>
+    <w:p>
+      <w:pPr>
+        <w:ind w:firstLine="708"/>
+        <w:rPr>
+          <w:rFonts w:cs="Times New Roman"/>
+        </w:rPr>
+      </w:pPr>
+    </w:p>
+    <w:p>
+      <w:pPr>
+        <w:ind w:firstLine="708"/>
+        <w:rPr>
+          <w:rFonts w:cs="Times New Roman"/>
+        </w:rPr>
+      </w:pPr>
     </w:p>
     <w:p>
       <w:pPr>
@@ -1682,7 +6598,7 @@
           <w:rFonts w:cs="Times New Roman"/>
         </w:rPr>
       </w:pPr>
-      <w:hyperlink r:id="rId12" w:history="1">
+      <w:hyperlink r:id="rId26" w:history="1">
         <w:r>
           <w:rPr>
             <w:rStyle w:val="Hipervnculo"/>
@@ -1760,10 +6676,11 @@
           <w:noProof/>
           <w:lang w:val="en-US"/>
         </w:rPr>
+        <w:lastRenderedPageBreak/>
         <mc:AlternateContent>
           <mc:Choice Requires="wps">
             <w:drawing>
-              <wp:anchor distT="0" distB="0" distL="114300" distR="114300" simplePos="0" relativeHeight="251792384" behindDoc="0" locked="0" layoutInCell="1" allowOverlap="1" wp14:anchorId="560928F5" wp14:editId="387519F8">
+              <wp:anchor distT="0" distB="0" distL="114300" distR="114300" simplePos="0" relativeHeight="251792384" behindDoc="0" locked="0" layoutInCell="1" allowOverlap="1" wp14:anchorId="7A0B840E" wp14:editId="26D60366">
                 <wp:simplePos x="0" y="0"/>
                 <wp:positionH relativeFrom="column">
                   <wp:posOffset>1623695</wp:posOffset>
@@ -1806,7 +6723,7 @@
                                 <w:sz w:val="24"/>
                               </w:rPr>
                             </w:pPr>
-                            <w:bookmarkStart w:id="4" w:name="_Ref169772608"/>
+                            <w:bookmarkStart w:id="3" w:name="_Ref169772608"/>
                             <w:r>
                               <w:t xml:space="preserve">Figura  </w:t>
                             </w:r>
@@ -1855,7 +6772,7 @@
                               </w:rPr>
                               <w:fldChar w:fldCharType="end"/>
                             </w:r>
-                            <w:bookmarkEnd w:id="4"/>
+                            <w:bookmarkEnd w:id="3"/>
                             <w:r>
                               <w:t xml:space="preserve"> </w:t>
                             </w:r>
@@ -1882,7 +6799,7 @@
           </mc:Choice>
           <mc:Fallback>
             <w:pict>
-              <v:shapetype w14:anchorId="560928F5" id="_x0000_t202" coordsize="21600,21600" o:spt="202" path="m,l,21600r21600,l21600,xe">
+              <v:shapetype w14:anchorId="7A0B840E" id="_x0000_t202" coordsize="21600,21600" o:spt="202" path="m,l,21600r21600,l21600,xe">
                 <v:stroke joinstyle="miter"/>
                 <v:path gradientshapeok="t" o:connecttype="rect"/>
               </v:shapetype>
@@ -1902,42 +6819,60 @@
                       <w:r>
                         <w:t xml:space="preserve">Figura  </w:t>
                       </w:r>
-                      <w:fldSimple w:instr=" STYLEREF 1 \s ">
-                        <w:r>
-                          <w:rPr>
-                            <w:noProof/>
-                          </w:rPr>
-                          <w:t>3</w:t>
-                        </w:r>
-                      </w:fldSimple>
+                      <w:r>
+                        <w:fldChar w:fldCharType="begin"/>
+                      </w:r>
+                      <w:r>
+                        <w:instrText xml:space="preserve"> STYLEREF 1 \s </w:instrText>
+                      </w:r>
+                      <w:r>
+                        <w:fldChar w:fldCharType="separate"/>
+                      </w:r>
+                      <w:r>
+                        <w:rPr>
+                          <w:noProof/>
+                        </w:rPr>
+                        <w:t>3</w:t>
+                      </w:r>
+                      <w:r>
+                        <w:rPr>
+                          <w:noProof/>
+                        </w:rPr>
+                        <w:fldChar w:fldCharType="end"/>
+                      </w:r>
                       <w:r>
                         <w:noBreakHyphen/>
                       </w:r>
-                      <w:fldSimple w:instr=" SEQ Figura_ \* ARABIC \s 1 ">
-                        <w:r>
-                          <w:rPr>
-                            <w:noProof/>
-                          </w:rPr>
-                          <w:t>1</w:t>
-                        </w:r>
-                      </w:fldSimple>
+                      <w:r>
+                        <w:fldChar w:fldCharType="begin"/>
+                      </w:r>
+                      <w:r>
+                        <w:instrText xml:space="preserve"> SEQ Figura_ \* ARABIC \s 1 </w:instrText>
+                      </w:r>
+                      <w:r>
+                        <w:fldChar w:fldCharType="separate"/>
+                      </w:r>
+                      <w:r>
+                        <w:rPr>
+                          <w:noProof/>
+                        </w:rPr>
+                        <w:t>1</w:t>
+                      </w:r>
+                      <w:r>
+                        <w:rPr>
+                          <w:noProof/>
+                        </w:rPr>
+                        <w:fldChar w:fldCharType="end"/>
+                      </w:r>
                       <w:bookmarkEnd w:id="4"/>
                       <w:r>
                         <w:t xml:space="preserve"> </w:t>
                       </w:r>
-                      <w:proofErr w:type="spellStart"/>
                       <w:r>
                         <w:rPr>
                           <w:i w:val="0"/>
                         </w:rPr>
-                        <w:t>Display</w:t>
-                      </w:r>
-                      <w:proofErr w:type="spellEnd"/>
-                      <w:r>
-                        <w:rPr>
-                          <w:i w:val="0"/>
-                        </w:rPr>
-                        <w:t xml:space="preserve"> LCD</w:t>
+                        <w:t>Display LCD</w:t>
                       </w:r>
                     </w:p>
                   </w:txbxContent>
@@ -1955,7 +6890,7 @@
           <w:lang w:val="en-US"/>
         </w:rPr>
         <w:drawing>
-          <wp:anchor distT="0" distB="0" distL="114300" distR="114300" simplePos="0" relativeHeight="251790336" behindDoc="0" locked="0" layoutInCell="1" allowOverlap="1" wp14:anchorId="7F720632" wp14:editId="5464BAD4">
+          <wp:anchor distT="0" distB="0" distL="114300" distR="114300" simplePos="0" relativeHeight="251790336" behindDoc="0" locked="0" layoutInCell="1" allowOverlap="1" wp14:anchorId="7B4D32B3" wp14:editId="5B9EE447">
             <wp:simplePos x="0" y="0"/>
             <wp:positionH relativeFrom="margin">
               <wp:align>center</wp:align>
@@ -1980,7 +6915,7 @@
                     </pic:cNvPicPr>
                   </pic:nvPicPr>
                   <pic:blipFill>
-                    <a:blip r:embed="rId13">
+                    <a:blip r:embed="rId27">
                       <a:extLst>
                         <a:ext uri="{28A0092B-C50C-407E-A947-70E740481C1C}">
                           <a14:useLocalDpi xmlns:a14="http://schemas.microsoft.com/office/drawing/2010/main" val="0"/>
@@ -2165,7 +7100,7 @@
           <w:rFonts w:cs="Times New Roman"/>
         </w:rPr>
       </w:pPr>
-      <w:hyperlink r:id="rId14" w:history="1">
+      <w:hyperlink r:id="rId28" w:history="1">
         <w:r>
           <w:rPr>
             <w:rStyle w:val="Hipervnculo"/>
@@ -2196,7 +7131,7 @@
           <w:lang w:val="en-US"/>
         </w:rPr>
         <w:drawing>
-          <wp:inline distT="0" distB="0" distL="0" distR="0" wp14:anchorId="37602ADC" wp14:editId="7F591D93">
+          <wp:inline distT="0" distB="0" distL="0" distR="0" wp14:anchorId="79A85D51" wp14:editId="4B10F159">
             <wp:extent cx="3611880" cy="1393994"/>
             <wp:effectExtent l="0" t="0" r="7620" b="0"/>
             <wp:docPr id="2" name="Imagen 2"/>
@@ -2211,7 +7146,7 @@
                     <pic:cNvPicPr/>
                   </pic:nvPicPr>
                   <pic:blipFill>
-                    <a:blip r:embed="rId15">
+                    <a:blip r:embed="rId29">
                       <a:extLst>
                         <a:ext uri="{28A0092B-C50C-407E-A947-70E740481C1C}">
                           <a14:useLocalDpi xmlns:a14="http://schemas.microsoft.com/office/drawing/2010/main" val="0"/>
@@ -2246,7 +7181,7 @@
           <w:rFonts w:cs="Times New Roman"/>
         </w:rPr>
       </w:pPr>
-      <w:bookmarkStart w:id="5" w:name="_Ref169772702"/>
+      <w:bookmarkStart w:id="4" w:name="_Ref169772702"/>
       <w:r>
         <w:t xml:space="preserve">Figura  </w:t>
       </w:r>
@@ -2254,10 +7189,7 @@
         <w:fldChar w:fldCharType="begin"/>
       </w:r>
       <w:r>
-        <w:instrText xml:space="preserve"> STYLEREF </w:instrText>
-      </w:r>
-      <w:r>
-        <w:instrText xml:space="preserve">1 \s </w:instrText>
+        <w:instrText xml:space="preserve"> STYLEREF 1 \s </w:instrText>
       </w:r>
       <w:r>
         <w:fldChar w:fldCharType="separate"/>
@@ -2298,7 +7230,7 @@
         </w:rPr>
         <w:fldChar w:fldCharType="end"/>
       </w:r>
-      <w:bookmarkEnd w:id="5"/>
+      <w:bookmarkEnd w:id="4"/>
       <w:r>
         <w:t xml:space="preserve"> </w:t>
       </w:r>
@@ -2458,7 +7390,7 @@
           <w:rFonts w:cs="Times New Roman"/>
         </w:rPr>
       </w:pPr>
-      <w:hyperlink r:id="rId16" w:history="1">
+      <w:hyperlink r:id="rId30" w:history="1">
         <w:r>
           <w:rPr>
             <w:rStyle w:val="Hipervnculo"/>
@@ -2488,6 +7420,7 @@
         <w:rPr>
           <w:rFonts w:cs="Times New Roman"/>
         </w:rPr>
+        <w:lastRenderedPageBreak/>
         <w:br w:type="page"/>
       </w:r>
     </w:p>
@@ -2495,12 +7428,12 @@
       <w:pPr>
         <w:pStyle w:val="Ttulo1"/>
       </w:pPr>
-      <w:bookmarkStart w:id="6" w:name="_Toc169775350"/>
+      <w:bookmarkStart w:id="5" w:name="_Toc169775350"/>
       <w:r>
         <w:lastRenderedPageBreak/>
         <w:t>Resultados</w:t>
       </w:r>
-      <w:bookmarkEnd w:id="6"/>
+      <w:bookmarkEnd w:id="5"/>
     </w:p>
     <w:p>
       <w:pPr>
@@ -2541,12 +7474,12 @@
       <w:pPr>
         <w:pStyle w:val="Ttulo1"/>
       </w:pPr>
-      <w:bookmarkStart w:id="7" w:name="_Toc169775351"/>
+      <w:bookmarkStart w:id="6" w:name="_Toc169775351"/>
       <w:r>
         <w:lastRenderedPageBreak/>
         <w:t>Conclusiones</w:t>
       </w:r>
-      <w:bookmarkEnd w:id="7"/>
+      <w:bookmarkEnd w:id="6"/>
     </w:p>
     <w:p>
       <w:pPr>
@@ -2589,7 +7522,7 @@
         <w:br w:type="page"/>
       </w:r>
     </w:p>
-    <w:bookmarkStart w:id="8" w:name="_Toc169775352" w:displacedByCustomXml="next"/>
+    <w:bookmarkStart w:id="7" w:name="_Toc169775352" w:displacedByCustomXml="next"/>
     <w:sdt>
       <w:sdtPr>
         <w:rPr>
@@ -2621,7 +7554,7 @@
             </w:rPr>
             <w:t>Referencias</w:t>
           </w:r>
-          <w:bookmarkEnd w:id="8"/>
+          <w:bookmarkEnd w:id="7"/>
         </w:p>
         <w:sdt>
           <w:sdtPr>
@@ -2738,7 +7671,7 @@
       <w:pPr>
         <w:pStyle w:val="Ttulo1"/>
       </w:pPr>
-      <w:bookmarkStart w:id="9" w:name="_Toc169775353"/>
+      <w:bookmarkStart w:id="8" w:name="_Toc169775353"/>
       <w:r>
         <w:lastRenderedPageBreak/>
         <w:t>A</w:t>
@@ -2746,7 +7679,7 @@
       <w:r>
         <w:t>péndices</w:t>
       </w:r>
-      <w:bookmarkEnd w:id="9"/>
+      <w:bookmarkEnd w:id="8"/>
     </w:p>
     <w:p>
       <w:pPr>
@@ -2776,11 +7709,11 @@
       <w:pPr>
         <w:pStyle w:val="Ttulo1"/>
       </w:pPr>
-      <w:bookmarkStart w:id="10" w:name="_Toc169775354"/>
+      <w:bookmarkStart w:id="9" w:name="_Toc169775354"/>
       <w:r>
         <w:t>Anexos</w:t>
       </w:r>
-      <w:bookmarkEnd w:id="10"/>
+      <w:bookmarkEnd w:id="9"/>
     </w:p>
     <w:p>
       <w:pPr>
@@ -2870,14 +7803,14 @@
       <w:pPr>
         <w:pStyle w:val="Ttulo2"/>
       </w:pPr>
-      <w:bookmarkStart w:id="11" w:name="_Toc169775355"/>
+      <w:bookmarkStart w:id="10" w:name="_Toc169775355"/>
       <w:r>
         <w:t>Anexo I</w:t>
       </w:r>
       <w:r>
         <w:t>: Esquemático</w:t>
       </w:r>
-      <w:bookmarkEnd w:id="11"/>
+      <w:bookmarkEnd w:id="10"/>
     </w:p>
     <w:p>
       <w:r>
@@ -2927,7 +7860,7 @@
           <w:lang w:val="en-US"/>
         </w:rPr>
         <w:drawing>
-          <wp:inline distT="0" distB="0" distL="0" distR="0" wp14:anchorId="18D08093" wp14:editId="11E137BC">
+          <wp:inline distT="0" distB="0" distL="0" distR="0" wp14:anchorId="6407C629" wp14:editId="194A0324">
             <wp:extent cx="5612130" cy="3914775"/>
             <wp:effectExtent l="0" t="0" r="7620" b="9525"/>
             <wp:docPr id="4" name="Imagen 4"/>
@@ -2942,7 +7875,7 @@
                     <pic:cNvPicPr/>
                   </pic:nvPicPr>
                   <pic:blipFill>
-                    <a:blip r:embed="rId17">
+                    <a:blip r:embed="rId31">
                       <a:extLst>
                         <a:ext uri="{28A0092B-C50C-407E-A947-70E740481C1C}">
                           <a14:useLocalDpi xmlns:a14="http://schemas.microsoft.com/office/drawing/2010/main" val="0"/>
@@ -2974,7 +7907,7 @@
         <w:pStyle w:val="Descripcin"/>
         <w:jc w:val="center"/>
       </w:pPr>
-      <w:bookmarkStart w:id="12" w:name="_Ref169775304"/>
+      <w:bookmarkStart w:id="11" w:name="_Ref169775304"/>
       <w:r>
         <w:t xml:space="preserve">Figura  </w:t>
       </w:r>
@@ -3023,26 +7956,27 @@
         </w:rPr>
         <w:fldChar w:fldCharType="end"/>
       </w:r>
+      <w:bookmarkEnd w:id="11"/>
+      <w:r>
+        <w:t xml:space="preserve"> </w:t>
+      </w:r>
+      <w:r>
+        <w:rPr>
+          <w:i w:val="0"/>
+        </w:rPr>
+        <w:t>Esquemático</w:t>
+      </w:r>
+    </w:p>
+    <w:p>
+      <w:pPr>
+        <w:pStyle w:val="Ttulo2"/>
+      </w:pPr>
+      <w:bookmarkStart w:id="12" w:name="_Toc169775356"/>
+      <w:r>
+        <w:lastRenderedPageBreak/>
+        <w:t>Anexo II: Manual de usuario</w:t>
+      </w:r>
       <w:bookmarkEnd w:id="12"/>
-      <w:r>
-        <w:t xml:space="preserve"> </w:t>
-      </w:r>
-      <w:r>
-        <w:rPr>
-          <w:i w:val="0"/>
-        </w:rPr>
-        <w:t>Esquemático</w:t>
-      </w:r>
-    </w:p>
-    <w:p>
-      <w:pPr>
-        <w:pStyle w:val="Ttulo2"/>
-      </w:pPr>
-      <w:bookmarkStart w:id="13" w:name="_Toc169775356"/>
-      <w:r>
-        <w:t>Anexo II: Manual de usuario</w:t>
-      </w:r>
-      <w:bookmarkEnd w:id="13"/>
     </w:p>
     <w:sectPr>
       <w:pgSz w:w="12240" w:h="15840"/>
@@ -3056,7 +7990,7 @@
 </file>
 
 <file path=word/endnotes.xml><?xml version="1.0" encoding="utf-8"?>
-<w:endnotes xmlns:wpc="http://schemas.microsoft.com/office/word/2010/wordprocessingCanvas" xmlns:cx="http://schemas.microsoft.com/office/drawing/2014/chartex" xmlns:mc="http://schemas.openxmlformats.org/markup-compatibility/2006" xmlns:o="urn:schemas-microsoft-com:office:office" xmlns:r="http://schemas.openxmlformats.org/officeDocument/2006/relationships" xmlns:m="http://schemas.openxmlformats.org/officeDocument/2006/math" xmlns:v="urn:schemas-microsoft-com:vml" xmlns:wp14="http://schemas.microsoft.com/office/word/2010/wordprocessingDrawing" xmlns:wp="http://schemas.openxmlformats.org/drawingml/2006/wordprocessingDrawing" xmlns:w10="urn:schemas-microsoft-com:office:word" xmlns:w="http://schemas.openxmlformats.org/wordprocessingml/2006/main" xmlns:w14="http://schemas.microsoft.com/office/word/2010/wordml" xmlns:w15="http://schemas.microsoft.com/office/word/2012/wordml" xmlns:w16se="http://schemas.microsoft.com/office/word/2015/wordml/symex" xmlns:wpg="http://schemas.microsoft.com/office/word/2010/wordprocessingGroup" xmlns:wpi="http://schemas.microsoft.com/office/word/2010/wordprocessingInk" xmlns:wne="http://schemas.microsoft.com/office/word/2006/wordml" xmlns:wps="http://schemas.microsoft.com/office/word/2010/wordprocessingShape" mc:Ignorable="w14 w15 w16se wp14">
+<w:endnotes xmlns:wpc="http://schemas.microsoft.com/office/word/2010/wordprocessingCanvas" xmlns:cx="http://schemas.microsoft.com/office/drawing/2014/chartex" xmlns:cx1="http://schemas.microsoft.com/office/drawing/2015/9/8/chartex" xmlns:cx2="http://schemas.microsoft.com/office/drawing/2015/10/21/chartex" xmlns:cx3="http://schemas.microsoft.com/office/drawing/2016/5/9/chartex" xmlns:cx4="http://schemas.microsoft.com/office/drawing/2016/5/10/chartex" xmlns:cx5="http://schemas.microsoft.com/office/drawing/2016/5/11/chartex" xmlns:cx6="http://schemas.microsoft.com/office/drawing/2016/5/12/chartex" xmlns:cx7="http://schemas.microsoft.com/office/drawing/2016/5/13/chartex" xmlns:cx8="http://schemas.microsoft.com/office/drawing/2016/5/14/chartex" xmlns:mc="http://schemas.openxmlformats.org/markup-compatibility/2006" xmlns:aink="http://schemas.microsoft.com/office/drawing/2016/ink" xmlns:am3d="http://schemas.microsoft.com/office/drawing/2017/model3d" xmlns:o="urn:schemas-microsoft-com:office:office" xmlns:r="http://schemas.openxmlformats.org/officeDocument/2006/relationships" xmlns:m="http://schemas.openxmlformats.org/officeDocument/2006/math" xmlns:v="urn:schemas-microsoft-com:vml" xmlns:wp14="http://schemas.microsoft.com/office/word/2010/wordprocessingDrawing" xmlns:wp="http://schemas.openxmlformats.org/drawingml/2006/wordprocessingDrawing" xmlns:w10="urn:schemas-microsoft-com:office:word" xmlns:w="http://schemas.openxmlformats.org/wordprocessingml/2006/main" xmlns:w14="http://schemas.microsoft.com/office/word/2010/wordml" xmlns:w15="http://schemas.microsoft.com/office/word/2012/wordml" xmlns:w16cex="http://schemas.microsoft.com/office/word/2018/wordml/cex" xmlns:w16cid="http://schemas.microsoft.com/office/word/2016/wordml/cid" xmlns:w16="http://schemas.microsoft.com/office/word/2018/wordml" xmlns:w16sdtdh="http://schemas.microsoft.com/office/word/2020/wordml/sdtdatahash" xmlns:w16se="http://schemas.microsoft.com/office/word/2015/wordml/symex" xmlns:wpg="http://schemas.microsoft.com/office/word/2010/wordprocessingGroup" xmlns:wpi="http://schemas.microsoft.com/office/word/2010/wordprocessingInk" xmlns:wne="http://schemas.microsoft.com/office/word/2006/wordml" xmlns:wps="http://schemas.microsoft.com/office/word/2010/wordprocessingShape" mc:Ignorable="w14 w15 w16se w16cid w16 w16cex w16sdtdh wp14">
   <w:endnote w:type="separator" w:id="-1">
     <w:p>
       <w:pPr>
@@ -3083,7 +8017,7 @@
 </file>
 
 <file path=word/footer1.xml><?xml version="1.0" encoding="utf-8"?>
-<w:ftr xmlns:wpc="http://schemas.microsoft.com/office/word/2010/wordprocessingCanvas" xmlns:cx="http://schemas.microsoft.com/office/drawing/2014/chartex" xmlns:mc="http://schemas.openxmlformats.org/markup-compatibility/2006" xmlns:o="urn:schemas-microsoft-com:office:office" xmlns:r="http://schemas.openxmlformats.org/officeDocument/2006/relationships" xmlns:m="http://schemas.openxmlformats.org/officeDocument/2006/math" xmlns:v="urn:schemas-microsoft-com:vml" xmlns:wp14="http://schemas.microsoft.com/office/word/2010/wordprocessingDrawing" xmlns:wp="http://schemas.openxmlformats.org/drawingml/2006/wordprocessingDrawing" xmlns:w10="urn:schemas-microsoft-com:office:word" xmlns:w="http://schemas.openxmlformats.org/wordprocessingml/2006/main" xmlns:w14="http://schemas.microsoft.com/office/word/2010/wordml" xmlns:w15="http://schemas.microsoft.com/office/word/2012/wordml" xmlns:w16se="http://schemas.microsoft.com/office/word/2015/wordml/symex" xmlns:wpg="http://schemas.microsoft.com/office/word/2010/wordprocessingGroup" xmlns:wpi="http://schemas.microsoft.com/office/word/2010/wordprocessingInk" xmlns:wne="http://schemas.microsoft.com/office/word/2006/wordml" xmlns:wps="http://schemas.microsoft.com/office/word/2010/wordprocessingShape" mc:Ignorable="w14 w15 w16se wp14">
+<w:ftr xmlns:wpc="http://schemas.microsoft.com/office/word/2010/wordprocessingCanvas" xmlns:cx="http://schemas.microsoft.com/office/drawing/2014/chartex" xmlns:cx1="http://schemas.microsoft.com/office/drawing/2015/9/8/chartex" xmlns:cx2="http://schemas.microsoft.com/office/drawing/2015/10/21/chartex" xmlns:cx3="http://schemas.microsoft.com/office/drawing/2016/5/9/chartex" xmlns:cx4="http://schemas.microsoft.com/office/drawing/2016/5/10/chartex" xmlns:cx5="http://schemas.microsoft.com/office/drawing/2016/5/11/chartex" xmlns:cx6="http://schemas.microsoft.com/office/drawing/2016/5/12/chartex" xmlns:cx7="http://schemas.microsoft.com/office/drawing/2016/5/13/chartex" xmlns:cx8="http://schemas.microsoft.com/office/drawing/2016/5/14/chartex" xmlns:mc="http://schemas.openxmlformats.org/markup-compatibility/2006" xmlns:aink="http://schemas.microsoft.com/office/drawing/2016/ink" xmlns:am3d="http://schemas.microsoft.com/office/drawing/2017/model3d" xmlns:o="urn:schemas-microsoft-com:office:office" xmlns:r="http://schemas.openxmlformats.org/officeDocument/2006/relationships" xmlns:m="http://schemas.openxmlformats.org/officeDocument/2006/math" xmlns:v="urn:schemas-microsoft-com:vml" xmlns:wp14="http://schemas.microsoft.com/office/word/2010/wordprocessingDrawing" xmlns:wp="http://schemas.openxmlformats.org/drawingml/2006/wordprocessingDrawing" xmlns:w10="urn:schemas-microsoft-com:office:word" xmlns:w="http://schemas.openxmlformats.org/wordprocessingml/2006/main" xmlns:w14="http://schemas.microsoft.com/office/word/2010/wordml" xmlns:w15="http://schemas.microsoft.com/office/word/2012/wordml" xmlns:w16cex="http://schemas.microsoft.com/office/word/2018/wordml/cex" xmlns:w16cid="http://schemas.microsoft.com/office/word/2016/wordml/cid" xmlns:w16="http://schemas.microsoft.com/office/word/2018/wordml" xmlns:w16sdtdh="http://schemas.microsoft.com/office/word/2020/wordml/sdtdatahash" xmlns:w16se="http://schemas.microsoft.com/office/word/2015/wordml/symex" xmlns:wpg="http://schemas.microsoft.com/office/word/2010/wordprocessingGroup" xmlns:wpi="http://schemas.microsoft.com/office/word/2010/wordprocessingInk" xmlns:wne="http://schemas.microsoft.com/office/word/2006/wordml" xmlns:wps="http://schemas.microsoft.com/office/word/2010/wordprocessingShape" mc:Ignorable="w14 w15 w16se w16cid w16 w16cex w16sdtdh wp14">
   <w:p>
     <w:pPr>
       <w:pStyle w:val="Piedepgina"/>
@@ -3099,7 +8033,7 @@
       <mc:AlternateContent>
         <mc:Choice Requires="wps">
           <w:drawing>
-            <wp:anchor distT="4294967295" distB="4294967295" distL="114300" distR="114300" simplePos="0" relativeHeight="251664384" behindDoc="0" locked="0" layoutInCell="1" allowOverlap="1" wp14:anchorId="6D9378C2" wp14:editId="4D8C9A1F">
+            <wp:anchor distT="4294967295" distB="4294967295" distL="114300" distR="114300" simplePos="0" relativeHeight="251664384" behindDoc="0" locked="0" layoutInCell="1" allowOverlap="1" wp14:anchorId="2F7E2C8E" wp14:editId="168003A7">
               <wp:simplePos x="0" y="0"/>
               <wp:positionH relativeFrom="column">
                 <wp:posOffset>-571500</wp:posOffset>
@@ -3169,7 +8103,7 @@
       <w:rPr>
         <w:rStyle w:val="Nmerodepgina"/>
       </w:rPr>
-      <w:t>Integrante 1°</w:t>
+      <w:t>Cardozo Fernando Javier</w:t>
     </w:r>
     <w:r>
       <w:rPr>
@@ -3213,7 +8147,6 @@
         <w:rStyle w:val="Nmerodepgina"/>
       </w:rPr>
       <w:tab/>
-      <w:t>Integrante 3°</w:t>
     </w:r>
   </w:p>
   <w:p>
@@ -3225,12 +8158,6 @@
       <w:rPr>
         <w:rStyle w:val="Nmerodepgina"/>
       </w:rPr>
-      <w:t>Integrante 2°</w:t>
-    </w:r>
-    <w:r>
-      <w:rPr>
-        <w:rStyle w:val="Nmerodepgina"/>
-      </w:rPr>
       <w:tab/>
     </w:r>
     <w:r>
@@ -3238,14 +8165,13 @@
         <w:rStyle w:val="Nmerodepgina"/>
       </w:rPr>
       <w:tab/>
-      <w:t>Integrante 4°</w:t>
     </w:r>
   </w:p>
 </w:ftr>
 </file>
 
 <file path=word/footer2.xml><?xml version="1.0" encoding="utf-8"?>
-<w:ftr xmlns:wpc="http://schemas.microsoft.com/office/word/2010/wordprocessingCanvas" xmlns:cx="http://schemas.microsoft.com/office/drawing/2014/chartex" xmlns:mc="http://schemas.openxmlformats.org/markup-compatibility/2006" xmlns:o="urn:schemas-microsoft-com:office:office" xmlns:r="http://schemas.openxmlformats.org/officeDocument/2006/relationships" xmlns:m="http://schemas.openxmlformats.org/officeDocument/2006/math" xmlns:v="urn:schemas-microsoft-com:vml" xmlns:wp14="http://schemas.microsoft.com/office/word/2010/wordprocessingDrawing" xmlns:wp="http://schemas.openxmlformats.org/drawingml/2006/wordprocessingDrawing" xmlns:w10="urn:schemas-microsoft-com:office:word" xmlns:w="http://schemas.openxmlformats.org/wordprocessingml/2006/main" xmlns:w14="http://schemas.microsoft.com/office/word/2010/wordml" xmlns:w15="http://schemas.microsoft.com/office/word/2012/wordml" xmlns:w16se="http://schemas.microsoft.com/office/word/2015/wordml/symex" xmlns:wpg="http://schemas.microsoft.com/office/word/2010/wordprocessingGroup" xmlns:wpi="http://schemas.microsoft.com/office/word/2010/wordprocessingInk" xmlns:wne="http://schemas.microsoft.com/office/word/2006/wordml" xmlns:wps="http://schemas.microsoft.com/office/word/2010/wordprocessingShape" mc:Ignorable="w14 w15 w16se wp14">
+<w:ftr xmlns:wpc="http://schemas.microsoft.com/office/word/2010/wordprocessingCanvas" xmlns:cx="http://schemas.microsoft.com/office/drawing/2014/chartex" xmlns:cx1="http://schemas.microsoft.com/office/drawing/2015/9/8/chartex" xmlns:cx2="http://schemas.microsoft.com/office/drawing/2015/10/21/chartex" xmlns:cx3="http://schemas.microsoft.com/office/drawing/2016/5/9/chartex" xmlns:cx4="http://schemas.microsoft.com/office/drawing/2016/5/10/chartex" xmlns:cx5="http://schemas.microsoft.com/office/drawing/2016/5/11/chartex" xmlns:cx6="http://schemas.microsoft.com/office/drawing/2016/5/12/chartex" xmlns:cx7="http://schemas.microsoft.com/office/drawing/2016/5/13/chartex" xmlns:cx8="http://schemas.microsoft.com/office/drawing/2016/5/14/chartex" xmlns:mc="http://schemas.openxmlformats.org/markup-compatibility/2006" xmlns:aink="http://schemas.microsoft.com/office/drawing/2016/ink" xmlns:am3d="http://schemas.microsoft.com/office/drawing/2017/model3d" xmlns:o="urn:schemas-microsoft-com:office:office" xmlns:r="http://schemas.openxmlformats.org/officeDocument/2006/relationships" xmlns:m="http://schemas.openxmlformats.org/officeDocument/2006/math" xmlns:v="urn:schemas-microsoft-com:vml" xmlns:wp14="http://schemas.microsoft.com/office/word/2010/wordprocessingDrawing" xmlns:wp="http://schemas.openxmlformats.org/drawingml/2006/wordprocessingDrawing" xmlns:w10="urn:schemas-microsoft-com:office:word" xmlns:w="http://schemas.openxmlformats.org/wordprocessingml/2006/main" xmlns:w14="http://schemas.microsoft.com/office/word/2010/wordml" xmlns:w15="http://schemas.microsoft.com/office/word/2012/wordml" xmlns:w16cex="http://schemas.microsoft.com/office/word/2018/wordml/cex" xmlns:w16cid="http://schemas.microsoft.com/office/word/2016/wordml/cid" xmlns:w16="http://schemas.microsoft.com/office/word/2018/wordml" xmlns:w16sdtdh="http://schemas.microsoft.com/office/word/2020/wordml/sdtdatahash" xmlns:w16se="http://schemas.microsoft.com/office/word/2015/wordml/symex" xmlns:wpg="http://schemas.microsoft.com/office/word/2010/wordprocessingGroup" xmlns:wpi="http://schemas.microsoft.com/office/word/2010/wordprocessingInk" xmlns:wne="http://schemas.microsoft.com/office/word/2006/wordml" xmlns:wps="http://schemas.microsoft.com/office/word/2010/wordprocessingShape" mc:Ignorable="w14 w15 w16se w16cid w16 w16cex w16sdtdh wp14">
   <w:p>
     <w:pPr>
       <w:pStyle w:val="Piedepgina"/>
@@ -3256,7 +8182,7 @@
 </file>
 
 <file path=word/footnotes.xml><?xml version="1.0" encoding="utf-8"?>
-<w:footnotes xmlns:wpc="http://schemas.microsoft.com/office/word/2010/wordprocessingCanvas" xmlns:cx="http://schemas.microsoft.com/office/drawing/2014/chartex" xmlns:mc="http://schemas.openxmlformats.org/markup-compatibility/2006" xmlns:o="urn:schemas-microsoft-com:office:office" xmlns:r="http://schemas.openxmlformats.org/officeDocument/2006/relationships" xmlns:m="http://schemas.openxmlformats.org/officeDocument/2006/math" xmlns:v="urn:schemas-microsoft-com:vml" xmlns:wp14="http://schemas.microsoft.com/office/word/2010/wordprocessingDrawing" xmlns:wp="http://schemas.openxmlformats.org/drawingml/2006/wordprocessingDrawing" xmlns:w10="urn:schemas-microsoft-com:office:word" xmlns:w="http://schemas.openxmlformats.org/wordprocessingml/2006/main" xmlns:w14="http://schemas.microsoft.com/office/word/2010/wordml" xmlns:w15="http://schemas.microsoft.com/office/word/2012/wordml" xmlns:w16se="http://schemas.microsoft.com/office/word/2015/wordml/symex" xmlns:wpg="http://schemas.microsoft.com/office/word/2010/wordprocessingGroup" xmlns:wpi="http://schemas.microsoft.com/office/word/2010/wordprocessingInk" xmlns:wne="http://schemas.microsoft.com/office/word/2006/wordml" xmlns:wps="http://schemas.microsoft.com/office/word/2010/wordprocessingShape" mc:Ignorable="w14 w15 w16se wp14">
+<w:footnotes xmlns:wpc="http://schemas.microsoft.com/office/word/2010/wordprocessingCanvas" xmlns:cx="http://schemas.microsoft.com/office/drawing/2014/chartex" xmlns:cx1="http://schemas.microsoft.com/office/drawing/2015/9/8/chartex" xmlns:cx2="http://schemas.microsoft.com/office/drawing/2015/10/21/chartex" xmlns:cx3="http://schemas.microsoft.com/office/drawing/2016/5/9/chartex" xmlns:cx4="http://schemas.microsoft.com/office/drawing/2016/5/10/chartex" xmlns:cx5="http://schemas.microsoft.com/office/drawing/2016/5/11/chartex" xmlns:cx6="http://schemas.microsoft.com/office/drawing/2016/5/12/chartex" xmlns:cx7="http://schemas.microsoft.com/office/drawing/2016/5/13/chartex" xmlns:cx8="http://schemas.microsoft.com/office/drawing/2016/5/14/chartex" xmlns:mc="http://schemas.openxmlformats.org/markup-compatibility/2006" xmlns:aink="http://schemas.microsoft.com/office/drawing/2016/ink" xmlns:am3d="http://schemas.microsoft.com/office/drawing/2017/model3d" xmlns:o="urn:schemas-microsoft-com:office:office" xmlns:r="http://schemas.openxmlformats.org/officeDocument/2006/relationships" xmlns:m="http://schemas.openxmlformats.org/officeDocument/2006/math" xmlns:v="urn:schemas-microsoft-com:vml" xmlns:wp14="http://schemas.microsoft.com/office/word/2010/wordprocessingDrawing" xmlns:wp="http://schemas.openxmlformats.org/drawingml/2006/wordprocessingDrawing" xmlns:w10="urn:schemas-microsoft-com:office:word" xmlns:w="http://schemas.openxmlformats.org/wordprocessingml/2006/main" xmlns:w14="http://schemas.microsoft.com/office/word/2010/wordml" xmlns:w15="http://schemas.microsoft.com/office/word/2012/wordml" xmlns:w16cex="http://schemas.microsoft.com/office/word/2018/wordml/cex" xmlns:w16cid="http://schemas.microsoft.com/office/word/2016/wordml/cid" xmlns:w16="http://schemas.microsoft.com/office/word/2018/wordml" xmlns:w16sdtdh="http://schemas.microsoft.com/office/word/2020/wordml/sdtdatahash" xmlns:w16se="http://schemas.microsoft.com/office/word/2015/wordml/symex" xmlns:wpg="http://schemas.microsoft.com/office/word/2010/wordprocessingGroup" xmlns:wpi="http://schemas.microsoft.com/office/word/2010/wordprocessingInk" xmlns:wne="http://schemas.microsoft.com/office/word/2006/wordml" xmlns:wps="http://schemas.microsoft.com/office/word/2010/wordprocessingShape" mc:Ignorable="w14 w15 w16se w16cid w16 w16cex w16sdtdh wp14">
   <w:footnote w:type="separator" w:id="-1">
     <w:p>
       <w:pPr>
@@ -3283,7 +8209,7 @@
 </file>
 
 <file path=word/header1.xml><?xml version="1.0" encoding="utf-8"?>
-<w:hdr xmlns:wpc="http://schemas.microsoft.com/office/word/2010/wordprocessingCanvas" xmlns:cx="http://schemas.microsoft.com/office/drawing/2014/chartex" xmlns:mc="http://schemas.openxmlformats.org/markup-compatibility/2006" xmlns:o="urn:schemas-microsoft-com:office:office" xmlns:r="http://schemas.openxmlformats.org/officeDocument/2006/relationships" xmlns:m="http://schemas.openxmlformats.org/officeDocument/2006/math" xmlns:v="urn:schemas-microsoft-com:vml" xmlns:wp14="http://schemas.microsoft.com/office/word/2010/wordprocessingDrawing" xmlns:wp="http://schemas.openxmlformats.org/drawingml/2006/wordprocessingDrawing" xmlns:w10="urn:schemas-microsoft-com:office:word" xmlns:w="http://schemas.openxmlformats.org/wordprocessingml/2006/main" xmlns:w14="http://schemas.microsoft.com/office/word/2010/wordml" xmlns:w15="http://schemas.microsoft.com/office/word/2012/wordml" xmlns:w16se="http://schemas.microsoft.com/office/word/2015/wordml/symex" xmlns:wpg="http://schemas.microsoft.com/office/word/2010/wordprocessingGroup" xmlns:wpi="http://schemas.microsoft.com/office/word/2010/wordprocessingInk" xmlns:wne="http://schemas.microsoft.com/office/word/2006/wordml" xmlns:wps="http://schemas.microsoft.com/office/word/2010/wordprocessingShape" mc:Ignorable="w14 w15 w16se wp14">
+<w:hdr xmlns:wpc="http://schemas.microsoft.com/office/word/2010/wordprocessingCanvas" xmlns:cx="http://schemas.microsoft.com/office/drawing/2014/chartex" xmlns:cx1="http://schemas.microsoft.com/office/drawing/2015/9/8/chartex" xmlns:cx2="http://schemas.microsoft.com/office/drawing/2015/10/21/chartex" xmlns:cx3="http://schemas.microsoft.com/office/drawing/2016/5/9/chartex" xmlns:cx4="http://schemas.microsoft.com/office/drawing/2016/5/10/chartex" xmlns:cx5="http://schemas.microsoft.com/office/drawing/2016/5/11/chartex" xmlns:cx6="http://schemas.microsoft.com/office/drawing/2016/5/12/chartex" xmlns:cx7="http://schemas.microsoft.com/office/drawing/2016/5/13/chartex" xmlns:cx8="http://schemas.microsoft.com/office/drawing/2016/5/14/chartex" xmlns:mc="http://schemas.openxmlformats.org/markup-compatibility/2006" xmlns:aink="http://schemas.microsoft.com/office/drawing/2016/ink" xmlns:am3d="http://schemas.microsoft.com/office/drawing/2017/model3d" xmlns:o="urn:schemas-microsoft-com:office:office" xmlns:r="http://schemas.openxmlformats.org/officeDocument/2006/relationships" xmlns:m="http://schemas.openxmlformats.org/officeDocument/2006/math" xmlns:v="urn:schemas-microsoft-com:vml" xmlns:wp14="http://schemas.microsoft.com/office/word/2010/wordprocessingDrawing" xmlns:wp="http://schemas.openxmlformats.org/drawingml/2006/wordprocessingDrawing" xmlns:w10="urn:schemas-microsoft-com:office:word" xmlns:w="http://schemas.openxmlformats.org/wordprocessingml/2006/main" xmlns:w14="http://schemas.microsoft.com/office/word/2010/wordml" xmlns:w15="http://schemas.microsoft.com/office/word/2012/wordml" xmlns:w16cex="http://schemas.microsoft.com/office/word/2018/wordml/cex" xmlns:w16cid="http://schemas.microsoft.com/office/word/2016/wordml/cid" xmlns:w16="http://schemas.microsoft.com/office/word/2018/wordml" xmlns:w16sdtdh="http://schemas.microsoft.com/office/word/2020/wordml/sdtdatahash" xmlns:w16se="http://schemas.microsoft.com/office/word/2015/wordml/symex" xmlns:wpg="http://schemas.microsoft.com/office/word/2010/wordprocessingGroup" xmlns:wpi="http://schemas.microsoft.com/office/word/2010/wordprocessingInk" xmlns:wne="http://schemas.microsoft.com/office/word/2006/wordml" xmlns:wps="http://schemas.microsoft.com/office/word/2010/wordprocessingShape" mc:Ignorable="w14 w15 w16se w16cid w16 w16cex w16sdtdh wp14">
   <w:p>
     <w:pPr>
       <w:pStyle w:val="Encabezado"/>
@@ -3301,7 +8227,7 @@
         <w:lang w:val="en-US"/>
       </w:rPr>
       <w:drawing>
-        <wp:anchor distT="0" distB="0" distL="114300" distR="114300" simplePos="0" relativeHeight="251662336" behindDoc="1" locked="0" layoutInCell="1" allowOverlap="1" wp14:anchorId="5B1649CF" wp14:editId="011A6B4F">
+        <wp:anchor distT="0" distB="0" distL="114300" distR="114300" simplePos="0" relativeHeight="251662336" behindDoc="1" locked="0" layoutInCell="1" allowOverlap="1" wp14:anchorId="388D70F3" wp14:editId="2532F8C4">
           <wp:simplePos x="0" y="0"/>
           <wp:positionH relativeFrom="margin">
             <wp:posOffset>2836001</wp:posOffset>
@@ -3417,7 +8343,7 @@
         <w:noProof/>
         <w:lang w:val="es-ES"/>
       </w:rPr>
-      <w:t xml:space="preserve">3- </w:t>
+      <w:t xml:space="preserve">7- </w:t>
     </w:r>
     <w:r>
       <w:rPr>
@@ -3453,7 +8379,7 @@
         <w:noProof/>
         <w:lang w:val="es-ES"/>
       </w:rPr>
-      <w:t>Desarrollo</w:t>
+      <w:t>Apéndices</w:t>
     </w:r>
     <w:r>
       <w:rPr>
@@ -3493,22 +8419,40 @@
       </w:tabs>
       <w:spacing w:after="120"/>
       <w:jc w:val="left"/>
-    </w:pPr>
-    <w:r>
       <w:rPr>
         <w:rFonts w:ascii="Arial" w:hAnsi="Arial" w:cs="Arial"/>
         <w:b/>
         <w:sz w:val="18"/>
         <w:szCs w:val="18"/>
       </w:rPr>
+    </w:pPr>
+    <w:r>
+      <w:rPr>
+        <w:rFonts w:ascii="Arial" w:hAnsi="Arial" w:cs="Arial"/>
+        <w:b/>
+        <w:sz w:val="18"/>
+        <w:szCs w:val="18"/>
+      </w:rPr>
       <w:t>UNT</w:t>
     </w:r>
+  </w:p>
+  <w:p>
+    <w:pPr>
+      <w:pStyle w:val="Encabezado"/>
+      <w:tabs>
+        <w:tab w:val="clear" w:pos="4419"/>
+        <w:tab w:val="clear" w:pos="8838"/>
+        <w:tab w:val="left" w:pos="5885"/>
+      </w:tabs>
+      <w:spacing w:after="120"/>
+      <w:jc w:val="left"/>
+    </w:pPr>
   </w:p>
 </w:hdr>
 </file>
 
 <file path=word/numbering.xml><?xml version="1.0" encoding="utf-8"?>
-<w:numbering xmlns:wpc="http://schemas.microsoft.com/office/word/2010/wordprocessingCanvas" xmlns:cx="http://schemas.microsoft.com/office/drawing/2014/chartex" xmlns:mc="http://schemas.openxmlformats.org/markup-compatibility/2006" xmlns:o="urn:schemas-microsoft-com:office:office" xmlns:r="http://schemas.openxmlformats.org/officeDocument/2006/relationships" xmlns:m="http://schemas.openxmlformats.org/officeDocument/2006/math" xmlns:v="urn:schemas-microsoft-com:vml" xmlns:wp14="http://schemas.microsoft.com/office/word/2010/wordprocessingDrawing" xmlns:wp="http://schemas.openxmlformats.org/drawingml/2006/wordprocessingDrawing" xmlns:w10="urn:schemas-microsoft-com:office:word" xmlns:w="http://schemas.openxmlformats.org/wordprocessingml/2006/main" xmlns:w14="http://schemas.microsoft.com/office/word/2010/wordml" xmlns:w15="http://schemas.microsoft.com/office/word/2012/wordml" xmlns:w16se="http://schemas.microsoft.com/office/word/2015/wordml/symex" xmlns:wpg="http://schemas.microsoft.com/office/word/2010/wordprocessingGroup" xmlns:wpi="http://schemas.microsoft.com/office/word/2010/wordprocessingInk" xmlns:wne="http://schemas.microsoft.com/office/word/2006/wordml" xmlns:wps="http://schemas.microsoft.com/office/word/2010/wordprocessingShape" mc:Ignorable="w14 w15 w16se wp14">
+<w:numbering xmlns:wpc="http://schemas.microsoft.com/office/word/2010/wordprocessingCanvas" xmlns:cx="http://schemas.microsoft.com/office/drawing/2014/chartex" xmlns:cx1="http://schemas.microsoft.com/office/drawing/2015/9/8/chartex" xmlns:cx2="http://schemas.microsoft.com/office/drawing/2015/10/21/chartex" xmlns:cx3="http://schemas.microsoft.com/office/drawing/2016/5/9/chartex" xmlns:cx4="http://schemas.microsoft.com/office/drawing/2016/5/10/chartex" xmlns:cx5="http://schemas.microsoft.com/office/drawing/2016/5/11/chartex" xmlns:cx6="http://schemas.microsoft.com/office/drawing/2016/5/12/chartex" xmlns:cx7="http://schemas.microsoft.com/office/drawing/2016/5/13/chartex" xmlns:cx8="http://schemas.microsoft.com/office/drawing/2016/5/14/chartex" xmlns:mc="http://schemas.openxmlformats.org/markup-compatibility/2006" xmlns:aink="http://schemas.microsoft.com/office/drawing/2016/ink" xmlns:am3d="http://schemas.microsoft.com/office/drawing/2017/model3d" xmlns:o="urn:schemas-microsoft-com:office:office" xmlns:r="http://schemas.openxmlformats.org/officeDocument/2006/relationships" xmlns:m="http://schemas.openxmlformats.org/officeDocument/2006/math" xmlns:v="urn:schemas-microsoft-com:vml" xmlns:wp14="http://schemas.microsoft.com/office/word/2010/wordprocessingDrawing" xmlns:wp="http://schemas.openxmlformats.org/drawingml/2006/wordprocessingDrawing" xmlns:w10="urn:schemas-microsoft-com:office:word" xmlns:w="http://schemas.openxmlformats.org/wordprocessingml/2006/main" xmlns:w14="http://schemas.microsoft.com/office/word/2010/wordml" xmlns:w15="http://schemas.microsoft.com/office/word/2012/wordml" xmlns:w16cex="http://schemas.microsoft.com/office/word/2018/wordml/cex" xmlns:w16cid="http://schemas.microsoft.com/office/word/2016/wordml/cid" xmlns:w16="http://schemas.microsoft.com/office/word/2018/wordml" xmlns:w16sdtdh="http://schemas.microsoft.com/office/word/2020/wordml/sdtdatahash" xmlns:w16se="http://schemas.microsoft.com/office/word/2015/wordml/symex" xmlns:wpg="http://schemas.microsoft.com/office/word/2010/wordprocessingGroup" xmlns:wpi="http://schemas.microsoft.com/office/word/2010/wordprocessingInk" xmlns:wne="http://schemas.microsoft.com/office/word/2006/wordml" xmlns:wps="http://schemas.microsoft.com/office/word/2010/wordprocessingShape" mc:Ignorable="w14 w15 w16se w16cid w16 w16cex w16sdtdh wp14">
   <w:abstractNum w:abstractNumId="0" w15:restartNumberingAfterBreak="0">
     <w:nsid w:val="01043024"/>
     <w:multiLevelType w:val="hybridMultilevel"/>
@@ -3623,6 +8567,119 @@
     </w:lvl>
   </w:abstractNum>
   <w:abstractNum w:abstractNumId="1" w15:restartNumberingAfterBreak="0">
+    <w:nsid w:val="01D20101"/>
+    <w:multiLevelType w:val="hybridMultilevel"/>
+    <w:tmpl w:val="096EFE74"/>
+    <w:lvl w:ilvl="0" w:tplc="2C0A0001">
+      <w:start w:val="1"/>
+      <w:numFmt w:val="bullet"/>
+      <w:lvlText w:val=""/>
+      <w:lvlJc w:val="left"/>
+      <w:pPr>
+        <w:ind w:left="1428" w:hanging="360"/>
+      </w:pPr>
+      <w:rPr>
+        <w:rFonts w:ascii="Symbol" w:hAnsi="Symbol" w:hint="default"/>
+      </w:rPr>
+    </w:lvl>
+    <w:lvl w:ilvl="1" w:tplc="2C0A0003" w:tentative="1">
+      <w:start w:val="1"/>
+      <w:numFmt w:val="bullet"/>
+      <w:lvlText w:val="o"/>
+      <w:lvlJc w:val="left"/>
+      <w:pPr>
+        <w:ind w:left="2148" w:hanging="360"/>
+      </w:pPr>
+      <w:rPr>
+        <w:rFonts w:ascii="Courier New" w:hAnsi="Courier New" w:cs="Courier New" w:hint="default"/>
+      </w:rPr>
+    </w:lvl>
+    <w:lvl w:ilvl="2" w:tplc="2C0A0005" w:tentative="1">
+      <w:start w:val="1"/>
+      <w:numFmt w:val="bullet"/>
+      <w:lvlText w:val=""/>
+      <w:lvlJc w:val="left"/>
+      <w:pPr>
+        <w:ind w:left="2868" w:hanging="360"/>
+      </w:pPr>
+      <w:rPr>
+        <w:rFonts w:ascii="Wingdings" w:hAnsi="Wingdings" w:hint="default"/>
+      </w:rPr>
+    </w:lvl>
+    <w:lvl w:ilvl="3" w:tplc="2C0A0001" w:tentative="1">
+      <w:start w:val="1"/>
+      <w:numFmt w:val="bullet"/>
+      <w:lvlText w:val=""/>
+      <w:lvlJc w:val="left"/>
+      <w:pPr>
+        <w:ind w:left="3588" w:hanging="360"/>
+      </w:pPr>
+      <w:rPr>
+        <w:rFonts w:ascii="Symbol" w:hAnsi="Symbol" w:hint="default"/>
+      </w:rPr>
+    </w:lvl>
+    <w:lvl w:ilvl="4" w:tplc="2C0A0003" w:tentative="1">
+      <w:start w:val="1"/>
+      <w:numFmt w:val="bullet"/>
+      <w:lvlText w:val="o"/>
+      <w:lvlJc w:val="left"/>
+      <w:pPr>
+        <w:ind w:left="4308" w:hanging="360"/>
+      </w:pPr>
+      <w:rPr>
+        <w:rFonts w:ascii="Courier New" w:hAnsi="Courier New" w:cs="Courier New" w:hint="default"/>
+      </w:rPr>
+    </w:lvl>
+    <w:lvl w:ilvl="5" w:tplc="2C0A0005" w:tentative="1">
+      <w:start w:val="1"/>
+      <w:numFmt w:val="bullet"/>
+      <w:lvlText w:val=""/>
+      <w:lvlJc w:val="left"/>
+      <w:pPr>
+        <w:ind w:left="5028" w:hanging="360"/>
+      </w:pPr>
+      <w:rPr>
+        <w:rFonts w:ascii="Wingdings" w:hAnsi="Wingdings" w:hint="default"/>
+      </w:rPr>
+    </w:lvl>
+    <w:lvl w:ilvl="6" w:tplc="2C0A0001" w:tentative="1">
+      <w:start w:val="1"/>
+      <w:numFmt w:val="bullet"/>
+      <w:lvlText w:val=""/>
+      <w:lvlJc w:val="left"/>
+      <w:pPr>
+        <w:ind w:left="5748" w:hanging="360"/>
+      </w:pPr>
+      <w:rPr>
+        <w:rFonts w:ascii="Symbol" w:hAnsi="Symbol" w:hint="default"/>
+      </w:rPr>
+    </w:lvl>
+    <w:lvl w:ilvl="7" w:tplc="2C0A0003" w:tentative="1">
+      <w:start w:val="1"/>
+      <w:numFmt w:val="bullet"/>
+      <w:lvlText w:val="o"/>
+      <w:lvlJc w:val="left"/>
+      <w:pPr>
+        <w:ind w:left="6468" w:hanging="360"/>
+      </w:pPr>
+      <w:rPr>
+        <w:rFonts w:ascii="Courier New" w:hAnsi="Courier New" w:cs="Courier New" w:hint="default"/>
+      </w:rPr>
+    </w:lvl>
+    <w:lvl w:ilvl="8" w:tplc="2C0A0005" w:tentative="1">
+      <w:start w:val="1"/>
+      <w:numFmt w:val="bullet"/>
+      <w:lvlText w:val=""/>
+      <w:lvlJc w:val="left"/>
+      <w:pPr>
+        <w:ind w:left="7188" w:hanging="360"/>
+      </w:pPr>
+      <w:rPr>
+        <w:rFonts w:ascii="Wingdings" w:hAnsi="Wingdings" w:hint="default"/>
+      </w:rPr>
+    </w:lvl>
+  </w:abstractNum>
+  <w:abstractNum w:abstractNumId="2" w15:restartNumberingAfterBreak="0">
     <w:nsid w:val="05AE137D"/>
     <w:multiLevelType w:val="hybridMultilevel"/>
     <w:tmpl w:val="CBCE2786"/>
@@ -3735,7 +8792,7 @@
       </w:rPr>
     </w:lvl>
   </w:abstractNum>
-  <w:abstractNum w:abstractNumId="2" w15:restartNumberingAfterBreak="0">
+  <w:abstractNum w:abstractNumId="3" w15:restartNumberingAfterBreak="0">
     <w:nsid w:val="06760C51"/>
     <w:multiLevelType w:val="hybridMultilevel"/>
     <w:tmpl w:val="7D58FC68"/>
@@ -3821,7 +8878,7 @@
       </w:pPr>
     </w:lvl>
   </w:abstractNum>
-  <w:abstractNum w:abstractNumId="3" w15:restartNumberingAfterBreak="0">
+  <w:abstractNum w:abstractNumId="4" w15:restartNumberingAfterBreak="0">
     <w:nsid w:val="091223D0"/>
     <w:multiLevelType w:val="multilevel"/>
     <w:tmpl w:val="A3A814F4"/>
@@ -3935,7 +8992,269 @@
       </w:rPr>
     </w:lvl>
   </w:abstractNum>
-  <w:abstractNum w:abstractNumId="4" w15:restartNumberingAfterBreak="0">
+  <w:abstractNum w:abstractNumId="5" w15:restartNumberingAfterBreak="0">
+    <w:nsid w:val="15D07ECF"/>
+    <w:multiLevelType w:val="hybridMultilevel"/>
+    <w:tmpl w:val="05DAC9D6"/>
+    <w:lvl w:ilvl="0" w:tplc="2C0A0001">
+      <w:start w:val="1"/>
+      <w:numFmt w:val="bullet"/>
+      <w:lvlText w:val=""/>
+      <w:lvlJc w:val="left"/>
+      <w:pPr>
+        <w:ind w:left="1440" w:hanging="360"/>
+      </w:pPr>
+      <w:rPr>
+        <w:rFonts w:ascii="Symbol" w:hAnsi="Symbol" w:hint="default"/>
+      </w:rPr>
+    </w:lvl>
+    <w:lvl w:ilvl="1" w:tplc="2C0A0003" w:tentative="1">
+      <w:start w:val="1"/>
+      <w:numFmt w:val="bullet"/>
+      <w:lvlText w:val="o"/>
+      <w:lvlJc w:val="left"/>
+      <w:pPr>
+        <w:ind w:left="2160" w:hanging="360"/>
+      </w:pPr>
+      <w:rPr>
+        <w:rFonts w:ascii="Courier New" w:hAnsi="Courier New" w:cs="Courier New" w:hint="default"/>
+      </w:rPr>
+    </w:lvl>
+    <w:lvl w:ilvl="2" w:tplc="2C0A0005" w:tentative="1">
+      <w:start w:val="1"/>
+      <w:numFmt w:val="bullet"/>
+      <w:lvlText w:val=""/>
+      <w:lvlJc w:val="left"/>
+      <w:pPr>
+        <w:ind w:left="2880" w:hanging="360"/>
+      </w:pPr>
+      <w:rPr>
+        <w:rFonts w:ascii="Wingdings" w:hAnsi="Wingdings" w:hint="default"/>
+      </w:rPr>
+    </w:lvl>
+    <w:lvl w:ilvl="3" w:tplc="2C0A0001" w:tentative="1">
+      <w:start w:val="1"/>
+      <w:numFmt w:val="bullet"/>
+      <w:lvlText w:val=""/>
+      <w:lvlJc w:val="left"/>
+      <w:pPr>
+        <w:ind w:left="3600" w:hanging="360"/>
+      </w:pPr>
+      <w:rPr>
+        <w:rFonts w:ascii="Symbol" w:hAnsi="Symbol" w:hint="default"/>
+      </w:rPr>
+    </w:lvl>
+    <w:lvl w:ilvl="4" w:tplc="2C0A0003" w:tentative="1">
+      <w:start w:val="1"/>
+      <w:numFmt w:val="bullet"/>
+      <w:lvlText w:val="o"/>
+      <w:lvlJc w:val="left"/>
+      <w:pPr>
+        <w:ind w:left="4320" w:hanging="360"/>
+      </w:pPr>
+      <w:rPr>
+        <w:rFonts w:ascii="Courier New" w:hAnsi="Courier New" w:cs="Courier New" w:hint="default"/>
+      </w:rPr>
+    </w:lvl>
+    <w:lvl w:ilvl="5" w:tplc="2C0A0005" w:tentative="1">
+      <w:start w:val="1"/>
+      <w:numFmt w:val="bullet"/>
+      <w:lvlText w:val=""/>
+      <w:lvlJc w:val="left"/>
+      <w:pPr>
+        <w:ind w:left="5040" w:hanging="360"/>
+      </w:pPr>
+      <w:rPr>
+        <w:rFonts w:ascii="Wingdings" w:hAnsi="Wingdings" w:hint="default"/>
+      </w:rPr>
+    </w:lvl>
+    <w:lvl w:ilvl="6" w:tplc="2C0A0001" w:tentative="1">
+      <w:start w:val="1"/>
+      <w:numFmt w:val="bullet"/>
+      <w:lvlText w:val=""/>
+      <w:lvlJc w:val="left"/>
+      <w:pPr>
+        <w:ind w:left="5760" w:hanging="360"/>
+      </w:pPr>
+      <w:rPr>
+        <w:rFonts w:ascii="Symbol" w:hAnsi="Symbol" w:hint="default"/>
+      </w:rPr>
+    </w:lvl>
+    <w:lvl w:ilvl="7" w:tplc="2C0A0003" w:tentative="1">
+      <w:start w:val="1"/>
+      <w:numFmt w:val="bullet"/>
+      <w:lvlText w:val="o"/>
+      <w:lvlJc w:val="left"/>
+      <w:pPr>
+        <w:ind w:left="6480" w:hanging="360"/>
+      </w:pPr>
+      <w:rPr>
+        <w:rFonts w:ascii="Courier New" w:hAnsi="Courier New" w:cs="Courier New" w:hint="default"/>
+      </w:rPr>
+    </w:lvl>
+    <w:lvl w:ilvl="8" w:tplc="2C0A0005" w:tentative="1">
+      <w:start w:val="1"/>
+      <w:numFmt w:val="bullet"/>
+      <w:lvlText w:val=""/>
+      <w:lvlJc w:val="left"/>
+      <w:pPr>
+        <w:ind w:left="7200" w:hanging="360"/>
+      </w:pPr>
+      <w:rPr>
+        <w:rFonts w:ascii="Wingdings" w:hAnsi="Wingdings" w:hint="default"/>
+      </w:rPr>
+    </w:lvl>
+  </w:abstractNum>
+  <w:abstractNum w:abstractNumId="6" w15:restartNumberingAfterBreak="0">
+    <w:nsid w:val="16463083"/>
+    <w:multiLevelType w:val="multilevel"/>
+    <w:tmpl w:val="86A86BFC"/>
+    <w:lvl w:ilvl="0">
+      <w:start w:val="1"/>
+      <w:numFmt w:val="bullet"/>
+      <w:lvlText w:val=""/>
+      <w:lvlJc w:val="left"/>
+      <w:pPr>
+        <w:tabs>
+          <w:tab w:val="num" w:pos="720"/>
+        </w:tabs>
+        <w:ind w:left="720" w:hanging="360"/>
+      </w:pPr>
+      <w:rPr>
+        <w:rFonts w:ascii="Symbol" w:hAnsi="Symbol" w:hint="default"/>
+        <w:sz w:val="20"/>
+      </w:rPr>
+    </w:lvl>
+    <w:lvl w:ilvl="1" w:tentative="1">
+      <w:start w:val="1"/>
+      <w:numFmt w:val="bullet"/>
+      <w:lvlText w:val="o"/>
+      <w:lvlJc w:val="left"/>
+      <w:pPr>
+        <w:tabs>
+          <w:tab w:val="num" w:pos="1440"/>
+        </w:tabs>
+        <w:ind w:left="1440" w:hanging="360"/>
+      </w:pPr>
+      <w:rPr>
+        <w:rFonts w:ascii="Courier New" w:hAnsi="Courier New" w:hint="default"/>
+        <w:sz w:val="20"/>
+      </w:rPr>
+    </w:lvl>
+    <w:lvl w:ilvl="2" w:tentative="1">
+      <w:start w:val="1"/>
+      <w:numFmt w:val="bullet"/>
+      <w:lvlText w:val=""/>
+      <w:lvlJc w:val="left"/>
+      <w:pPr>
+        <w:tabs>
+          <w:tab w:val="num" w:pos="2160"/>
+        </w:tabs>
+        <w:ind w:left="2160" w:hanging="360"/>
+      </w:pPr>
+      <w:rPr>
+        <w:rFonts w:ascii="Wingdings" w:hAnsi="Wingdings" w:hint="default"/>
+        <w:sz w:val="20"/>
+      </w:rPr>
+    </w:lvl>
+    <w:lvl w:ilvl="3" w:tentative="1">
+      <w:start w:val="1"/>
+      <w:numFmt w:val="bullet"/>
+      <w:lvlText w:val=""/>
+      <w:lvlJc w:val="left"/>
+      <w:pPr>
+        <w:tabs>
+          <w:tab w:val="num" w:pos="2880"/>
+        </w:tabs>
+        <w:ind w:left="2880" w:hanging="360"/>
+      </w:pPr>
+      <w:rPr>
+        <w:rFonts w:ascii="Wingdings" w:hAnsi="Wingdings" w:hint="default"/>
+        <w:sz w:val="20"/>
+      </w:rPr>
+    </w:lvl>
+    <w:lvl w:ilvl="4" w:tentative="1">
+      <w:start w:val="1"/>
+      <w:numFmt w:val="bullet"/>
+      <w:lvlText w:val=""/>
+      <w:lvlJc w:val="left"/>
+      <w:pPr>
+        <w:tabs>
+          <w:tab w:val="num" w:pos="3600"/>
+        </w:tabs>
+        <w:ind w:left="3600" w:hanging="360"/>
+      </w:pPr>
+      <w:rPr>
+        <w:rFonts w:ascii="Wingdings" w:hAnsi="Wingdings" w:hint="default"/>
+        <w:sz w:val="20"/>
+      </w:rPr>
+    </w:lvl>
+    <w:lvl w:ilvl="5" w:tentative="1">
+      <w:start w:val="1"/>
+      <w:numFmt w:val="bullet"/>
+      <w:lvlText w:val=""/>
+      <w:lvlJc w:val="left"/>
+      <w:pPr>
+        <w:tabs>
+          <w:tab w:val="num" w:pos="4320"/>
+        </w:tabs>
+        <w:ind w:left="4320" w:hanging="360"/>
+      </w:pPr>
+      <w:rPr>
+        <w:rFonts w:ascii="Wingdings" w:hAnsi="Wingdings" w:hint="default"/>
+        <w:sz w:val="20"/>
+      </w:rPr>
+    </w:lvl>
+    <w:lvl w:ilvl="6" w:tentative="1">
+      <w:start w:val="1"/>
+      <w:numFmt w:val="bullet"/>
+      <w:lvlText w:val=""/>
+      <w:lvlJc w:val="left"/>
+      <w:pPr>
+        <w:tabs>
+          <w:tab w:val="num" w:pos="5040"/>
+        </w:tabs>
+        <w:ind w:left="5040" w:hanging="360"/>
+      </w:pPr>
+      <w:rPr>
+        <w:rFonts w:ascii="Wingdings" w:hAnsi="Wingdings" w:hint="default"/>
+        <w:sz w:val="20"/>
+      </w:rPr>
+    </w:lvl>
+    <w:lvl w:ilvl="7" w:tentative="1">
+      <w:start w:val="1"/>
+      <w:numFmt w:val="bullet"/>
+      <w:lvlText w:val=""/>
+      <w:lvlJc w:val="left"/>
+      <w:pPr>
+        <w:tabs>
+          <w:tab w:val="num" w:pos="5760"/>
+        </w:tabs>
+        <w:ind w:left="5760" w:hanging="360"/>
+      </w:pPr>
+      <w:rPr>
+        <w:rFonts w:ascii="Wingdings" w:hAnsi="Wingdings" w:hint="default"/>
+        <w:sz w:val="20"/>
+      </w:rPr>
+    </w:lvl>
+    <w:lvl w:ilvl="8" w:tentative="1">
+      <w:start w:val="1"/>
+      <w:numFmt w:val="bullet"/>
+      <w:lvlText w:val=""/>
+      <w:lvlJc w:val="left"/>
+      <w:pPr>
+        <w:tabs>
+          <w:tab w:val="num" w:pos="6480"/>
+        </w:tabs>
+        <w:ind w:left="6480" w:hanging="360"/>
+      </w:pPr>
+      <w:rPr>
+        <w:rFonts w:ascii="Wingdings" w:hAnsi="Wingdings" w:hint="default"/>
+        <w:sz w:val="20"/>
+      </w:rPr>
+    </w:lvl>
+  </w:abstractNum>
+  <w:abstractNum w:abstractNumId="7" w15:restartNumberingAfterBreak="0">
     <w:nsid w:val="198537A8"/>
     <w:multiLevelType w:val="hybridMultilevel"/>
     <w:tmpl w:val="C1043EA8"/>
@@ -4048,7 +9367,7 @@
       </w:rPr>
     </w:lvl>
   </w:abstractNum>
-  <w:abstractNum w:abstractNumId="5" w15:restartNumberingAfterBreak="0">
+  <w:abstractNum w:abstractNumId="8" w15:restartNumberingAfterBreak="0">
     <w:nsid w:val="19CC552F"/>
     <w:multiLevelType w:val="hybridMultilevel"/>
     <w:tmpl w:val="67DE3270"/>
@@ -4161,7 +9480,7 @@
       </w:rPr>
     </w:lvl>
   </w:abstractNum>
-  <w:abstractNum w:abstractNumId="6" w15:restartNumberingAfterBreak="0">
+  <w:abstractNum w:abstractNumId="9" w15:restartNumberingAfterBreak="0">
     <w:nsid w:val="21F15740"/>
     <w:multiLevelType w:val="hybridMultilevel"/>
     <w:tmpl w:val="16A88574"/>
@@ -4274,7 +9593,7 @@
       </w:rPr>
     </w:lvl>
   </w:abstractNum>
-  <w:abstractNum w:abstractNumId="7" w15:restartNumberingAfterBreak="0">
+  <w:abstractNum w:abstractNumId="10" w15:restartNumberingAfterBreak="0">
     <w:nsid w:val="22317427"/>
     <w:multiLevelType w:val="hybridMultilevel"/>
     <w:tmpl w:val="30EC58A0"/>
@@ -4387,7 +9706,7 @@
       </w:rPr>
     </w:lvl>
   </w:abstractNum>
-  <w:abstractNum w:abstractNumId="8" w15:restartNumberingAfterBreak="0">
+  <w:abstractNum w:abstractNumId="11" w15:restartNumberingAfterBreak="0">
     <w:nsid w:val="385C4F00"/>
     <w:multiLevelType w:val="hybridMultilevel"/>
     <w:tmpl w:val="EA22C094"/>
@@ -4500,7 +9819,7 @@
       </w:rPr>
     </w:lvl>
   </w:abstractNum>
-  <w:abstractNum w:abstractNumId="9" w15:restartNumberingAfterBreak="0">
+  <w:abstractNum w:abstractNumId="12" w15:restartNumberingAfterBreak="0">
     <w:nsid w:val="3D3B51E6"/>
     <w:multiLevelType w:val="hybridMultilevel"/>
     <w:tmpl w:val="4AB43BAC"/>
@@ -4613,7 +9932,7 @@
       </w:rPr>
     </w:lvl>
   </w:abstractNum>
-  <w:abstractNum w:abstractNumId="10" w15:restartNumberingAfterBreak="0">
+  <w:abstractNum w:abstractNumId="13" w15:restartNumberingAfterBreak="0">
     <w:nsid w:val="3E7E2C08"/>
     <w:multiLevelType w:val="hybridMultilevel"/>
     <w:tmpl w:val="EE7CB81C"/>
@@ -4726,7 +10045,7 @@
       </w:rPr>
     </w:lvl>
   </w:abstractNum>
-  <w:abstractNum w:abstractNumId="11" w15:restartNumberingAfterBreak="0">
+  <w:abstractNum w:abstractNumId="14" w15:restartNumberingAfterBreak="0">
     <w:nsid w:val="4EF0204E"/>
     <w:multiLevelType w:val="hybridMultilevel"/>
     <w:tmpl w:val="F4FC21C8"/>
@@ -4839,7 +10158,7 @@
       </w:rPr>
     </w:lvl>
   </w:abstractNum>
-  <w:abstractNum w:abstractNumId="12" w15:restartNumberingAfterBreak="0">
+  <w:abstractNum w:abstractNumId="15" w15:restartNumberingAfterBreak="0">
     <w:nsid w:val="58E91AFF"/>
     <w:multiLevelType w:val="hybridMultilevel"/>
     <w:tmpl w:val="AE1E2868"/>
@@ -4952,7 +10271,7 @@
       </w:rPr>
     </w:lvl>
   </w:abstractNum>
-  <w:abstractNum w:abstractNumId="13" w15:restartNumberingAfterBreak="0">
+  <w:abstractNum w:abstractNumId="16" w15:restartNumberingAfterBreak="0">
     <w:nsid w:val="60BD0A42"/>
     <w:multiLevelType w:val="hybridMultilevel"/>
     <w:tmpl w:val="54EC3572"/>
@@ -5065,7 +10384,120 @@
       </w:rPr>
     </w:lvl>
   </w:abstractNum>
-  <w:abstractNum w:abstractNumId="14" w15:restartNumberingAfterBreak="0">
+  <w:abstractNum w:abstractNumId="17" w15:restartNumberingAfterBreak="0">
+    <w:nsid w:val="66730785"/>
+    <w:multiLevelType w:val="hybridMultilevel"/>
+    <w:tmpl w:val="6FA695C2"/>
+    <w:lvl w:ilvl="0" w:tplc="2C0A0001">
+      <w:start w:val="1"/>
+      <w:numFmt w:val="bullet"/>
+      <w:lvlText w:val=""/>
+      <w:lvlJc w:val="left"/>
+      <w:pPr>
+        <w:ind w:left="1428" w:hanging="360"/>
+      </w:pPr>
+      <w:rPr>
+        <w:rFonts w:ascii="Symbol" w:hAnsi="Symbol" w:hint="default"/>
+      </w:rPr>
+    </w:lvl>
+    <w:lvl w:ilvl="1" w:tplc="2C0A0003" w:tentative="1">
+      <w:start w:val="1"/>
+      <w:numFmt w:val="bullet"/>
+      <w:lvlText w:val="o"/>
+      <w:lvlJc w:val="left"/>
+      <w:pPr>
+        <w:ind w:left="2148" w:hanging="360"/>
+      </w:pPr>
+      <w:rPr>
+        <w:rFonts w:ascii="Courier New" w:hAnsi="Courier New" w:cs="Courier New" w:hint="default"/>
+      </w:rPr>
+    </w:lvl>
+    <w:lvl w:ilvl="2" w:tplc="2C0A0005" w:tentative="1">
+      <w:start w:val="1"/>
+      <w:numFmt w:val="bullet"/>
+      <w:lvlText w:val=""/>
+      <w:lvlJc w:val="left"/>
+      <w:pPr>
+        <w:ind w:left="2868" w:hanging="360"/>
+      </w:pPr>
+      <w:rPr>
+        <w:rFonts w:ascii="Wingdings" w:hAnsi="Wingdings" w:hint="default"/>
+      </w:rPr>
+    </w:lvl>
+    <w:lvl w:ilvl="3" w:tplc="2C0A0001" w:tentative="1">
+      <w:start w:val="1"/>
+      <w:numFmt w:val="bullet"/>
+      <w:lvlText w:val=""/>
+      <w:lvlJc w:val="left"/>
+      <w:pPr>
+        <w:ind w:left="3588" w:hanging="360"/>
+      </w:pPr>
+      <w:rPr>
+        <w:rFonts w:ascii="Symbol" w:hAnsi="Symbol" w:hint="default"/>
+      </w:rPr>
+    </w:lvl>
+    <w:lvl w:ilvl="4" w:tplc="2C0A0003" w:tentative="1">
+      <w:start w:val="1"/>
+      <w:numFmt w:val="bullet"/>
+      <w:lvlText w:val="o"/>
+      <w:lvlJc w:val="left"/>
+      <w:pPr>
+        <w:ind w:left="4308" w:hanging="360"/>
+      </w:pPr>
+      <w:rPr>
+        <w:rFonts w:ascii="Courier New" w:hAnsi="Courier New" w:cs="Courier New" w:hint="default"/>
+      </w:rPr>
+    </w:lvl>
+    <w:lvl w:ilvl="5" w:tplc="2C0A0005" w:tentative="1">
+      <w:start w:val="1"/>
+      <w:numFmt w:val="bullet"/>
+      <w:lvlText w:val=""/>
+      <w:lvlJc w:val="left"/>
+      <w:pPr>
+        <w:ind w:left="5028" w:hanging="360"/>
+      </w:pPr>
+      <w:rPr>
+        <w:rFonts w:ascii="Wingdings" w:hAnsi="Wingdings" w:hint="default"/>
+      </w:rPr>
+    </w:lvl>
+    <w:lvl w:ilvl="6" w:tplc="2C0A0001" w:tentative="1">
+      <w:start w:val="1"/>
+      <w:numFmt w:val="bullet"/>
+      <w:lvlText w:val=""/>
+      <w:lvlJc w:val="left"/>
+      <w:pPr>
+        <w:ind w:left="5748" w:hanging="360"/>
+      </w:pPr>
+      <w:rPr>
+        <w:rFonts w:ascii="Symbol" w:hAnsi="Symbol" w:hint="default"/>
+      </w:rPr>
+    </w:lvl>
+    <w:lvl w:ilvl="7" w:tplc="2C0A0003" w:tentative="1">
+      <w:start w:val="1"/>
+      <w:numFmt w:val="bullet"/>
+      <w:lvlText w:val="o"/>
+      <w:lvlJc w:val="left"/>
+      <w:pPr>
+        <w:ind w:left="6468" w:hanging="360"/>
+      </w:pPr>
+      <w:rPr>
+        <w:rFonts w:ascii="Courier New" w:hAnsi="Courier New" w:cs="Courier New" w:hint="default"/>
+      </w:rPr>
+    </w:lvl>
+    <w:lvl w:ilvl="8" w:tplc="2C0A0005" w:tentative="1">
+      <w:start w:val="1"/>
+      <w:numFmt w:val="bullet"/>
+      <w:lvlText w:val=""/>
+      <w:lvlJc w:val="left"/>
+      <w:pPr>
+        <w:ind w:left="7188" w:hanging="360"/>
+      </w:pPr>
+      <w:rPr>
+        <w:rFonts w:ascii="Wingdings" w:hAnsi="Wingdings" w:hint="default"/>
+      </w:rPr>
+    </w:lvl>
+  </w:abstractNum>
+  <w:abstractNum w:abstractNumId="18" w15:restartNumberingAfterBreak="0">
     <w:nsid w:val="6AC12D9B"/>
     <w:multiLevelType w:val="hybridMultilevel"/>
     <w:tmpl w:val="7C16C578"/>
@@ -5178,7 +10610,7 @@
       </w:rPr>
     </w:lvl>
   </w:abstractNum>
-  <w:abstractNum w:abstractNumId="15" w15:restartNumberingAfterBreak="0">
+  <w:abstractNum w:abstractNumId="19" w15:restartNumberingAfterBreak="0">
     <w:nsid w:val="6EB6194C"/>
     <w:multiLevelType w:val="hybridMultilevel"/>
     <w:tmpl w:val="4E8E1558"/>
@@ -5291,7 +10723,7 @@
       </w:rPr>
     </w:lvl>
   </w:abstractNum>
-  <w:abstractNum w:abstractNumId="16" w15:restartNumberingAfterBreak="0">
+  <w:abstractNum w:abstractNumId="20" w15:restartNumberingAfterBreak="0">
     <w:nsid w:val="6EDD66E0"/>
     <w:multiLevelType w:val="hybridMultilevel"/>
     <w:tmpl w:val="27FA2296"/>
@@ -5377,7 +10809,7 @@
       </w:pPr>
     </w:lvl>
   </w:abstractNum>
-  <w:abstractNum w:abstractNumId="17" w15:restartNumberingAfterBreak="0">
+  <w:abstractNum w:abstractNumId="21" w15:restartNumberingAfterBreak="0">
     <w:nsid w:val="6F0D052C"/>
     <w:multiLevelType w:val="hybridMultilevel"/>
     <w:tmpl w:val="29C4A304"/>
@@ -5490,7 +10922,7 @@
       </w:rPr>
     </w:lvl>
   </w:abstractNum>
-  <w:abstractNum w:abstractNumId="18" w15:restartNumberingAfterBreak="0">
+  <w:abstractNum w:abstractNumId="22" w15:restartNumberingAfterBreak="0">
     <w:nsid w:val="6F8336ED"/>
     <w:multiLevelType w:val="hybridMultilevel"/>
     <w:tmpl w:val="E38ADAA2"/>
@@ -5630,7 +11062,7 @@
       </w:rPr>
     </w:lvl>
   </w:abstractNum>
-  <w:abstractNum w:abstractNumId="19" w15:restartNumberingAfterBreak="0">
+  <w:abstractNum w:abstractNumId="23" w15:restartNumberingAfterBreak="0">
     <w:nsid w:val="71DC673B"/>
     <w:multiLevelType w:val="hybridMultilevel"/>
     <w:tmpl w:val="2C204774"/>
@@ -5743,7 +11175,7 @@
       </w:rPr>
     </w:lvl>
   </w:abstractNum>
-  <w:abstractNum w:abstractNumId="20" w15:restartNumberingAfterBreak="0">
+  <w:abstractNum w:abstractNumId="24" w15:restartNumberingAfterBreak="0">
     <w:nsid w:val="72CE0889"/>
     <w:multiLevelType w:val="hybridMultilevel"/>
     <w:tmpl w:val="2054ACA4"/>
@@ -5856,7 +11288,7 @@
       </w:rPr>
     </w:lvl>
   </w:abstractNum>
-  <w:abstractNum w:abstractNumId="21" w15:restartNumberingAfterBreak="0">
+  <w:abstractNum w:abstractNumId="25" w15:restartNumberingAfterBreak="0">
     <w:nsid w:val="76894764"/>
     <w:multiLevelType w:val="hybridMultilevel"/>
     <w:tmpl w:val="3B0ED10C"/>
@@ -5969,7 +11401,7 @@
       </w:rPr>
     </w:lvl>
   </w:abstractNum>
-  <w:abstractNum w:abstractNumId="22" w15:restartNumberingAfterBreak="0">
+  <w:abstractNum w:abstractNumId="26" w15:restartNumberingAfterBreak="0">
     <w:nsid w:val="76E73F04"/>
     <w:multiLevelType w:val="hybridMultilevel"/>
     <w:tmpl w:val="772C6F8E"/>
@@ -6109,7 +11541,269 @@
       </w:rPr>
     </w:lvl>
   </w:abstractNum>
-  <w:abstractNum w:abstractNumId="23" w15:restartNumberingAfterBreak="0">
+  <w:abstractNum w:abstractNumId="27" w15:restartNumberingAfterBreak="0">
+    <w:nsid w:val="77926DAE"/>
+    <w:multiLevelType w:val="hybridMultilevel"/>
+    <w:tmpl w:val="087E2F08"/>
+    <w:lvl w:ilvl="0" w:tplc="2C0A0001">
+      <w:start w:val="1"/>
+      <w:numFmt w:val="bullet"/>
+      <w:lvlText w:val=""/>
+      <w:lvlJc w:val="left"/>
+      <w:pPr>
+        <w:ind w:left="1428" w:hanging="360"/>
+      </w:pPr>
+      <w:rPr>
+        <w:rFonts w:ascii="Symbol" w:hAnsi="Symbol" w:hint="default"/>
+      </w:rPr>
+    </w:lvl>
+    <w:lvl w:ilvl="1" w:tplc="2C0A0003" w:tentative="1">
+      <w:start w:val="1"/>
+      <w:numFmt w:val="bullet"/>
+      <w:lvlText w:val="o"/>
+      <w:lvlJc w:val="left"/>
+      <w:pPr>
+        <w:ind w:left="2148" w:hanging="360"/>
+      </w:pPr>
+      <w:rPr>
+        <w:rFonts w:ascii="Courier New" w:hAnsi="Courier New" w:cs="Courier New" w:hint="default"/>
+      </w:rPr>
+    </w:lvl>
+    <w:lvl w:ilvl="2" w:tplc="2C0A0005" w:tentative="1">
+      <w:start w:val="1"/>
+      <w:numFmt w:val="bullet"/>
+      <w:lvlText w:val=""/>
+      <w:lvlJc w:val="left"/>
+      <w:pPr>
+        <w:ind w:left="2868" w:hanging="360"/>
+      </w:pPr>
+      <w:rPr>
+        <w:rFonts w:ascii="Wingdings" w:hAnsi="Wingdings" w:hint="default"/>
+      </w:rPr>
+    </w:lvl>
+    <w:lvl w:ilvl="3" w:tplc="2C0A0001" w:tentative="1">
+      <w:start w:val="1"/>
+      <w:numFmt w:val="bullet"/>
+      <w:lvlText w:val=""/>
+      <w:lvlJc w:val="left"/>
+      <w:pPr>
+        <w:ind w:left="3588" w:hanging="360"/>
+      </w:pPr>
+      <w:rPr>
+        <w:rFonts w:ascii="Symbol" w:hAnsi="Symbol" w:hint="default"/>
+      </w:rPr>
+    </w:lvl>
+    <w:lvl w:ilvl="4" w:tplc="2C0A0003" w:tentative="1">
+      <w:start w:val="1"/>
+      <w:numFmt w:val="bullet"/>
+      <w:lvlText w:val="o"/>
+      <w:lvlJc w:val="left"/>
+      <w:pPr>
+        <w:ind w:left="4308" w:hanging="360"/>
+      </w:pPr>
+      <w:rPr>
+        <w:rFonts w:ascii="Courier New" w:hAnsi="Courier New" w:cs="Courier New" w:hint="default"/>
+      </w:rPr>
+    </w:lvl>
+    <w:lvl w:ilvl="5" w:tplc="2C0A0005" w:tentative="1">
+      <w:start w:val="1"/>
+      <w:numFmt w:val="bullet"/>
+      <w:lvlText w:val=""/>
+      <w:lvlJc w:val="left"/>
+      <w:pPr>
+        <w:ind w:left="5028" w:hanging="360"/>
+      </w:pPr>
+      <w:rPr>
+        <w:rFonts w:ascii="Wingdings" w:hAnsi="Wingdings" w:hint="default"/>
+      </w:rPr>
+    </w:lvl>
+    <w:lvl w:ilvl="6" w:tplc="2C0A0001" w:tentative="1">
+      <w:start w:val="1"/>
+      <w:numFmt w:val="bullet"/>
+      <w:lvlText w:val=""/>
+      <w:lvlJc w:val="left"/>
+      <w:pPr>
+        <w:ind w:left="5748" w:hanging="360"/>
+      </w:pPr>
+      <w:rPr>
+        <w:rFonts w:ascii="Symbol" w:hAnsi="Symbol" w:hint="default"/>
+      </w:rPr>
+    </w:lvl>
+    <w:lvl w:ilvl="7" w:tplc="2C0A0003" w:tentative="1">
+      <w:start w:val="1"/>
+      <w:numFmt w:val="bullet"/>
+      <w:lvlText w:val="o"/>
+      <w:lvlJc w:val="left"/>
+      <w:pPr>
+        <w:ind w:left="6468" w:hanging="360"/>
+      </w:pPr>
+      <w:rPr>
+        <w:rFonts w:ascii="Courier New" w:hAnsi="Courier New" w:cs="Courier New" w:hint="default"/>
+      </w:rPr>
+    </w:lvl>
+    <w:lvl w:ilvl="8" w:tplc="2C0A0005" w:tentative="1">
+      <w:start w:val="1"/>
+      <w:numFmt w:val="bullet"/>
+      <w:lvlText w:val=""/>
+      <w:lvlJc w:val="left"/>
+      <w:pPr>
+        <w:ind w:left="7188" w:hanging="360"/>
+      </w:pPr>
+      <w:rPr>
+        <w:rFonts w:ascii="Wingdings" w:hAnsi="Wingdings" w:hint="default"/>
+      </w:rPr>
+    </w:lvl>
+  </w:abstractNum>
+  <w:abstractNum w:abstractNumId="28" w15:restartNumberingAfterBreak="0">
+    <w:nsid w:val="7C8D7E85"/>
+    <w:multiLevelType w:val="multilevel"/>
+    <w:tmpl w:val="F710B534"/>
+    <w:lvl w:ilvl="0">
+      <w:start w:val="1"/>
+      <w:numFmt w:val="bullet"/>
+      <w:lvlText w:val=""/>
+      <w:lvlJc w:val="left"/>
+      <w:pPr>
+        <w:tabs>
+          <w:tab w:val="num" w:pos="720"/>
+        </w:tabs>
+        <w:ind w:left="720" w:hanging="360"/>
+      </w:pPr>
+      <w:rPr>
+        <w:rFonts w:ascii="Symbol" w:hAnsi="Symbol" w:hint="default"/>
+        <w:sz w:val="20"/>
+      </w:rPr>
+    </w:lvl>
+    <w:lvl w:ilvl="1" w:tentative="1">
+      <w:start w:val="1"/>
+      <w:numFmt w:val="bullet"/>
+      <w:lvlText w:val="o"/>
+      <w:lvlJc w:val="left"/>
+      <w:pPr>
+        <w:tabs>
+          <w:tab w:val="num" w:pos="1440"/>
+        </w:tabs>
+        <w:ind w:left="1440" w:hanging="360"/>
+      </w:pPr>
+      <w:rPr>
+        <w:rFonts w:ascii="Courier New" w:hAnsi="Courier New" w:hint="default"/>
+        <w:sz w:val="20"/>
+      </w:rPr>
+    </w:lvl>
+    <w:lvl w:ilvl="2" w:tentative="1">
+      <w:start w:val="1"/>
+      <w:numFmt w:val="bullet"/>
+      <w:lvlText w:val=""/>
+      <w:lvlJc w:val="left"/>
+      <w:pPr>
+        <w:tabs>
+          <w:tab w:val="num" w:pos="2160"/>
+        </w:tabs>
+        <w:ind w:left="2160" w:hanging="360"/>
+      </w:pPr>
+      <w:rPr>
+        <w:rFonts w:ascii="Wingdings" w:hAnsi="Wingdings" w:hint="default"/>
+        <w:sz w:val="20"/>
+      </w:rPr>
+    </w:lvl>
+    <w:lvl w:ilvl="3" w:tentative="1">
+      <w:start w:val="1"/>
+      <w:numFmt w:val="bullet"/>
+      <w:lvlText w:val=""/>
+      <w:lvlJc w:val="left"/>
+      <w:pPr>
+        <w:tabs>
+          <w:tab w:val="num" w:pos="2880"/>
+        </w:tabs>
+        <w:ind w:left="2880" w:hanging="360"/>
+      </w:pPr>
+      <w:rPr>
+        <w:rFonts w:ascii="Wingdings" w:hAnsi="Wingdings" w:hint="default"/>
+        <w:sz w:val="20"/>
+      </w:rPr>
+    </w:lvl>
+    <w:lvl w:ilvl="4" w:tentative="1">
+      <w:start w:val="1"/>
+      <w:numFmt w:val="bullet"/>
+      <w:lvlText w:val=""/>
+      <w:lvlJc w:val="left"/>
+      <w:pPr>
+        <w:tabs>
+          <w:tab w:val="num" w:pos="3600"/>
+        </w:tabs>
+        <w:ind w:left="3600" w:hanging="360"/>
+      </w:pPr>
+      <w:rPr>
+        <w:rFonts w:ascii="Wingdings" w:hAnsi="Wingdings" w:hint="default"/>
+        <w:sz w:val="20"/>
+      </w:rPr>
+    </w:lvl>
+    <w:lvl w:ilvl="5" w:tentative="1">
+      <w:start w:val="1"/>
+      <w:numFmt w:val="bullet"/>
+      <w:lvlText w:val=""/>
+      <w:lvlJc w:val="left"/>
+      <w:pPr>
+        <w:tabs>
+          <w:tab w:val="num" w:pos="4320"/>
+        </w:tabs>
+        <w:ind w:left="4320" w:hanging="360"/>
+      </w:pPr>
+      <w:rPr>
+        <w:rFonts w:ascii="Wingdings" w:hAnsi="Wingdings" w:hint="default"/>
+        <w:sz w:val="20"/>
+      </w:rPr>
+    </w:lvl>
+    <w:lvl w:ilvl="6" w:tentative="1">
+      <w:start w:val="1"/>
+      <w:numFmt w:val="bullet"/>
+      <w:lvlText w:val=""/>
+      <w:lvlJc w:val="left"/>
+      <w:pPr>
+        <w:tabs>
+          <w:tab w:val="num" w:pos="5040"/>
+        </w:tabs>
+        <w:ind w:left="5040" w:hanging="360"/>
+      </w:pPr>
+      <w:rPr>
+        <w:rFonts w:ascii="Wingdings" w:hAnsi="Wingdings" w:hint="default"/>
+        <w:sz w:val="20"/>
+      </w:rPr>
+    </w:lvl>
+    <w:lvl w:ilvl="7" w:tentative="1">
+      <w:start w:val="1"/>
+      <w:numFmt w:val="bullet"/>
+      <w:lvlText w:val=""/>
+      <w:lvlJc w:val="left"/>
+      <w:pPr>
+        <w:tabs>
+          <w:tab w:val="num" w:pos="5760"/>
+        </w:tabs>
+        <w:ind w:left="5760" w:hanging="360"/>
+      </w:pPr>
+      <w:rPr>
+        <w:rFonts w:ascii="Wingdings" w:hAnsi="Wingdings" w:hint="default"/>
+        <w:sz w:val="20"/>
+      </w:rPr>
+    </w:lvl>
+    <w:lvl w:ilvl="8" w:tentative="1">
+      <w:start w:val="1"/>
+      <w:numFmt w:val="bullet"/>
+      <w:lvlText w:val=""/>
+      <w:lvlJc w:val="left"/>
+      <w:pPr>
+        <w:tabs>
+          <w:tab w:val="num" w:pos="6480"/>
+        </w:tabs>
+        <w:ind w:left="6480" w:hanging="360"/>
+      </w:pPr>
+      <w:rPr>
+        <w:rFonts w:ascii="Wingdings" w:hAnsi="Wingdings" w:hint="default"/>
+        <w:sz w:val="20"/>
+      </w:rPr>
+    </w:lvl>
+  </w:abstractNum>
+  <w:abstractNum w:abstractNumId="29" w15:restartNumberingAfterBreak="0">
     <w:nsid w:val="7CE47C65"/>
     <w:multiLevelType w:val="hybridMultilevel"/>
     <w:tmpl w:val="0640FF0E"/>
@@ -6222,7 +11916,7 @@
       </w:rPr>
     </w:lvl>
   </w:abstractNum>
-  <w:abstractNum w:abstractNumId="24" w15:restartNumberingAfterBreak="0">
+  <w:abstractNum w:abstractNumId="30" w15:restartNumberingAfterBreak="0">
     <w:nsid w:val="7D172BD4"/>
     <w:multiLevelType w:val="hybridMultilevel"/>
     <w:tmpl w:val="0AC44E6C"/>
@@ -6335,7 +12029,7 @@
       </w:rPr>
     </w:lvl>
   </w:abstractNum>
-  <w:abstractNum w:abstractNumId="25" w15:restartNumberingAfterBreak="0">
+  <w:abstractNum w:abstractNumId="31" w15:restartNumberingAfterBreak="0">
     <w:nsid w:val="7D9349AF"/>
     <w:multiLevelType w:val="hybridMultilevel"/>
     <w:tmpl w:val="E0EEA0C4"/>
@@ -6449,88 +12143,106 @@
     </w:lvl>
   </w:abstractNum>
   <w:num w:numId="1">
+    <w:abstractNumId w:val="20"/>
+  </w:num>
+  <w:num w:numId="2">
+    <w:abstractNumId w:val="22"/>
+  </w:num>
+  <w:num w:numId="3">
+    <w:abstractNumId w:val="7"/>
+  </w:num>
+  <w:num w:numId="4">
+    <w:abstractNumId w:val="2"/>
+  </w:num>
+  <w:num w:numId="5">
+    <w:abstractNumId w:val="14"/>
+  </w:num>
+  <w:num w:numId="6">
     <w:abstractNumId w:val="16"/>
   </w:num>
-  <w:num w:numId="2">
-    <w:abstractNumId w:val="18"/>
+  <w:num w:numId="7">
+    <w:abstractNumId w:val="15"/>
   </w:num>
-  <w:num w:numId="3">
-    <w:abstractNumId w:val="4"/>
+  <w:num w:numId="8">
+    <w:abstractNumId w:val="23"/>
   </w:num>
-  <w:num w:numId="4">
-    <w:abstractNumId w:val="1"/>
+  <w:num w:numId="9">
+    <w:abstractNumId w:val="25"/>
   </w:num>
-  <w:num w:numId="5">
-    <w:abstractNumId w:val="11"/>
+  <w:num w:numId="10">
+    <w:abstractNumId w:val="31"/>
   </w:num>
-  <w:num w:numId="6">
-    <w:abstractNumId w:val="13"/>
-  </w:num>
-  <w:num w:numId="7">
+  <w:num w:numId="11">
     <w:abstractNumId w:val="12"/>
   </w:num>
-  <w:num w:numId="8">
-    <w:abstractNumId w:val="19"/>
+  <w:num w:numId="12">
+    <w:abstractNumId w:val="3"/>
   </w:num>
-  <w:num w:numId="9">
-    <w:abstractNumId w:val="21"/>
+  <w:num w:numId="13">
+    <w:abstractNumId w:val="10"/>
   </w:num>
-  <w:num w:numId="10">
-    <w:abstractNumId w:val="25"/>
+  <w:num w:numId="14">
+    <w:abstractNumId w:val="26"/>
   </w:num>
-  <w:num w:numId="11">
+  <w:num w:numId="15">
     <w:abstractNumId w:val="9"/>
   </w:num>
-  <w:num w:numId="12">
-    <w:abstractNumId w:val="2"/>
-  </w:num>
-  <w:num w:numId="13">
-    <w:abstractNumId w:val="7"/>
-  </w:num>
-  <w:num w:numId="14">
-    <w:abstractNumId w:val="22"/>
-  </w:num>
-  <w:num w:numId="15">
-    <w:abstractNumId w:val="6"/>
-  </w:num>
   <w:num w:numId="16">
-    <w:abstractNumId w:val="5"/>
+    <w:abstractNumId w:val="8"/>
   </w:num>
   <w:num w:numId="17">
     <w:abstractNumId w:val="0"/>
   </w:num>
   <w:num w:numId="18">
-    <w:abstractNumId w:val="10"/>
+    <w:abstractNumId w:val="13"/>
   </w:num>
   <w:num w:numId="19">
-    <w:abstractNumId w:val="8"/>
+    <w:abstractNumId w:val="11"/>
   </w:num>
   <w:num w:numId="20">
-    <w:abstractNumId w:val="14"/>
+    <w:abstractNumId w:val="18"/>
   </w:num>
   <w:num w:numId="21">
+    <w:abstractNumId w:val="21"/>
+  </w:num>
+  <w:num w:numId="22">
+    <w:abstractNumId w:val="24"/>
+  </w:num>
+  <w:num w:numId="23">
+    <w:abstractNumId w:val="19"/>
+  </w:num>
+  <w:num w:numId="24">
+    <w:abstractNumId w:val="4"/>
+  </w:num>
+  <w:num w:numId="25">
+    <w:abstractNumId w:val="29"/>
+  </w:num>
+  <w:num w:numId="26">
+    <w:abstractNumId w:val="30"/>
+  </w:num>
+  <w:num w:numId="27">
+    <w:abstractNumId w:val="5"/>
+  </w:num>
+  <w:num w:numId="28">
+    <w:abstractNumId w:val="28"/>
+  </w:num>
+  <w:num w:numId="29">
+    <w:abstractNumId w:val="6"/>
+  </w:num>
+  <w:num w:numId="30">
     <w:abstractNumId w:val="17"/>
   </w:num>
-  <w:num w:numId="22">
-    <w:abstractNumId w:val="20"/>
+  <w:num w:numId="31">
+    <w:abstractNumId w:val="1"/>
   </w:num>
-  <w:num w:numId="23">
-    <w:abstractNumId w:val="15"/>
-  </w:num>
-  <w:num w:numId="24">
-    <w:abstractNumId w:val="3"/>
-  </w:num>
-  <w:num w:numId="25">
-    <w:abstractNumId w:val="23"/>
-  </w:num>
-  <w:num w:numId="26">
-    <w:abstractNumId w:val="24"/>
+  <w:num w:numId="32">
+    <w:abstractNumId w:val="27"/>
   </w:num>
 </w:numbering>
 </file>
 
 <file path=word/styles.xml><?xml version="1.0" encoding="utf-8"?>
-<w:styles xmlns:mc="http://schemas.openxmlformats.org/markup-compatibility/2006" xmlns:r="http://schemas.openxmlformats.org/officeDocument/2006/relationships" xmlns:w="http://schemas.openxmlformats.org/wordprocessingml/2006/main" xmlns:w14="http://schemas.microsoft.com/office/word/2010/wordml" xmlns:w15="http://schemas.microsoft.com/office/word/2012/wordml" xmlns:w16se="http://schemas.microsoft.com/office/word/2015/wordml/symex" mc:Ignorable="w14 w15 w16se">
+<w:styles xmlns:mc="http://schemas.openxmlformats.org/markup-compatibility/2006" xmlns:r="http://schemas.openxmlformats.org/officeDocument/2006/relationships" xmlns:w="http://schemas.openxmlformats.org/wordprocessingml/2006/main" xmlns:w14="http://schemas.microsoft.com/office/word/2010/wordml" xmlns:w15="http://schemas.microsoft.com/office/word/2012/wordml" xmlns:w16cex="http://schemas.microsoft.com/office/word/2018/wordml/cex" xmlns:w16cid="http://schemas.microsoft.com/office/word/2016/wordml/cid" xmlns:w16="http://schemas.microsoft.com/office/word/2018/wordml" xmlns:w16sdtdh="http://schemas.microsoft.com/office/word/2020/wordml/sdtdatahash" xmlns:w16se="http://schemas.microsoft.com/office/word/2015/wordml/symex" mc:Ignorable="w14 w15 w16se w16cid w16 w16cex w16sdtdh">
   <w:docDefaults>
     <w:rPrDefault>
       <w:rPr>
@@ -6546,7 +12258,7 @@
       </w:pPr>
     </w:pPrDefault>
   </w:docDefaults>
-  <w:latentStyles w:defLockedState="0" w:defUIPriority="99" w:defSemiHidden="0" w:defUnhideWhenUsed="0" w:defQFormat="0" w:count="371">
+  <w:latentStyles w:defLockedState="0" w:defUIPriority="99" w:defSemiHidden="0" w:defUnhideWhenUsed="0" w:defQFormat="0" w:count="376">
     <w:lsdException w:name="Normal" w:uiPriority="0" w:qFormat="1"/>
     <w:lsdException w:name="heading 1" w:uiPriority="9" w:qFormat="1"/>
     <w:lsdException w:name="heading 2" w:semiHidden="1" w:uiPriority="9" w:unhideWhenUsed="1" w:qFormat="1"/>
@@ -6918,6 +12630,11 @@
     <w:lsdException w:name="List Table 5 Dark Accent 6" w:uiPriority="50"/>
     <w:lsdException w:name="List Table 6 Colorful Accent 6" w:uiPriority="51"/>
     <w:lsdException w:name="List Table 7 Colorful Accent 6" w:uiPriority="52"/>
+    <w:lsdException w:name="Mention" w:semiHidden="1" w:unhideWhenUsed="1"/>
+    <w:lsdException w:name="Smart Hyperlink" w:semiHidden="1" w:unhideWhenUsed="1"/>
+    <w:lsdException w:name="Hashtag" w:semiHidden="1" w:unhideWhenUsed="1"/>
+    <w:lsdException w:name="Unresolved Mention" w:semiHidden="1" w:unhideWhenUsed="1"/>
+    <w:lsdException w:name="Smart Link" w:semiHidden="1" w:unhideWhenUsed="1"/>
   </w:latentStyles>
   <w:style w:type="paragraph" w:default="1" w:styleId="Normal">
     <w:name w:val="Normal"/>
@@ -7026,7 +12743,6 @@
   <w:style w:type="character" w:default="1" w:styleId="Fuentedeprrafopredeter">
     <w:name w:val="Default Paragraph Font"/>
     <w:uiPriority w:val="1"/>
-    <w:semiHidden/>
     <w:unhideWhenUsed/>
   </w:style>
   <w:style w:type="table" w:default="1" w:styleId="Tablanormal">
@@ -7278,6 +12994,25 @@
       <w:color w:val="000000" w:themeColor="text1"/>
       <w:sz w:val="24"/>
     </w:rPr>
+  </w:style>
+  <w:style w:type="table" w:styleId="Tablaconcuadrcula">
+    <w:name w:val="Table Grid"/>
+    <w:basedOn w:val="Tablanormal"/>
+    <w:uiPriority w:val="39"/>
+    <w:rsid w:val="006357B7"/>
+    <w:pPr>
+      <w:spacing w:after="0" w:line="240" w:lineRule="auto"/>
+    </w:pPr>
+    <w:tblPr>
+      <w:tblBorders>
+        <w:top w:val="single" w:sz="4" w:space="0" w:color="auto"/>
+        <w:left w:val="single" w:sz="4" w:space="0" w:color="auto"/>
+        <w:bottom w:val="single" w:sz="4" w:space="0" w:color="auto"/>
+        <w:right w:val="single" w:sz="4" w:space="0" w:color="auto"/>
+        <w:insideH w:val="single" w:sz="4" w:space="0" w:color="auto"/>
+        <w:insideV w:val="single" w:sz="4" w:space="0" w:color="auto"/>
+      </w:tblBorders>
+    </w:tblPr>
   </w:style>
 </w:styles>
 </file>
